--- a/2017/Ноябрь/07.11/Таран  СВ.docx
+++ b/2017/Ноябрь/07.11/Таран  СВ.docx
@@ -8,11 +8,15 @@
         <w:ind w:left="-567" w:right="-58"/>
         <w:rPr>
           <w:b w:val="0"/>
+          <w:sz w:val="24"/>
+          <w:szCs w:val="24"/>
         </w:rPr>
       </w:pPr>
       <w:r>
         <w:rPr>
           <w:b w:val="0"/>
+          <w:sz w:val="24"/>
+          <w:szCs w:val="24"/>
         </w:rPr>
         <w:t>Выписной эпикриз</w:t>
       </w:r>
@@ -23,12 +27,22 @@
         <w:ind w:left="-567"/>
         <w:rPr>
           <w:b/>
+          <w:sz w:val="24"/>
+          <w:szCs w:val="24"/>
         </w:rPr>
       </w:pPr>
       <w:r>
+        <w:rPr>
+          <w:sz w:val="24"/>
+          <w:szCs w:val="24"/>
+        </w:rPr>
         <w:t xml:space="preserve">Из истории болезни № </w:t>
       </w:r>
       <w:r>
+        <w:rPr>
+          <w:sz w:val="24"/>
+          <w:szCs w:val="24"/>
+        </w:rPr>
         <w:t xml:space="preserve"> 1507</w:t>
       </w:r>
     </w:p>
@@ -36,11 +50,23 @@
       <w:pPr>
         <w:pStyle w:val="5"/>
         <w:ind w:left="-567"/>
+        <w:rPr>
+          <w:sz w:val="24"/>
+          <w:szCs w:val="24"/>
+        </w:rPr>
       </w:pPr>
       <w:r>
+        <w:rPr>
+          <w:sz w:val="24"/>
+          <w:szCs w:val="24"/>
+        </w:rPr>
         <w:t xml:space="preserve">Ф.И.О: </w:t>
       </w:r>
       <w:r>
+        <w:rPr>
+          <w:sz w:val="24"/>
+          <w:szCs w:val="24"/>
+        </w:rPr>
         <w:t>Таран Светлана Викторовна</w:t>
       </w:r>
     </w:p>
@@ -49,35 +75,29 @@
         <w:ind w:left="-567"/>
         <w:jc w:val="both"/>
         <w:rPr>
-          <w:sz w:val="28"/>
-          <w:szCs w:val="20"/>
           <w:lang w:val="ru-RU"/>
         </w:rPr>
       </w:pPr>
       <w:r>
         <w:rPr>
-          <w:sz w:val="28"/>
           <w:lang w:val="ru-RU"/>
         </w:rPr>
         <w:t>Год рождения:</w:t>
       </w:r>
       <w:r>
         <w:rPr>
-          <w:sz w:val="28"/>
           <w:lang w:val="ru-RU"/>
         </w:rPr>
         <w:t xml:space="preserve"> </w:t>
       </w:r>
       <w:r>
         <w:rPr>
-          <w:sz w:val="28"/>
           <w:lang w:val="ru-RU"/>
         </w:rPr>
         <w:t>19</w:t>
       </w:r>
       <w:r>
         <w:rPr>
-          <w:sz w:val="28"/>
           <w:lang w:val="ru-RU"/>
         </w:rPr>
         <w:t>71</w:t>
@@ -88,13 +108,11 @@
         <w:ind w:left="-567"/>
         <w:jc w:val="both"/>
         <w:rPr>
-          <w:sz w:val="28"/>
           <w:lang w:val="ru-RU"/>
         </w:rPr>
       </w:pPr>
       <w:r>
         <w:rPr>
-          <w:sz w:val="28"/>
           <w:lang w:val="ru-RU"/>
         </w:rPr>
         <w:t xml:space="preserve">Место жительства: </w:t>
@@ -102,7 +120,6 @@
       <w:proofErr w:type="gramStart"/>
       <w:r>
         <w:rPr>
-          <w:sz w:val="28"/>
           <w:lang w:val="ru-RU"/>
         </w:rPr>
         <w:t>К-</w:t>
@@ -110,7 +127,6 @@
       <w:proofErr w:type="gramEnd"/>
       <w:r>
         <w:rPr>
-          <w:sz w:val="28"/>
           <w:lang w:val="ru-RU"/>
         </w:rPr>
         <w:t xml:space="preserve"> Днепровский р-н, с </w:t>
@@ -118,7 +134,6 @@
       <w:proofErr w:type="spellStart"/>
       <w:r>
         <w:rPr>
-          <w:sz w:val="28"/>
           <w:lang w:val="ru-RU"/>
         </w:rPr>
         <w:t>Заповетное</w:t>
@@ -126,7 +141,6 @@
       <w:proofErr w:type="spellEnd"/>
       <w:r>
         <w:rPr>
-          <w:sz w:val="28"/>
           <w:lang w:val="ru-RU"/>
         </w:rPr>
         <w:t xml:space="preserve"> ул. Продольная 9-10</w:t>
@@ -137,29 +151,30 @@
         <w:ind w:left="-567"/>
         <w:jc w:val="both"/>
         <w:rPr>
-          <w:sz w:val="28"/>
-          <w:szCs w:val="20"/>
           <w:lang w:val="ru-RU"/>
         </w:rPr>
       </w:pPr>
       <w:r>
         <w:rPr>
-          <w:sz w:val="28"/>
           <w:lang w:val="ru-RU"/>
         </w:rPr>
         <w:t xml:space="preserve">Место работы: </w:t>
       </w:r>
       <w:r>
         <w:rPr>
-          <w:sz w:val="28"/>
-          <w:lang w:val="ru-RU"/>
-        </w:rPr>
-        <w:t xml:space="preserve">КВ « </w:t>
+          <w:lang w:val="ru-RU"/>
+        </w:rPr>
+        <w:t>КП</w:t>
+      </w:r>
+      <w:r>
+        <w:rPr>
+          <w:lang w:val="ru-RU"/>
+        </w:rPr>
+        <w:t xml:space="preserve"> « </w:t>
       </w:r>
       <w:proofErr w:type="spellStart"/>
       <w:r>
         <w:rPr>
-          <w:sz w:val="28"/>
           <w:lang w:val="ru-RU"/>
         </w:rPr>
         <w:t>Заповетное</w:t>
@@ -167,7 +182,6 @@
       <w:proofErr w:type="spellEnd"/>
       <w:r>
         <w:rPr>
-          <w:sz w:val="28"/>
           <w:lang w:val="ru-RU"/>
         </w:rPr>
         <w:t xml:space="preserve">» кассир, </w:t>
@@ -176,7 +190,6 @@
       <w:proofErr w:type="gramStart"/>
       <w:r>
         <w:rPr>
-          <w:sz w:val="28"/>
           <w:lang w:val="ru-RU"/>
         </w:rPr>
         <w:t>инв</w:t>
@@ -185,7 +198,6 @@
       <w:proofErr w:type="gramEnd"/>
       <w:r>
         <w:rPr>
-          <w:sz w:val="28"/>
           <w:lang w:val="ru-RU"/>
         </w:rPr>
         <w:t xml:space="preserve">  II </w:t>
@@ -193,7 +205,6 @@
       <w:proofErr w:type="spellStart"/>
       <w:r>
         <w:rPr>
-          <w:sz w:val="28"/>
           <w:lang w:val="ru-RU"/>
         </w:rPr>
         <w:t>гр</w:t>
@@ -201,7 +212,6 @@
       <w:proofErr w:type="spellEnd"/>
       <w:r>
         <w:rPr>
-          <w:sz w:val="28"/>
           <w:lang w:val="ru-RU"/>
         </w:rPr>
         <w:t xml:space="preserve">  </w:t>
@@ -212,14 +222,12 @@
         <w:ind w:left="-567"/>
         <w:jc w:val="both"/>
         <w:rPr>
-          <w:sz w:val="28"/>
           <w:lang w:val="ru-RU"/>
         </w:rPr>
       </w:pPr>
       <w:sdt>
         <w:sdtPr>
           <w:rPr>
-            <w:sz w:val="28"/>
             <w:lang w:val="ru-RU"/>
           </w:rPr>
           <w:id w:val="-898747501"/>
@@ -235,7 +243,6 @@
         <w:sdtContent>
           <w:r>
             <w:rPr>
-              <w:sz w:val="28"/>
               <w:lang w:val="ru-RU"/>
             </w:rPr>
             <w:t xml:space="preserve">Находился </w:t>
@@ -244,77 +251,66 @@
       </w:sdt>
       <w:r>
         <w:rPr>
-          <w:sz w:val="28"/>
           <w:lang w:val="ru-RU"/>
         </w:rPr>
         <w:t xml:space="preserve"> на лечении с </w:t>
       </w:r>
       <w:r>
         <w:rPr>
-          <w:sz w:val="28"/>
           <w:lang w:val="ru-RU"/>
         </w:rPr>
         <w:t xml:space="preserve">  </w:t>
       </w:r>
       <w:r>
         <w:rPr>
-          <w:sz w:val="28"/>
           <w:lang w:val="ru-RU"/>
         </w:rPr>
         <w:t>30</w:t>
       </w:r>
       <w:r>
         <w:rPr>
-          <w:sz w:val="28"/>
           <w:lang w:val="ru-RU"/>
         </w:rPr>
         <w:t>.</w:t>
       </w:r>
       <w:r>
         <w:rPr>
-          <w:sz w:val="28"/>
           <w:lang w:val="ru-RU"/>
         </w:rPr>
         <w:t>10.17</w:t>
       </w:r>
       <w:r>
         <w:rPr>
-          <w:sz w:val="28"/>
           <w:lang w:val="ru-RU"/>
         </w:rPr>
         <w:t xml:space="preserve"> по   </w:t>
       </w:r>
       <w:r>
         <w:rPr>
-          <w:sz w:val="28"/>
-          <w:lang w:val="ru-RU"/>
-        </w:rPr>
-        <w:t>07</w:t>
-      </w:r>
-      <w:r>
-        <w:rPr>
-          <w:sz w:val="28"/>
+          <w:lang w:val="ru-RU"/>
+        </w:rPr>
+        <w:t>13</w:t>
+      </w:r>
+      <w:r>
+        <w:rPr>
           <w:lang w:val="ru-RU"/>
         </w:rPr>
         <w:t>.</w:t>
       </w:r>
       <w:r>
         <w:rPr>
-          <w:sz w:val="28"/>
           <w:lang w:val="ru-RU"/>
         </w:rPr>
         <w:t>11</w:t>
       </w:r>
       <w:r>
         <w:rPr>
-          <w:sz w:val="28"/>
           <w:lang w:val="ru-RU"/>
         </w:rPr>
         <w:t>.17</w:t>
       </w:r>
       <w:r>
         <w:rPr>
-          <w:sz w:val="28"/>
           <w:lang w:val="ru-RU"/>
         </w:rPr>
         <w:t xml:space="preserve"> в </w:t>
@@ -322,7 +318,6 @@
       <w:sdt>
         <w:sdtPr>
           <w:rPr>
-            <w:sz w:val="28"/>
             <w:lang w:val="ru-RU"/>
           </w:rPr>
           <w:id w:val="-690990251"/>
@@ -338,7 +333,6 @@
         <w:sdtContent>
           <w:r>
             <w:rPr>
-              <w:sz w:val="28"/>
               <w:lang w:val="ru-RU"/>
             </w:rPr>
             <w:t>энд.</w:t>
@@ -347,7 +341,6 @@
       </w:sdt>
       <w:r>
         <w:rPr>
-          <w:sz w:val="28"/>
           <w:lang w:val="ru-RU"/>
         </w:rPr>
         <w:t xml:space="preserve">  отд.</w:t>
@@ -358,15 +351,11 @@
         <w:ind w:left="-567"/>
         <w:jc w:val="both"/>
         <w:rPr>
-          <w:sz w:val="28"/>
-          <w:szCs w:val="28"/>
           <w:lang w:val="ru-RU"/>
         </w:rPr>
       </w:pPr>
       <w:r>
         <w:rPr>
-          <w:sz w:val="28"/>
-          <w:szCs w:val="28"/>
           <w:u w:val="single"/>
           <w:lang w:val="ru-RU"/>
         </w:rPr>
@@ -374,8 +363,6 @@
       </w:r>
       <w:r>
         <w:rPr>
-          <w:sz w:val="28"/>
-          <w:szCs w:val="28"/>
           <w:lang w:val="ru-RU"/>
         </w:rPr>
         <w:t>:</w:t>
@@ -384,50 +371,30 @@
       <w:bookmarkEnd w:id="0"/>
       <w:r>
         <w:rPr>
-          <w:sz w:val="28"/>
-          <w:szCs w:val="28"/>
-          <w:lang w:val="ru-RU"/>
-        </w:rPr>
-        <w:t xml:space="preserve">  </w:t>
-      </w:r>
-      <w:r>
-        <w:rPr>
-          <w:sz w:val="26"/>
-          <w:szCs w:val="26"/>
-          <w:lang w:val="ru-RU"/>
-        </w:rPr>
-        <w:t>Сахарный диабет, тип</w:t>
-      </w:r>
-      <w:proofErr w:type="gramStart"/>
-      <w:r>
-        <w:rPr>
-          <w:sz w:val="26"/>
-          <w:szCs w:val="26"/>
-          <w:lang w:val="ru-RU"/>
-        </w:rPr>
-        <w:t xml:space="preserve"> ,</w:t>
-      </w:r>
-      <w:proofErr w:type="gramEnd"/>
-      <w:r>
-        <w:rPr>
-          <w:sz w:val="26"/>
-          <w:szCs w:val="26"/>
-          <w:lang w:val="ru-RU"/>
-        </w:rPr>
-        <w:t xml:space="preserve"> </w:t>
-      </w:r>
-      <w:r>
-        <w:rPr>
-          <w:sz w:val="26"/>
-          <w:szCs w:val="26"/>
+          <w:lang w:val="ru-RU"/>
+        </w:rPr>
+        <w:t xml:space="preserve">  Сахарный диабет, тип </w:t>
+      </w:r>
+      <w:r>
+        <w:rPr>
+          <w:lang w:val="ru-RU"/>
+        </w:rPr>
+        <w:t>2</w:t>
+      </w:r>
+      <w:r>
+        <w:rPr>
+          <w:lang w:val="ru-RU"/>
+        </w:rPr>
+        <w:t xml:space="preserve">, </w:t>
+      </w:r>
+      <w:r>
+        <w:rPr>
           <w:lang w:val="ru-RU"/>
         </w:rPr>
         <w:t>вторичноинсулинзависимый</w:t>
       </w:r>
       <w:r>
         <w:rPr>
-          <w:sz w:val="26"/>
-          <w:szCs w:val="26"/>
           <w:lang w:val="ru-RU"/>
         </w:rPr>
         <w:t xml:space="preserve">, </w:t>
@@ -435,8 +402,6 @@
       <w:sdt>
         <w:sdtPr>
           <w:rPr>
-            <w:sz w:val="26"/>
-            <w:szCs w:val="26"/>
             <w:lang w:val="ru-RU"/>
           </w:rPr>
           <w:id w:val="355073878"/>
@@ -453,26 +418,20 @@
         <w:sdtContent>
           <w:r>
             <w:rPr>
-              <w:sz w:val="26"/>
-              <w:szCs w:val="26"/>
               <w:lang w:val="ru-RU"/>
             </w:rPr>
-            <w:t xml:space="preserve">тяжелая форма, </w:t>
+            <w:t>средней тяжести,</w:t>
           </w:r>
         </w:sdtContent>
       </w:sdt>
       <w:r>
         <w:rPr>
-          <w:sz w:val="26"/>
-          <w:szCs w:val="26"/>
           <w:lang w:val="ru-RU"/>
         </w:rPr>
         <w:t xml:space="preserve"> </w:t>
       </w:r>
       <w:r>
         <w:rPr>
-          <w:sz w:val="26"/>
-          <w:szCs w:val="26"/>
           <w:lang w:val="ru-RU"/>
         </w:rPr>
         <w:t xml:space="preserve">ст. </w:t>
@@ -480,8 +439,6 @@
       <w:sdt>
         <w:sdtPr>
           <w:rPr>
-            <w:sz w:val="26"/>
-            <w:szCs w:val="26"/>
             <w:lang w:val="ru-RU"/>
           </w:rPr>
           <w:alias w:val="диабет"/>
@@ -501,8 +458,6 @@
         <w:sdtContent>
           <w:r>
             <w:rPr>
-              <w:sz w:val="26"/>
-              <w:szCs w:val="26"/>
               <w:lang w:val="ru-RU"/>
             </w:rPr>
             <w:t>декомпенсации.</w:t>
@@ -511,58 +466,19 @@
       </w:sdt>
       <w:r>
         <w:rPr>
-          <w:sz w:val="26"/>
-          <w:szCs w:val="26"/>
           <w:lang w:val="ru-RU"/>
         </w:rPr>
         <w:t xml:space="preserve">  </w:t>
       </w:r>
-    </w:p>
-    <w:p>
-      <w:pPr>
-        <w:ind w:left="-567"/>
-        <w:jc w:val="both"/>
-        <w:rPr>
-          <w:sz w:val="28"/>
-          <w:szCs w:val="28"/>
-          <w:lang w:val="ru-RU"/>
-        </w:rPr>
-      </w:pPr>
-      <w:r>
-        <w:rPr>
-          <w:sz w:val="28"/>
-          <w:szCs w:val="28"/>
-          <w:lang w:val="ru-RU"/>
-        </w:rPr>
-        <w:t xml:space="preserve">Диабетическая ангиопатия сетчатки ОИ. </w:t>
-      </w:r>
-    </w:p>
-    <w:p>
-      <w:pPr>
-        <w:ind w:left="-567"/>
-        <w:jc w:val="both"/>
-        <w:rPr>
-          <w:color w:val="0000CC"/>
-          <w:sz w:val="28"/>
-          <w:szCs w:val="28"/>
-          <w:lang w:val="ru-RU"/>
-        </w:rPr>
-      </w:pPr>
-      <w:r>
-        <w:rPr>
-          <w:color w:val="0000CC"/>
-          <w:sz w:val="28"/>
-          <w:szCs w:val="28"/>
-          <w:lang w:val="ru-RU"/>
-        </w:rPr>
-        <w:t>Диабетическая дистальная симметричная полинейропатия н/</w:t>
+      <w:r>
+        <w:rPr>
+          <w:lang w:val="ru-RU"/>
+        </w:rPr>
+        <w:t xml:space="preserve"> Диабетическая дистальная симметричная полинейропатия н/</w:t>
       </w:r>
       <w:proofErr w:type="gramStart"/>
       <w:r>
         <w:rPr>
-          <w:color w:val="0000CC"/>
-          <w:sz w:val="28"/>
-          <w:szCs w:val="28"/>
           <w:lang w:val="ru-RU"/>
         </w:rPr>
         <w:t>к</w:t>
@@ -570,178 +486,18 @@
       <w:proofErr w:type="gramEnd"/>
       <w:r>
         <w:rPr>
-          <w:color w:val="0000CC"/>
-          <w:sz w:val="28"/>
-          <w:szCs w:val="28"/>
-          <w:lang w:val="ru-RU"/>
-        </w:rPr>
-        <w:t>, сенсомоторная форма</w:t>
-      </w:r>
-      <w:r>
-        <w:rPr>
-          <w:color w:val="0000CC"/>
-          <w:sz w:val="28"/>
-          <w:szCs w:val="28"/>
-          <w:lang w:val="ru-RU"/>
-        </w:rPr>
-        <w:t xml:space="preserve"> (NSS 6, NDS 6), </w:t>
-      </w:r>
-      <w:r>
-        <w:rPr>
-          <w:color w:val="0000CC"/>
-          <w:sz w:val="28"/>
-          <w:szCs w:val="28"/>
-          <w:lang w:val="ru-RU"/>
-        </w:rPr>
-        <w:t xml:space="preserve">  хроническое течение</w:t>
-      </w:r>
-    </w:p>
-    <w:p>
-      <w:pPr>
-        <w:ind w:left="-567"/>
-        <w:jc w:val="both"/>
-        <w:rPr>
-          <w:sz w:val="28"/>
-          <w:szCs w:val="28"/>
-          <w:lang w:val="ru-RU"/>
-        </w:rPr>
-      </w:pPr>
-      <w:r>
-        <w:rPr>
-          <w:sz w:val="28"/>
-          <w:szCs w:val="28"/>
-          <w:lang w:val="ru-RU"/>
-        </w:rPr>
-        <w:t>Диаб</w:t>
-      </w:r>
-      <w:r>
-        <w:rPr>
-          <w:sz w:val="28"/>
-          <w:szCs w:val="28"/>
-          <w:lang w:val="ru-RU"/>
-        </w:rPr>
-        <w:t>етическая</w:t>
-      </w:r>
-      <w:r>
-        <w:rPr>
-          <w:sz w:val="28"/>
-          <w:szCs w:val="28"/>
-          <w:lang w:val="ru-RU"/>
-        </w:rPr>
-        <w:t xml:space="preserve"> ангиопатия артерий н/к. </w:t>
-      </w:r>
-    </w:p>
-    <w:p>
-      <w:pPr>
-        <w:ind w:left="-567"/>
-        <w:jc w:val="both"/>
-        <w:rPr>
-          <w:sz w:val="28"/>
-          <w:szCs w:val="28"/>
-          <w:lang w:val="ru-RU"/>
-        </w:rPr>
-      </w:pPr>
-      <w:r>
-        <w:rPr>
-          <w:color w:val="7030A0"/>
-          <w:sz w:val="28"/>
-          <w:szCs w:val="28"/>
-          <w:lang w:val="ru-RU"/>
-        </w:rPr>
-        <w:t>ХБП II-IV ст. Диабетическая нефропатия III-IV ст.</w:t>
-      </w:r>
-      <w:r>
-        <w:rPr>
-          <w:color w:val="7030A0"/>
-          <w:sz w:val="28"/>
-          <w:szCs w:val="28"/>
-          <w:lang w:val="ru-RU"/>
-        </w:rPr>
-        <w:t xml:space="preserve"> </w:t>
-      </w:r>
-    </w:p>
-    <w:p>
-      <w:pPr>
-        <w:ind w:left="-567"/>
-        <w:jc w:val="both"/>
-        <w:rPr>
-          <w:color w:val="E36C0A" w:themeColor="accent6" w:themeShade="BF"/>
-          <w:sz w:val="28"/>
-          <w:szCs w:val="28"/>
-          <w:lang w:val="ru-RU"/>
-        </w:rPr>
-      </w:pPr>
-      <w:r>
-        <w:rPr>
-          <w:color w:val="E36C0A" w:themeColor="accent6" w:themeShade="BF"/>
-          <w:sz w:val="28"/>
-          <w:szCs w:val="28"/>
-          <w:lang w:val="ru-RU"/>
-        </w:rPr>
-        <w:t>Ожирение II ст. (ИМТ кг/м</w:t>
-      </w:r>
-      <w:proofErr w:type="gramStart"/>
-      <w:r>
-        <w:rPr>
-          <w:color w:val="E36C0A" w:themeColor="accent6" w:themeShade="BF"/>
-          <w:sz w:val="28"/>
-          <w:szCs w:val="28"/>
-          <w:lang w:val="ru-RU"/>
-        </w:rPr>
-        <w:t>2</w:t>
-      </w:r>
-      <w:proofErr w:type="gramEnd"/>
-      <w:r>
-        <w:rPr>
-          <w:color w:val="E36C0A" w:themeColor="accent6" w:themeShade="BF"/>
-          <w:sz w:val="28"/>
-          <w:szCs w:val="28"/>
-          <w:lang w:val="ru-RU"/>
-        </w:rPr>
-        <w:t xml:space="preserve">) алим.-конституционального генеза, стабильное течение.  </w:t>
-      </w:r>
-    </w:p>
-    <w:p>
-      <w:pPr>
-        <w:ind w:left="-567"/>
-        <w:jc w:val="both"/>
-        <w:rPr>
-          <w:sz w:val="28"/>
-          <w:szCs w:val="28"/>
-          <w:lang w:val="ru-RU"/>
-        </w:rPr>
-      </w:pPr>
-      <w:proofErr w:type="gramStart"/>
-      <w:r>
-        <w:rPr>
-          <w:color w:val="4F6228" w:themeColor="accent3" w:themeShade="80"/>
-          <w:sz w:val="28"/>
-          <w:szCs w:val="28"/>
-          <w:lang w:val="ru-RU"/>
-        </w:rPr>
-        <w:t>Аутоиммунный</w:t>
-      </w:r>
-      <w:proofErr w:type="gramEnd"/>
-      <w:r>
-        <w:rPr>
-          <w:color w:val="4F6228" w:themeColor="accent3" w:themeShade="80"/>
-          <w:sz w:val="28"/>
-          <w:szCs w:val="28"/>
-          <w:lang w:val="ru-RU"/>
-        </w:rPr>
-        <w:t xml:space="preserve"> тиреоидит, </w:t>
+          <w:lang w:val="ru-RU"/>
+        </w:rPr>
+        <w:t xml:space="preserve">, сенсомоторная форма (NSS 4, NDS 4), Диабетическая ангиопатия артерий н/к. ХБП II ст. Диабетическая нефропатия -IV ст.  в сочетании с хр. пиелонефритом обострение. Аутоиммунный тиреоидит, </w:t>
       </w:r>
       <w:sdt>
         <w:sdtPr>
           <w:rPr>
-            <w:color w:val="4F6228" w:themeColor="accent3" w:themeShade="80"/>
-            <w:sz w:val="28"/>
-            <w:szCs w:val="28"/>
             <w:lang w:val="ru-RU"/>
           </w:rPr>
           <w:id w:val="105240480"/>
           <w:placeholder>
-            <w:docPart w:val="FBFC6A18E07A484F9E976562E903BEB7"/>
+            <w:docPart w:val="8A5F8DC6EB4C40A6918A7DC1CED76818"/>
           </w:placeholder>
           <w:comboBox>
             <w:listItem w:displayText="без увеличения объема щит. железы." w:value="без увеличения объема щит. железы."/>
@@ -752,240 +508,68 @@
         <w:sdtContent>
           <w:r>
             <w:rPr>
-              <w:color w:val="4F6228" w:themeColor="accent3" w:themeShade="80"/>
-              <w:sz w:val="28"/>
-              <w:szCs w:val="28"/>
               <w:lang w:val="ru-RU"/>
             </w:rPr>
-            <w:t>гипертрофическая форма.</w:t>
+            <w:t>без увеличения объема щит</w:t>
+          </w:r>
+          <w:proofErr w:type="gramStart"/>
+          <w:r>
+            <w:rPr>
+              <w:lang w:val="ru-RU"/>
+            </w:rPr>
+            <w:t>.</w:t>
+          </w:r>
+          <w:proofErr w:type="gramEnd"/>
+          <w:r>
+            <w:rPr>
+              <w:lang w:val="ru-RU"/>
+            </w:rPr>
+            <w:t xml:space="preserve"> </w:t>
+          </w:r>
+          <w:proofErr w:type="gramStart"/>
+          <w:r>
+            <w:rPr>
+              <w:lang w:val="ru-RU"/>
+            </w:rPr>
+            <w:t>ж</w:t>
+          </w:r>
+          <w:proofErr w:type="gramEnd"/>
+          <w:r>
+            <w:rPr>
+              <w:lang w:val="ru-RU"/>
+            </w:rPr>
+            <w:t>елезы.</w:t>
           </w:r>
         </w:sdtContent>
       </w:sdt>
       <w:r>
         <w:rPr>
-          <w:color w:val="4F6228" w:themeColor="accent3" w:themeShade="80"/>
-          <w:sz w:val="28"/>
-          <w:szCs w:val="28"/>
-          <w:lang w:val="ru-RU"/>
-        </w:rPr>
-        <w:t xml:space="preserve"> Гипотиреоз, средней тяжести,  </w:t>
-      </w:r>
-      <w:r>
-        <w:rPr>
-          <w:color w:val="4F6228" w:themeColor="accent3" w:themeShade="80"/>
-          <w:sz w:val="28"/>
-          <w:szCs w:val="28"/>
-          <w:lang w:val="ru-RU"/>
-        </w:rPr>
-        <w:t xml:space="preserve">ст. </w:t>
-      </w:r>
-      <w:r>
-        <w:rPr>
-          <w:color w:val="4F6228" w:themeColor="accent3" w:themeShade="80"/>
-          <w:sz w:val="28"/>
-          <w:szCs w:val="28"/>
-          <w:lang w:val="ru-RU"/>
-        </w:rPr>
-        <w:t>медикаментозн</w:t>
-      </w:r>
-      <w:r>
-        <w:rPr>
-          <w:color w:val="4F6228" w:themeColor="accent3" w:themeShade="80"/>
-          <w:sz w:val="28"/>
-          <w:szCs w:val="28"/>
-          <w:lang w:val="ru-RU"/>
-        </w:rPr>
-        <w:t>ой</w:t>
-      </w:r>
-      <w:r>
-        <w:rPr>
-          <w:color w:val="4F6228" w:themeColor="accent3" w:themeShade="80"/>
-          <w:sz w:val="28"/>
-          <w:szCs w:val="28"/>
-          <w:lang w:val="ru-RU"/>
-        </w:rPr>
-        <w:t xml:space="preserve"> субкомпенсаци</w:t>
-      </w:r>
-      <w:r>
-        <w:rPr>
-          <w:color w:val="4F6228" w:themeColor="accent3" w:themeShade="80"/>
-          <w:sz w:val="28"/>
-          <w:szCs w:val="28"/>
-          <w:lang w:val="ru-RU"/>
-        </w:rPr>
-        <w:t>и</w:t>
-      </w:r>
-      <w:r>
-        <w:rPr>
-          <w:color w:val="4F6228" w:themeColor="accent3" w:themeShade="80"/>
-          <w:sz w:val="28"/>
-          <w:szCs w:val="28"/>
-          <w:lang w:val="ru-RU"/>
-        </w:rPr>
-        <w:t xml:space="preserve">. </w:t>
+          <w:lang w:val="ru-RU"/>
+        </w:rPr>
+        <w:t xml:space="preserve"> Гипотиреоз, средней тяжести,  ст. медикаментозной субкомпенсации. Ожирение I ст. (ИМТ 31кг/м</w:t>
+      </w:r>
+      <w:proofErr w:type="gramStart"/>
+      <w:r>
+        <w:rPr>
+          <w:lang w:val="ru-RU"/>
+        </w:rPr>
+        <w:t>2</w:t>
+      </w:r>
+      <w:proofErr w:type="gramEnd"/>
+      <w:r>
+        <w:rPr>
+          <w:lang w:val="ru-RU"/>
+        </w:rPr>
+        <w:t xml:space="preserve">) алим.-конституционального генеза, стабильное течение.  Ангиопатия сосудов сетчатки </w:t>
       </w:r>
       <w:sdt>
         <w:sdtPr>
           <w:rPr>
-            <w:color w:val="4F6228" w:themeColor="accent3" w:themeShade="80"/>
-            <w:sz w:val="28"/>
-            <w:szCs w:val="28"/>
-            <w:lang w:val="ru-RU"/>
-          </w:rPr>
-          <w:id w:val="590198144"/>
-          <w:placeholder>
-            <w:docPart w:val="DefaultPlaceholder_1082065159"/>
-          </w:placeholder>
-          <w:dropDownList>
-            <w:listItem w:value="Выберите элемент."/>
-            <w:listItem w:displayText="Диффузный токсический " w:value="Диффузный токсический "/>
-            <w:listItem w:displayText="Диффузный " w:value="Диффузный "/>
-            <w:listItem w:displayText="Смешаный " w:value="Смешаный "/>
-            <w:listItem w:displayText="Узловой " w:value="Узловой "/>
-          </w:dropDownList>
-        </w:sdtPr>
-        <w:sdtEndPr/>
-        <w:sdtContent>
-          <w:r>
-            <w:rPr>
-              <w:color w:val="4F6228" w:themeColor="accent3" w:themeShade="80"/>
-              <w:sz w:val="28"/>
-              <w:szCs w:val="28"/>
-              <w:lang w:val="ru-RU"/>
-            </w:rPr>
-            <w:t xml:space="preserve">Диффузный токсический </w:t>
-          </w:r>
-        </w:sdtContent>
-      </w:sdt>
-      <w:r>
-        <w:rPr>
-          <w:color w:val="4F6228" w:themeColor="accent3" w:themeShade="80"/>
-          <w:sz w:val="28"/>
-          <w:szCs w:val="28"/>
-          <w:lang w:val="ru-RU"/>
-        </w:rPr>
-        <w:t xml:space="preserve"> зоб II. Эутиреоидное состояние</w:t>
-      </w:r>
-      <w:r>
-        <w:rPr>
-          <w:sz w:val="28"/>
-          <w:szCs w:val="28"/>
-          <w:lang w:val="ru-RU"/>
-        </w:rPr>
-        <w:t xml:space="preserve">. </w:t>
-      </w:r>
-    </w:p>
-    <w:p>
-      <w:pPr>
-        <w:ind w:left="-567"/>
-        <w:jc w:val="both"/>
-        <w:rPr>
-          <w:color w:val="17365D" w:themeColor="text2" w:themeShade="BF"/>
-          <w:sz w:val="28"/>
-          <w:szCs w:val="28"/>
-          <w:lang w:val="ru-RU"/>
-        </w:rPr>
-      </w:pPr>
-      <w:r>
-        <w:rPr>
-          <w:color w:val="17365D" w:themeColor="text2" w:themeShade="BF"/>
-          <w:sz w:val="28"/>
-          <w:szCs w:val="28"/>
-          <w:lang w:val="ru-RU"/>
-        </w:rPr>
-        <w:t xml:space="preserve">Миопия </w:t>
-      </w:r>
-      <w:sdt>
-        <w:sdtPr>
-          <w:rPr>
-            <w:color w:val="17365D" w:themeColor="text2" w:themeShade="BF"/>
-            <w:sz w:val="28"/>
-            <w:szCs w:val="28"/>
-            <w:lang w:val="ru-RU"/>
-          </w:rPr>
-          <w:id w:val="-1410379913"/>
-          <w:placeholder>
-            <w:docPart w:val="DefaultPlaceholder_1082065159"/>
-          </w:placeholder>
-          <w:comboBox>
-            <w:listItem w:value="Выберите элемент."/>
-            <w:listItem w:displayText="слабой " w:value="слабой "/>
-            <w:listItem w:displayText="высокой" w:value="высокой"/>
-            <w:listItem w:displayText="средней" w:value="средней"/>
-          </w:comboBox>
-        </w:sdtPr>
-        <w:sdtEndPr/>
-        <w:sdtContent>
-          <w:r>
-            <w:rPr>
-              <w:color w:val="17365D" w:themeColor="text2" w:themeShade="BF"/>
-              <w:sz w:val="28"/>
-              <w:szCs w:val="28"/>
-              <w:lang w:val="ru-RU"/>
-            </w:rPr>
-            <w:t xml:space="preserve">слабой </w:t>
-          </w:r>
-        </w:sdtContent>
-      </w:sdt>
-      <w:r>
-        <w:rPr>
-          <w:color w:val="17365D" w:themeColor="text2" w:themeShade="BF"/>
-          <w:sz w:val="28"/>
-          <w:szCs w:val="28"/>
-          <w:lang w:val="ru-RU"/>
-        </w:rPr>
-        <w:t xml:space="preserve"> степени ОИ.</w:t>
-      </w:r>
-      <w:r>
-        <w:rPr>
-          <w:color w:val="17365D" w:themeColor="text2" w:themeShade="BF"/>
-          <w:sz w:val="28"/>
-          <w:szCs w:val="28"/>
-          <w:lang w:val="ru-RU"/>
-        </w:rPr>
-        <w:t xml:space="preserve"> </w:t>
-      </w:r>
-    </w:p>
-    <w:p>
-      <w:pPr>
-        <w:ind w:left="-567"/>
-        <w:jc w:val="both"/>
-        <w:rPr>
-          <w:color w:val="17365D" w:themeColor="text2" w:themeShade="BF"/>
-          <w:sz w:val="28"/>
-          <w:szCs w:val="28"/>
-          <w:lang w:val="ru-RU"/>
-        </w:rPr>
-      </w:pPr>
-      <w:r>
-        <w:rPr>
-          <w:color w:val="17365D" w:themeColor="text2" w:themeShade="BF"/>
-          <w:sz w:val="28"/>
-          <w:szCs w:val="28"/>
-          <w:lang w:val="ru-RU"/>
-        </w:rPr>
-        <w:t>А</w:t>
-      </w:r>
-      <w:r>
-        <w:rPr>
-          <w:color w:val="17365D" w:themeColor="text2" w:themeShade="BF"/>
-          <w:sz w:val="28"/>
-          <w:szCs w:val="28"/>
-          <w:lang w:val="ru-RU"/>
-        </w:rPr>
-        <w:t xml:space="preserve">нгиопатия сосудов сетчатки </w:t>
-      </w:r>
-      <w:sdt>
-        <w:sdtPr>
-          <w:rPr>
-            <w:color w:val="17365D" w:themeColor="text2" w:themeShade="BF"/>
-            <w:sz w:val="28"/>
-            <w:szCs w:val="28"/>
             <w:lang w:val="ru-RU"/>
           </w:rPr>
           <w:id w:val="2051261544"/>
           <w:placeholder>
-            <w:docPart w:val="DefaultPlaceholder_1082065159"/>
+            <w:docPart w:val="47750B40C8CE46C49326A1CE5A49E12A"/>
           </w:placeholder>
           <w:comboBox>
             <w:listItem w:value="Выберите элемент."/>
@@ -998,9 +582,6 @@
         <w:sdtContent>
           <w:r>
             <w:rPr>
-              <w:color w:val="17365D" w:themeColor="text2" w:themeShade="BF"/>
-              <w:sz w:val="28"/>
-              <w:szCs w:val="28"/>
               <w:lang w:val="ru-RU"/>
             </w:rPr>
             <w:t>ОИ</w:t>
@@ -1009,80 +590,39 @@
       </w:sdt>
       <w:r>
         <w:rPr>
-          <w:color w:val="17365D" w:themeColor="text2" w:themeShade="BF"/>
-          <w:sz w:val="28"/>
-          <w:szCs w:val="28"/>
-          <w:lang w:val="ru-RU"/>
-        </w:rPr>
-        <w:t>.</w:t>
-      </w:r>
-      <w:r>
-        <w:rPr>
-          <w:color w:val="17365D" w:themeColor="text2" w:themeShade="BF"/>
-          <w:sz w:val="28"/>
-          <w:szCs w:val="28"/>
-          <w:lang w:val="ru-RU"/>
-        </w:rPr>
-        <w:t xml:space="preserve"> </w:t>
-      </w:r>
-      <w:r>
-        <w:rPr>
-          <w:color w:val="17365D" w:themeColor="text2" w:themeShade="BF"/>
-          <w:sz w:val="28"/>
-          <w:szCs w:val="28"/>
-          <w:lang w:val="ru-RU"/>
-        </w:rPr>
-        <w:t xml:space="preserve">Начальная катаракта </w:t>
-      </w:r>
-      <w:sdt>
-        <w:sdtPr>
-          <w:rPr>
-            <w:color w:val="17365D" w:themeColor="text2" w:themeShade="BF"/>
-            <w:sz w:val="28"/>
-            <w:szCs w:val="28"/>
-            <w:lang w:val="ru-RU"/>
-          </w:rPr>
-          <w:id w:val="517513702"/>
-          <w:placeholder>
-            <w:docPart w:val="DB435B1E68954750936FB322747598D2"/>
-          </w:placeholder>
-          <w:comboBox>
-            <w:listItem w:value="Выберите элемент."/>
-            <w:listItem w:displayText="ОИ" w:value="ОИ"/>
-            <w:listItem w:displayText="ОД" w:value="ОД"/>
-            <w:listItem w:displayText="OS" w:value="OS"/>
-          </w:comboBox>
-        </w:sdtPr>
-        <w:sdtEndPr/>
-        <w:sdtContent>
-          <w:r>
-            <w:rPr>
-              <w:color w:val="17365D" w:themeColor="text2" w:themeShade="BF"/>
-              <w:sz w:val="28"/>
-              <w:szCs w:val="28"/>
-              <w:lang w:val="ru-RU"/>
-            </w:rPr>
-            <w:t>ОИ</w:t>
-          </w:r>
-        </w:sdtContent>
-      </w:sdt>
-      <w:r>
-        <w:rPr>
-          <w:color w:val="17365D" w:themeColor="text2" w:themeShade="BF"/>
-          <w:sz w:val="28"/>
-          <w:szCs w:val="28"/>
-          <w:lang w:val="ru-RU"/>
-        </w:rPr>
-        <w:t xml:space="preserve">. </w:t>
-      </w:r>
-      <w:r>
-        <w:rPr>
-          <w:color w:val="17365D" w:themeColor="text2" w:themeShade="BF"/>
-          <w:sz w:val="28"/>
-          <w:szCs w:val="28"/>
-          <w:lang w:val="ru-RU"/>
-        </w:rPr>
-        <w:t xml:space="preserve"> </w:t>
+          <w:lang w:val="ru-RU"/>
+        </w:rPr>
+        <w:t xml:space="preserve">. Энцефалопатия 1 </w:t>
+      </w:r>
+      <w:proofErr w:type="spellStart"/>
+      <w:proofErr w:type="gramStart"/>
+      <w:r>
+        <w:rPr>
+          <w:lang w:val="ru-RU"/>
+        </w:rPr>
+        <w:t>ст</w:t>
+      </w:r>
+      <w:proofErr w:type="spellEnd"/>
+      <w:proofErr w:type="gramEnd"/>
+      <w:r>
+        <w:rPr>
+          <w:lang w:val="ru-RU"/>
+        </w:rPr>
+        <w:t xml:space="preserve">, сочетанного генеза цереброастенический с-м. Симптоматическая артериальная гипертензия </w:t>
+      </w:r>
+      <w:proofErr w:type="gramStart"/>
+      <w:r>
+        <w:rPr>
+          <w:lang w:val="ru-RU"/>
+        </w:rPr>
+        <w:t>Ш</w:t>
+      </w:r>
+      <w:proofErr w:type="gramEnd"/>
+      <w:r>
+        <w:rPr>
+          <w:lang w:val="ru-RU"/>
+        </w:rPr>
+        <w:t xml:space="preserve"> СН 1.</w:t>
       </w:r>
     </w:p>
     <w:p>
@@ -1090,76 +630,194 @@
         <w:ind w:left="-567"/>
         <w:jc w:val="both"/>
         <w:rPr>
-          <w:color w:val="17365D" w:themeColor="text2" w:themeShade="BF"/>
-          <w:sz w:val="28"/>
-          <w:szCs w:val="28"/>
           <w:lang w:val="ru-RU"/>
         </w:rPr>
       </w:pPr>
-      <w:r>
-        <w:rPr>
-          <w:color w:val="17365D" w:themeColor="text2" w:themeShade="BF"/>
-          <w:sz w:val="28"/>
-          <w:szCs w:val="28"/>
-          <w:lang w:val="ru-RU"/>
-        </w:rPr>
-        <w:t>Непро</w:t>
-      </w:r>
-      <w:r>
-        <w:rPr>
-          <w:color w:val="17365D" w:themeColor="text2" w:themeShade="BF"/>
-          <w:sz w:val="28"/>
-          <w:szCs w:val="28"/>
-          <w:lang w:val="ru-RU"/>
-        </w:rPr>
-        <w:t>лиферативная  диабетическая</w:t>
-      </w:r>
-      <w:r>
-        <w:rPr>
-          <w:color w:val="17365D" w:themeColor="text2" w:themeShade="BF"/>
-          <w:sz w:val="28"/>
-          <w:szCs w:val="28"/>
-          <w:lang w:val="ru-RU"/>
-        </w:rPr>
-        <w:t xml:space="preserve"> ретинопатия </w:t>
-      </w:r>
-      <w:sdt>
-        <w:sdtPr>
-          <w:rPr>
-            <w:color w:val="17365D" w:themeColor="text2" w:themeShade="BF"/>
-            <w:sz w:val="28"/>
-            <w:szCs w:val="28"/>
-            <w:lang w:val="ru-RU"/>
-          </w:rPr>
-          <w:id w:val="389392371"/>
-          <w:placeholder>
-            <w:docPart w:val="5917FEE754784A0BA4173B51A4E1CE95"/>
-          </w:placeholder>
-          <w:comboBox>
-            <w:listItem w:value="Выберите элемент."/>
-            <w:listItem w:displayText="ОИ" w:value="ОИ"/>
-            <w:listItem w:displayText="ОД" w:value="ОД"/>
-            <w:listItem w:displayText="OS" w:value="OS"/>
-          </w:comboBox>
-        </w:sdtPr>
-        <w:sdtEndPr/>
-        <w:sdtContent>
-          <w:r>
-            <w:rPr>
-              <w:color w:val="17365D" w:themeColor="text2" w:themeShade="BF"/>
-              <w:sz w:val="28"/>
-              <w:szCs w:val="28"/>
-              <w:lang w:val="ru-RU"/>
-            </w:rPr>
-            <w:t>ОИ</w:t>
-          </w:r>
-        </w:sdtContent>
-      </w:sdt>
-      <w:r>
-        <w:rPr>
-          <w:color w:val="17365D" w:themeColor="text2" w:themeShade="BF"/>
-          <w:sz w:val="28"/>
-          <w:szCs w:val="28"/>
+      <w:bookmarkStart w:id="1" w:name="дк"/>
+      <w:bookmarkEnd w:id="1"/>
+      <w:r>
+        <w:rPr>
+          <w:u w:val="single"/>
+          <w:lang w:val="ru-RU"/>
+        </w:rPr>
+        <w:t xml:space="preserve">Жалобы при поступлении </w:t>
+      </w:r>
+      <w:r>
+        <w:rPr>
+          <w:lang w:val="ru-RU"/>
+        </w:rPr>
+        <w:t xml:space="preserve">на </w:t>
+      </w:r>
+      <w:r>
+        <w:rPr>
+          <w:lang w:val="ru-RU"/>
+        </w:rPr>
+        <w:t xml:space="preserve">сухость во рту, </w:t>
+      </w:r>
+      <w:r>
+        <w:rPr>
+          <w:lang w:val="ru-RU"/>
+        </w:rPr>
+        <w:t>жажду,</w:t>
+      </w:r>
+      <w:r>
+        <w:rPr>
+          <w:lang w:val="ru-RU"/>
+        </w:rPr>
+        <w:t xml:space="preserve"> </w:t>
+      </w:r>
+      <w:r>
+        <w:rPr>
+          <w:lang w:val="ru-RU"/>
+        </w:rPr>
+        <w:t>полиурию</w:t>
+      </w:r>
+      <w:r>
+        <w:rPr>
+          <w:lang w:val="ru-RU"/>
+        </w:rPr>
+        <w:t xml:space="preserve">, </w:t>
+      </w:r>
+      <w:r>
+        <w:rPr>
+          <w:lang w:val="ru-RU"/>
+        </w:rPr>
+        <w:t>ухудшение зрения,</w:t>
+      </w:r>
+      <w:r>
+        <w:rPr>
+          <w:lang w:val="ru-RU"/>
+        </w:rPr>
+        <w:t xml:space="preserve"> </w:t>
+      </w:r>
+      <w:r>
+        <w:rPr>
+          <w:lang w:val="ru-RU"/>
+        </w:rPr>
+        <w:t xml:space="preserve"> </w:t>
+      </w:r>
+      <w:r>
+        <w:rPr>
+          <w:lang w:val="ru-RU"/>
+        </w:rPr>
+        <w:t>боли  в н/</w:t>
+      </w:r>
+      <w:proofErr w:type="gramStart"/>
+      <w:r>
+        <w:rPr>
+          <w:lang w:val="ru-RU"/>
+        </w:rPr>
+        <w:t>к</w:t>
+      </w:r>
+      <w:proofErr w:type="gramEnd"/>
+      <w:r>
+        <w:rPr>
+          <w:lang w:val="ru-RU"/>
+        </w:rPr>
+        <w:t xml:space="preserve">, </w:t>
+      </w:r>
+      <w:proofErr w:type="gramStart"/>
+      <w:r>
+        <w:rPr>
+          <w:lang w:val="ru-RU"/>
+        </w:rPr>
+        <w:t>судороги</w:t>
+      </w:r>
+      <w:proofErr w:type="gramEnd"/>
+      <w:r>
+        <w:rPr>
+          <w:lang w:val="ru-RU"/>
+        </w:rPr>
+        <w:t>,</w:t>
+      </w:r>
+      <w:r>
+        <w:rPr>
+          <w:lang w:val="ru-RU"/>
+        </w:rPr>
+        <w:t xml:space="preserve"> онемение ног,</w:t>
+      </w:r>
+      <w:r>
+        <w:rPr>
+          <w:lang w:val="ru-RU"/>
+        </w:rPr>
+        <w:t xml:space="preserve"> </w:t>
+      </w:r>
+      <w:r>
+        <w:rPr>
+          <w:lang w:val="ru-RU"/>
+        </w:rPr>
+        <w:t>повышение</w:t>
+      </w:r>
+      <w:r>
+        <w:rPr>
+          <w:lang w:val="ru-RU"/>
+        </w:rPr>
+        <w:t xml:space="preserve"> </w:t>
+      </w:r>
+      <w:r>
+        <w:rPr>
+          <w:lang w:val="ru-RU"/>
+        </w:rPr>
+        <w:t xml:space="preserve">АД макс. до </w:t>
+      </w:r>
+      <w:r>
+        <w:rPr>
+          <w:lang w:val="ru-RU"/>
+        </w:rPr>
+        <w:t>200/100</w:t>
+      </w:r>
+      <w:r>
+        <w:rPr>
+          <w:lang w:val="ru-RU"/>
+        </w:rPr>
+        <w:t xml:space="preserve"> </w:t>
+      </w:r>
+      <w:r>
+        <w:rPr>
+          <w:lang w:val="ru-RU"/>
+        </w:rPr>
+        <w:t xml:space="preserve">мм </w:t>
+      </w:r>
+      <w:proofErr w:type="spellStart"/>
+      <w:r>
+        <w:rPr>
+          <w:lang w:val="ru-RU"/>
+        </w:rPr>
+        <w:t>рт.</w:t>
+      </w:r>
+      <w:r>
+        <w:rPr>
+          <w:lang w:val="ru-RU"/>
+        </w:rPr>
+        <w:t>ст</w:t>
+      </w:r>
+      <w:proofErr w:type="spellEnd"/>
+      <w:r>
+        <w:rPr>
+          <w:lang w:val="ru-RU"/>
+        </w:rPr>
+        <w:t>.</w:t>
+      </w:r>
+      <w:r>
+        <w:rPr>
+          <w:lang w:val="ru-RU"/>
+        </w:rPr>
+        <w:t xml:space="preserve">, </w:t>
+      </w:r>
+      <w:r>
+        <w:rPr>
+          <w:lang w:val="ru-RU"/>
+        </w:rPr>
+        <w:t>головные боли,  общую</w:t>
+      </w:r>
+      <w:r>
+        <w:rPr>
+          <w:lang w:val="ru-RU"/>
+        </w:rPr>
+        <w:t xml:space="preserve"> слабость, быструю утомляемость</w:t>
+      </w:r>
+      <w:r>
+        <w:rPr>
           <w:lang w:val="ru-RU"/>
         </w:rPr>
         <w:t>.</w:t>
@@ -1170,618 +828,61 @@
         <w:ind w:left="-567"/>
         <w:jc w:val="both"/>
         <w:rPr>
-          <w:color w:val="C00000"/>
-          <w:sz w:val="28"/>
-          <w:szCs w:val="28"/>
           <w:lang w:val="ru-RU"/>
         </w:rPr>
       </w:pPr>
       <w:r>
         <w:rPr>
-          <w:color w:val="C00000"/>
-          <w:sz w:val="28"/>
-          <w:szCs w:val="28"/>
-          <w:lang w:val="ru-RU"/>
-        </w:rPr>
-        <w:t xml:space="preserve">ИБС, стенокардия напряжения, диффузный кардиосклероз, II </w:t>
-      </w:r>
-      <w:proofErr w:type="spellStart"/>
-      <w:r>
-        <w:rPr>
-          <w:color w:val="C00000"/>
-          <w:sz w:val="28"/>
-          <w:szCs w:val="28"/>
-          <w:lang w:val="ru-RU"/>
-        </w:rPr>
-        <w:t>ф.кл</w:t>
-      </w:r>
-      <w:proofErr w:type="spellEnd"/>
-      <w:r>
-        <w:rPr>
-          <w:color w:val="C00000"/>
-          <w:sz w:val="28"/>
-          <w:szCs w:val="28"/>
-          <w:lang w:val="ru-RU"/>
-        </w:rPr>
-        <w:t>. СН II</w:t>
-      </w:r>
-      <w:proofErr w:type="gramStart"/>
-      <w:r>
-        <w:rPr>
-          <w:color w:val="C00000"/>
-          <w:sz w:val="28"/>
-          <w:szCs w:val="28"/>
-          <w:lang w:val="ru-RU"/>
-        </w:rPr>
-        <w:t xml:space="preserve"> А</w:t>
-      </w:r>
-      <w:proofErr w:type="gramEnd"/>
-      <w:r>
-        <w:rPr>
-          <w:color w:val="C00000"/>
-          <w:sz w:val="28"/>
-          <w:szCs w:val="28"/>
+          <w:u w:val="single"/>
+          <w:lang w:val="ru-RU"/>
+        </w:rPr>
+        <w:t>Краткий анамнез</w:t>
+      </w:r>
+      <w:r>
+        <w:rPr>
+          <w:lang w:val="ru-RU"/>
+        </w:rPr>
+        <w:t xml:space="preserve">: СД </w:t>
+      </w:r>
+      <w:r>
+        <w:rPr>
+          <w:lang w:val="ru-RU"/>
+        </w:rPr>
+        <w:t>выявлен в</w:t>
+      </w:r>
+      <w:r>
+        <w:rPr>
           <w:lang w:val="ru-RU"/>
         </w:rPr>
         <w:t xml:space="preserve"> </w:t>
       </w:r>
-      <w:proofErr w:type="spellStart"/>
-      <w:r>
-        <w:rPr>
-          <w:color w:val="C00000"/>
-          <w:sz w:val="28"/>
-          <w:szCs w:val="28"/>
-          <w:lang w:val="ru-RU"/>
-        </w:rPr>
-        <w:t>ф.кл</w:t>
-      </w:r>
-      <w:proofErr w:type="spellEnd"/>
-      <w:r>
-        <w:rPr>
-          <w:color w:val="C00000"/>
-          <w:sz w:val="28"/>
-          <w:szCs w:val="28"/>
-          <w:lang w:val="ru-RU"/>
-        </w:rPr>
-        <w:t xml:space="preserve">. II. Гипертоническая болезнь III стадии … степени. Гипертензивное сердце СН I. Риск 4. Метаболическая кардиомиопатия СН 0-I. </w:t>
-      </w:r>
-      <w:proofErr w:type="spellStart"/>
-      <w:r>
-        <w:rPr>
-          <w:color w:val="C00000"/>
-          <w:sz w:val="28"/>
-          <w:szCs w:val="28"/>
-          <w:lang w:val="ru-RU"/>
-        </w:rPr>
-        <w:t>ф.кл</w:t>
-      </w:r>
-      <w:proofErr w:type="spellEnd"/>
-      <w:r>
-        <w:rPr>
-          <w:color w:val="C00000"/>
-          <w:sz w:val="28"/>
-          <w:szCs w:val="28"/>
-          <w:lang w:val="ru-RU"/>
-        </w:rPr>
-        <w:t>. II.</w:t>
-      </w:r>
-    </w:p>
-    <w:p>
-      <w:pPr>
-        <w:ind w:left="-567"/>
-        <w:jc w:val="both"/>
-        <w:rPr>
-          <w:color w:val="C00000"/>
-          <w:sz w:val="28"/>
-          <w:szCs w:val="28"/>
-          <w:lang w:val="ru-RU"/>
-        </w:rPr>
-      </w:pPr>
-      <w:r>
-        <w:rPr>
-          <w:color w:val="C00000"/>
-          <w:sz w:val="28"/>
-          <w:szCs w:val="28"/>
-          <w:lang w:val="ru-RU"/>
-        </w:rPr>
-        <w:t>НЦД по смешанному типу.</w:t>
-      </w:r>
-    </w:p>
-    <w:p>
-      <w:pPr>
-        <w:ind w:left="-567"/>
-        <w:jc w:val="both"/>
-        <w:rPr>
-          <w:color w:val="0000FF"/>
-          <w:sz w:val="28"/>
-          <w:szCs w:val="28"/>
-          <w:lang w:val="ru-RU"/>
-        </w:rPr>
-      </w:pPr>
+      <w:r>
+        <w:rPr>
+          <w:lang w:val="ru-RU"/>
+        </w:rPr>
+        <w:t>2005</w:t>
+      </w:r>
+      <w:r>
+        <w:rPr>
+          <w:lang w:val="ru-RU"/>
+        </w:rPr>
+        <w:t xml:space="preserve">г. </w:t>
+      </w:r>
+      <w:r>
+        <w:rPr>
+          <w:lang w:val="ru-RU"/>
+        </w:rPr>
+        <w:t>К</w:t>
+      </w:r>
+      <w:r>
+        <w:rPr>
+          <w:lang w:val="ru-RU"/>
+        </w:rPr>
+        <w:t xml:space="preserve">омы отрицает. С начала заболевания </w:t>
+      </w:r>
       <w:sdt>
         <w:sdtPr>
           <w:rPr>
-            <w:color w:val="0000FF"/>
-            <w:sz w:val="28"/>
-            <w:szCs w:val="28"/>
-            <w:lang w:val="ru-RU"/>
-          </w:rPr>
-          <w:id w:val="-968201283"/>
-          <w:placeholder>
-            <w:docPart w:val="DefaultPlaceholder_1082065159"/>
-          </w:placeholder>
-          <w:comboBox>
-            <w:listItem w:value="Выберите элемент."/>
-            <w:listItem w:displayText="Дисциркуляторная" w:value="Дисциркуляторная"/>
-            <w:listItem w:displayText="Диабетическая" w:value="Диабетическая"/>
-            <w:listItem w:displayText="Дисметаболическая" w:value="Дисметаболическая"/>
-          </w:comboBox>
-        </w:sdtPr>
-        <w:sdtEndPr/>
-        <w:sdtContent>
-          <w:r>
-            <w:rPr>
-              <w:color w:val="0000FF"/>
-              <w:sz w:val="28"/>
-              <w:szCs w:val="28"/>
-              <w:lang w:val="ru-RU"/>
-            </w:rPr>
-            <w:t>Дисциркуляторная</w:t>
-          </w:r>
-        </w:sdtContent>
-      </w:sdt>
-      <w:r>
-        <w:rPr>
-          <w:color w:val="0000FF"/>
-          <w:sz w:val="28"/>
-          <w:szCs w:val="28"/>
-          <w:lang w:val="ru-RU"/>
-        </w:rPr>
-        <w:t xml:space="preserve"> энцефалопатия I-II сочетанного генеза (</w:t>
-      </w:r>
-      <w:r>
-        <w:rPr>
-          <w:color w:val="0000FF"/>
-          <w:sz w:val="28"/>
-          <w:szCs w:val="28"/>
-          <w:lang w:val="ru-RU"/>
-        </w:rPr>
-        <w:t>дисметаболическая</w:t>
-      </w:r>
-      <w:r>
-        <w:rPr>
-          <w:color w:val="0000FF"/>
-          <w:sz w:val="28"/>
-          <w:szCs w:val="28"/>
-          <w:lang w:val="ru-RU"/>
-        </w:rPr>
-        <w:t>, гипертоническая).</w:t>
-      </w:r>
-    </w:p>
-    <w:p>
-      <w:pPr>
-        <w:ind w:left="-567"/>
-        <w:jc w:val="both"/>
-        <w:rPr>
-          <w:color w:val="0000FF"/>
-          <w:sz w:val="28"/>
-          <w:szCs w:val="28"/>
-          <w:lang w:val="ru-RU"/>
-        </w:rPr>
-      </w:pPr>
-      <w:r>
-        <w:rPr>
-          <w:color w:val="0000FF"/>
-          <w:sz w:val="28"/>
-          <w:szCs w:val="28"/>
-          <w:lang w:val="ru-RU"/>
-        </w:rPr>
-        <w:t xml:space="preserve">астеновегетативный </w:t>
-      </w:r>
-      <w:proofErr w:type="gramStart"/>
-      <w:r>
-        <w:rPr>
-          <w:color w:val="0000FF"/>
-          <w:sz w:val="28"/>
-          <w:szCs w:val="28"/>
-          <w:lang w:val="ru-RU"/>
-        </w:rPr>
-        <w:t>с-м</w:t>
-      </w:r>
-      <w:proofErr w:type="gramEnd"/>
-      <w:r>
-        <w:rPr>
-          <w:color w:val="0000FF"/>
-          <w:sz w:val="28"/>
-          <w:szCs w:val="28"/>
-          <w:lang w:val="ru-RU"/>
-        </w:rPr>
-        <w:t xml:space="preserve">, </w:t>
-      </w:r>
-      <w:proofErr w:type="spellStart"/>
-      <w:r>
-        <w:rPr>
-          <w:color w:val="0000FF"/>
-          <w:sz w:val="28"/>
-          <w:szCs w:val="28"/>
-          <w:lang w:val="ru-RU"/>
-        </w:rPr>
-        <w:t>астено</w:t>
-      </w:r>
-      <w:proofErr w:type="spellEnd"/>
-      <w:r>
-        <w:rPr>
-          <w:color w:val="0000FF"/>
-          <w:sz w:val="28"/>
-          <w:szCs w:val="28"/>
-          <w:lang w:val="ru-RU"/>
-        </w:rPr>
-        <w:t>-невротический с-м, вестибуло-атактический с-м.  цереброастенический с-м, цефалгический с-м,</w:t>
-      </w:r>
-    </w:p>
-    <w:p>
-      <w:pPr>
-        <w:ind w:left="-567"/>
-        <w:jc w:val="both"/>
-        <w:rPr>
-          <w:color w:val="0000FF"/>
-          <w:sz w:val="28"/>
-          <w:szCs w:val="28"/>
-          <w:lang w:val="ru-RU"/>
-        </w:rPr>
-      </w:pPr>
-    </w:p>
-    <w:p>
-      <w:pPr>
-        <w:ind w:left="-567"/>
-        <w:jc w:val="both"/>
-        <w:rPr>
-          <w:sz w:val="28"/>
-          <w:szCs w:val="28"/>
-          <w:lang w:val="ru-RU"/>
-        </w:rPr>
-      </w:pPr>
-      <w:bookmarkStart w:id="1" w:name="дк"/>
-      <w:bookmarkEnd w:id="1"/>
-      <w:r>
-        <w:rPr>
-          <w:sz w:val="28"/>
-          <w:szCs w:val="28"/>
-          <w:u w:val="single"/>
-          <w:lang w:val="ru-RU"/>
-        </w:rPr>
-        <w:t xml:space="preserve">Жалобы при поступлении </w:t>
-      </w:r>
-      <w:r>
-        <w:rPr>
-          <w:sz w:val="28"/>
-          <w:szCs w:val="28"/>
-          <w:lang w:val="ru-RU"/>
-        </w:rPr>
-        <w:t xml:space="preserve">на </w:t>
-      </w:r>
-      <w:r>
-        <w:rPr>
-          <w:sz w:val="28"/>
-          <w:szCs w:val="28"/>
-          <w:lang w:val="ru-RU"/>
-        </w:rPr>
-        <w:t xml:space="preserve">сухость во рту, </w:t>
-      </w:r>
-      <w:r>
-        <w:rPr>
-          <w:sz w:val="28"/>
-          <w:szCs w:val="28"/>
-          <w:lang w:val="ru-RU"/>
-        </w:rPr>
-        <w:t>жажду,</w:t>
-      </w:r>
-      <w:r>
-        <w:rPr>
-          <w:sz w:val="28"/>
-          <w:szCs w:val="28"/>
-          <w:lang w:val="ru-RU"/>
-        </w:rPr>
-        <w:t xml:space="preserve"> </w:t>
-      </w:r>
-      <w:r>
-        <w:rPr>
-          <w:sz w:val="28"/>
-          <w:szCs w:val="28"/>
-          <w:lang w:val="ru-RU"/>
-        </w:rPr>
-        <w:t>полиурию</w:t>
-      </w:r>
-      <w:r>
-        <w:rPr>
-          <w:sz w:val="28"/>
-          <w:szCs w:val="28"/>
-          <w:lang w:val="ru-RU"/>
-        </w:rPr>
-        <w:t xml:space="preserve">, </w:t>
-      </w:r>
-      <w:r>
-        <w:rPr>
-          <w:sz w:val="28"/>
-          <w:szCs w:val="28"/>
-          <w:lang w:val="ru-RU"/>
-        </w:rPr>
-        <w:t>ухудшение зрения,</w:t>
-      </w:r>
-      <w:r>
-        <w:rPr>
-          <w:sz w:val="28"/>
-          <w:szCs w:val="28"/>
-          <w:lang w:val="ru-RU"/>
-        </w:rPr>
-        <w:t xml:space="preserve"> </w:t>
-      </w:r>
-    </w:p>
-    <w:p>
-      <w:pPr>
-        <w:ind w:left="-567"/>
-        <w:jc w:val="both"/>
-        <w:rPr>
-          <w:sz w:val="28"/>
-          <w:szCs w:val="28"/>
-          <w:lang w:val="ru-RU"/>
-        </w:rPr>
-      </w:pPr>
-      <w:r>
-        <w:rPr>
-          <w:sz w:val="28"/>
-          <w:szCs w:val="28"/>
-          <w:lang w:val="ru-RU"/>
-        </w:rPr>
-        <w:t xml:space="preserve"> </w:t>
-      </w:r>
-      <w:r>
-        <w:rPr>
-          <w:sz w:val="28"/>
-          <w:szCs w:val="28"/>
-          <w:lang w:val="ru-RU"/>
-        </w:rPr>
-        <w:t>боли  в н/</w:t>
-      </w:r>
-      <w:proofErr w:type="gramStart"/>
-      <w:r>
-        <w:rPr>
-          <w:sz w:val="28"/>
-          <w:szCs w:val="28"/>
-          <w:lang w:val="ru-RU"/>
-        </w:rPr>
-        <w:t>к</w:t>
-      </w:r>
-      <w:proofErr w:type="gramEnd"/>
-      <w:r>
-        <w:rPr>
-          <w:sz w:val="28"/>
-          <w:szCs w:val="28"/>
-          <w:lang w:val="ru-RU"/>
-        </w:rPr>
-        <w:t xml:space="preserve">, </w:t>
-      </w:r>
-      <w:proofErr w:type="gramStart"/>
-      <w:r>
-        <w:rPr>
-          <w:sz w:val="28"/>
-          <w:szCs w:val="28"/>
-          <w:lang w:val="ru-RU"/>
-        </w:rPr>
-        <w:t>судороги</w:t>
-      </w:r>
-      <w:proofErr w:type="gramEnd"/>
-      <w:r>
-        <w:rPr>
-          <w:sz w:val="28"/>
-          <w:szCs w:val="28"/>
-          <w:lang w:val="ru-RU"/>
-        </w:rPr>
-        <w:t>,</w:t>
-      </w:r>
-      <w:r>
-        <w:rPr>
-          <w:sz w:val="28"/>
-          <w:szCs w:val="28"/>
-          <w:lang w:val="ru-RU"/>
-        </w:rPr>
-        <w:t xml:space="preserve"> онемение ног,</w:t>
-      </w:r>
-      <w:r>
-        <w:rPr>
-          <w:sz w:val="28"/>
-          <w:szCs w:val="28"/>
-          <w:lang w:val="ru-RU"/>
-        </w:rPr>
-        <w:t xml:space="preserve"> </w:t>
-      </w:r>
-      <w:r>
-        <w:rPr>
-          <w:sz w:val="28"/>
-          <w:szCs w:val="28"/>
-          <w:lang w:val="ru-RU"/>
-        </w:rPr>
-        <w:t>повышение</w:t>
-      </w:r>
-      <w:r>
-        <w:rPr>
-          <w:sz w:val="28"/>
-          <w:szCs w:val="28"/>
-          <w:lang w:val="ru-RU"/>
-        </w:rPr>
-        <w:t xml:space="preserve"> </w:t>
-      </w:r>
-      <w:r>
-        <w:rPr>
-          <w:sz w:val="28"/>
-          <w:szCs w:val="28"/>
-          <w:lang w:val="ru-RU"/>
-        </w:rPr>
-        <w:t xml:space="preserve">АД макс. до </w:t>
-      </w:r>
-      <w:r>
-        <w:rPr>
-          <w:sz w:val="28"/>
-          <w:szCs w:val="28"/>
-          <w:lang w:val="ru-RU"/>
-        </w:rPr>
-        <w:t>200/100</w:t>
-      </w:r>
-      <w:r>
-        <w:rPr>
-          <w:sz w:val="28"/>
-          <w:szCs w:val="28"/>
-          <w:lang w:val="ru-RU"/>
-        </w:rPr>
-        <w:t xml:space="preserve"> </w:t>
-      </w:r>
-      <w:r>
-        <w:rPr>
-          <w:sz w:val="28"/>
-          <w:szCs w:val="28"/>
-          <w:lang w:val="ru-RU"/>
-        </w:rPr>
-        <w:t xml:space="preserve">мм </w:t>
-      </w:r>
-      <w:proofErr w:type="spellStart"/>
-      <w:r>
-        <w:rPr>
-          <w:sz w:val="28"/>
-          <w:szCs w:val="28"/>
-          <w:lang w:val="ru-RU"/>
-        </w:rPr>
-        <w:t>рт.</w:t>
-      </w:r>
-      <w:r>
-        <w:rPr>
-          <w:sz w:val="28"/>
-          <w:szCs w:val="28"/>
-          <w:lang w:val="ru-RU"/>
-        </w:rPr>
-        <w:t>ст</w:t>
-      </w:r>
-      <w:proofErr w:type="spellEnd"/>
-      <w:r>
-        <w:rPr>
-          <w:sz w:val="28"/>
-          <w:szCs w:val="28"/>
-          <w:lang w:val="ru-RU"/>
-        </w:rPr>
-        <w:t>.</w:t>
-      </w:r>
-      <w:r>
-        <w:rPr>
-          <w:sz w:val="28"/>
-          <w:szCs w:val="28"/>
-          <w:lang w:val="ru-RU"/>
-        </w:rPr>
-        <w:t xml:space="preserve">, </w:t>
-      </w:r>
-      <w:r>
-        <w:rPr>
-          <w:sz w:val="28"/>
-          <w:szCs w:val="28"/>
-          <w:lang w:val="ru-RU"/>
-        </w:rPr>
-        <w:t>головные боли,  общую</w:t>
-      </w:r>
-      <w:r>
-        <w:rPr>
-          <w:sz w:val="28"/>
-          <w:szCs w:val="28"/>
-          <w:lang w:val="ru-RU"/>
-        </w:rPr>
-        <w:t xml:space="preserve"> слабость, быструю утомляемость</w:t>
-      </w:r>
-      <w:r>
-        <w:rPr>
-          <w:sz w:val="28"/>
-          <w:szCs w:val="28"/>
-          <w:lang w:val="ru-RU"/>
-        </w:rPr>
-        <w:t>.</w:t>
-      </w:r>
-    </w:p>
-    <w:p>
-      <w:pPr>
-        <w:ind w:left="-567"/>
-        <w:jc w:val="both"/>
-        <w:rPr>
-          <w:sz w:val="28"/>
-          <w:szCs w:val="20"/>
-          <w:lang w:val="ru-RU"/>
-        </w:rPr>
-      </w:pPr>
-      <w:r>
-        <w:rPr>
-          <w:sz w:val="28"/>
-          <w:szCs w:val="28"/>
-          <w:u w:val="single"/>
-          <w:lang w:val="ru-RU"/>
-        </w:rPr>
-        <w:t>Краткий анамнез</w:t>
-      </w:r>
-      <w:r>
-        <w:rPr>
-          <w:sz w:val="28"/>
-          <w:szCs w:val="28"/>
-          <w:lang w:val="ru-RU"/>
-        </w:rPr>
-        <w:t xml:space="preserve">: СД </w:t>
-      </w:r>
-      <w:r>
-        <w:rPr>
-          <w:sz w:val="28"/>
-          <w:szCs w:val="28"/>
-          <w:lang w:val="ru-RU"/>
-        </w:rPr>
-        <w:t>выявлен в</w:t>
-      </w:r>
-      <w:r>
-        <w:rPr>
-          <w:sz w:val="28"/>
-          <w:szCs w:val="28"/>
-          <w:lang w:val="ru-RU"/>
-        </w:rPr>
-        <w:t xml:space="preserve"> </w:t>
-      </w:r>
-      <w:r>
-        <w:rPr>
-          <w:sz w:val="28"/>
-          <w:szCs w:val="28"/>
-          <w:lang w:val="ru-RU"/>
-        </w:rPr>
-        <w:t>2005</w:t>
-      </w:r>
-      <w:r>
-        <w:rPr>
-          <w:sz w:val="28"/>
-          <w:szCs w:val="28"/>
-          <w:lang w:val="ru-RU"/>
-        </w:rPr>
-        <w:t xml:space="preserve">г. </w:t>
-      </w:r>
-      <w:r>
-        <w:rPr>
-          <w:sz w:val="28"/>
-          <w:szCs w:val="28"/>
-          <w:lang w:val="ru-RU"/>
-        </w:rPr>
-        <w:t>К</w:t>
-      </w:r>
-      <w:r>
-        <w:rPr>
-          <w:sz w:val="28"/>
-          <w:szCs w:val="28"/>
-          <w:lang w:val="ru-RU"/>
-        </w:rPr>
-        <w:t xml:space="preserve">омы отрицает. С начала заболевания </w:t>
-      </w:r>
-      <w:sdt>
-        <w:sdtPr>
-          <w:rPr>
-            <w:sz w:val="28"/>
-            <w:szCs w:val="28"/>
             <w:lang w:val="ru-RU"/>
           </w:rPr>
           <w:id w:val="1862779417"/>
@@ -1799,8 +900,6 @@
         <w:sdtContent>
           <w:r>
             <w:rPr>
-              <w:sz w:val="28"/>
-              <w:szCs w:val="28"/>
               <w:lang w:val="ru-RU"/>
             </w:rPr>
             <w:t>принимает ССП.</w:t>
@@ -1809,35 +908,30 @@
       </w:sdt>
       <w:r>
         <w:rPr>
-          <w:sz w:val="28"/>
           <w:lang w:val="ru-RU"/>
         </w:rPr>
         <w:t xml:space="preserve"> </w:t>
       </w:r>
       <w:r>
         <w:rPr>
-          <w:sz w:val="28"/>
           <w:lang w:val="ru-RU"/>
         </w:rPr>
         <w:t xml:space="preserve"> </w:t>
       </w:r>
       <w:r>
         <w:rPr>
-          <w:sz w:val="28"/>
           <w:lang w:val="ru-RU"/>
         </w:rPr>
         <w:t xml:space="preserve">С </w:t>
       </w:r>
       <w:r>
         <w:rPr>
-          <w:sz w:val="28"/>
           <w:lang w:val="ru-RU"/>
         </w:rPr>
         <w:t xml:space="preserve">2010 </w:t>
       </w:r>
       <w:r>
         <w:rPr>
-          <w:sz w:val="28"/>
           <w:lang w:val="ru-RU"/>
         </w:rPr>
         <w:t xml:space="preserve"> в связи с декомпенсацией СД </w:t>
@@ -1845,7 +939,6 @@
       <w:proofErr w:type="gramStart"/>
       <w:r>
         <w:rPr>
-          <w:sz w:val="28"/>
           <w:lang w:val="ru-RU"/>
         </w:rPr>
         <w:t>переведен</w:t>
@@ -1853,7 +946,6 @@
       <w:proofErr w:type="gramEnd"/>
       <w:r>
         <w:rPr>
-          <w:sz w:val="28"/>
           <w:lang w:val="ru-RU"/>
         </w:rPr>
         <w:t xml:space="preserve"> на инсулинотерапию. </w:t>
@@ -1864,13 +956,11 @@
         <w:ind w:left="-567"/>
         <w:jc w:val="both"/>
         <w:rPr>
-          <w:sz w:val="28"/>
           <w:lang w:val="ru-RU"/>
         </w:rPr>
       </w:pPr>
       <w:r>
         <w:rPr>
-          <w:sz w:val="28"/>
           <w:lang w:val="ru-RU"/>
         </w:rPr>
         <w:t>В наст</w:t>
@@ -1878,7 +968,6 @@
       <w:proofErr w:type="gramStart"/>
       <w:r>
         <w:rPr>
-          <w:sz w:val="28"/>
           <w:lang w:val="ru-RU"/>
         </w:rPr>
         <w:t>.</w:t>
@@ -1886,7 +975,6 @@
       <w:proofErr w:type="gramEnd"/>
       <w:r>
         <w:rPr>
-          <w:sz w:val="28"/>
           <w:lang w:val="ru-RU"/>
         </w:rPr>
         <w:t xml:space="preserve"> </w:t>
@@ -1894,7 +982,6 @@
       <w:proofErr w:type="gramStart"/>
       <w:r>
         <w:rPr>
-          <w:sz w:val="28"/>
           <w:lang w:val="ru-RU"/>
         </w:rPr>
         <w:t>в</w:t>
@@ -1902,14 +989,12 @@
       <w:proofErr w:type="gramEnd"/>
       <w:r>
         <w:rPr>
-          <w:sz w:val="28"/>
           <w:lang w:val="ru-RU"/>
         </w:rPr>
         <w:t xml:space="preserve">ремя принимает:  </w:t>
       </w:r>
       <w:r>
         <w:rPr>
-          <w:sz w:val="28"/>
           <w:lang w:val="ru-RU"/>
         </w:rPr>
         <w:t xml:space="preserve">Генсулин </w:t>
@@ -1917,7 +1002,6 @@
       <w:proofErr w:type="gramStart"/>
       <w:r>
         <w:rPr>
-          <w:sz w:val="28"/>
           <w:lang w:val="ru-RU"/>
         </w:rPr>
         <w:t>Р</w:t>
@@ -1925,168 +1009,150 @@
       <w:proofErr w:type="gramEnd"/>
       <w:r>
         <w:rPr>
-          <w:sz w:val="28"/>
           <w:lang w:val="ru-RU"/>
         </w:rPr>
         <w:t xml:space="preserve"> </w:t>
       </w:r>
       <w:r>
         <w:rPr>
-          <w:sz w:val="28"/>
           <w:lang w:val="ru-RU"/>
         </w:rPr>
         <w:t xml:space="preserve">п/з- </w:t>
       </w:r>
       <w:r>
         <w:rPr>
-          <w:sz w:val="28"/>
           <w:lang w:val="ru-RU"/>
         </w:rPr>
         <w:t>24</w:t>
       </w:r>
       <w:r>
         <w:rPr>
-          <w:sz w:val="28"/>
           <w:lang w:val="ru-RU"/>
         </w:rPr>
         <w:t>ед., п/о-</w:t>
       </w:r>
       <w:r>
         <w:rPr>
-          <w:sz w:val="28"/>
           <w:lang w:val="ru-RU"/>
         </w:rPr>
         <w:t>20</w:t>
       </w:r>
       <w:r>
         <w:rPr>
-          <w:sz w:val="28"/>
           <w:lang w:val="ru-RU"/>
         </w:rPr>
         <w:t xml:space="preserve"> ед., п/у- </w:t>
       </w:r>
       <w:r>
         <w:rPr>
-          <w:sz w:val="28"/>
           <w:lang w:val="ru-RU"/>
         </w:rPr>
         <w:t>18</w:t>
       </w:r>
       <w:r>
         <w:rPr>
-          <w:sz w:val="28"/>
           <w:lang w:val="ru-RU"/>
         </w:rPr>
         <w:t xml:space="preserve">ед., </w:t>
       </w:r>
       <w:r>
         <w:rPr>
-          <w:sz w:val="28"/>
           <w:lang w:val="ru-RU"/>
         </w:rPr>
         <w:t xml:space="preserve">Генсулин Н </w:t>
       </w:r>
       <w:r>
         <w:rPr>
-          <w:sz w:val="28"/>
           <w:lang w:val="ru-RU"/>
         </w:rPr>
         <w:t>22.00</w:t>
       </w:r>
       <w:r>
         <w:rPr>
-          <w:sz w:val="28"/>
           <w:lang w:val="ru-RU"/>
         </w:rPr>
         <w:t xml:space="preserve"> -18 ед. </w:t>
       </w:r>
       <w:r>
         <w:rPr>
-          <w:sz w:val="28"/>
           <w:lang w:val="ru-RU"/>
         </w:rPr>
         <w:t xml:space="preserve">Гликемия </w:t>
       </w:r>
       <w:r>
         <w:rPr>
-          <w:sz w:val="28"/>
           <w:lang w:val="ru-RU"/>
         </w:rPr>
         <w:t xml:space="preserve">– </w:t>
       </w:r>
       <w:r>
         <w:rPr>
-          <w:sz w:val="28"/>
           <w:lang w:val="ru-RU"/>
         </w:rPr>
         <w:t>2,3-9,0</w:t>
       </w:r>
       <w:r>
         <w:rPr>
-          <w:sz w:val="28"/>
+          <w:lang w:val="ru-RU"/>
+        </w:rPr>
+        <w:t xml:space="preserve"> </w:t>
+      </w:r>
+      <w:r>
+        <w:rPr>
           <w:lang w:val="ru-RU"/>
         </w:rPr>
         <w:t>ммоль/л</w:t>
       </w:r>
       <w:r>
         <w:rPr>
-          <w:sz w:val="28"/>
           <w:lang w:val="ru-RU"/>
         </w:rPr>
         <w:t xml:space="preserve">. </w:t>
       </w:r>
       <w:r>
         <w:rPr>
-          <w:sz w:val="28"/>
           <w:lang w:val="ru-RU"/>
         </w:rPr>
         <w:t>НвАIс -</w:t>
       </w:r>
       <w:r>
         <w:rPr>
-          <w:sz w:val="28"/>
           <w:lang w:val="ru-RU"/>
         </w:rPr>
         <w:t>7,0</w:t>
       </w:r>
       <w:r>
         <w:rPr>
-          <w:sz w:val="28"/>
           <w:lang w:val="ru-RU"/>
         </w:rPr>
         <w:t xml:space="preserve">  %</w:t>
       </w:r>
       <w:r>
         <w:rPr>
-          <w:sz w:val="28"/>
           <w:lang w:val="ru-RU"/>
         </w:rPr>
         <w:t xml:space="preserve"> от </w:t>
       </w:r>
       <w:r>
         <w:rPr>
-          <w:sz w:val="28"/>
           <w:lang w:val="ru-RU"/>
         </w:rPr>
         <w:t xml:space="preserve">20.05.17 </w:t>
       </w:r>
       <w:r>
         <w:rPr>
-          <w:sz w:val="28"/>
           <w:lang w:val="ru-RU"/>
         </w:rPr>
         <w:t xml:space="preserve"> </w:t>
       </w:r>
       <w:r>
         <w:rPr>
-          <w:sz w:val="28"/>
           <w:lang w:val="ru-RU"/>
         </w:rPr>
         <w:t xml:space="preserve">. </w:t>
       </w:r>
       <w:r>
         <w:rPr>
-          <w:sz w:val="28"/>
           <w:lang w:val="ru-RU"/>
         </w:rPr>
         <w:t xml:space="preserve">Последнее </w:t>
@@ -2094,7 +1160,6 @@
       <w:proofErr w:type="spellStart"/>
       <w:r>
         <w:rPr>
-          <w:sz w:val="28"/>
           <w:lang w:val="ru-RU"/>
         </w:rPr>
         <w:t>стац</w:t>
@@ -2102,28 +1167,24 @@
       <w:proofErr w:type="spellEnd"/>
       <w:r>
         <w:rPr>
-          <w:sz w:val="28"/>
           <w:lang w:val="ru-RU"/>
         </w:rPr>
         <w:t xml:space="preserve">. лечение  в </w:t>
       </w:r>
       <w:r>
         <w:rPr>
-          <w:sz w:val="28"/>
           <w:lang w:val="ru-RU"/>
         </w:rPr>
         <w:t>2016</w:t>
       </w:r>
       <w:r>
         <w:rPr>
-          <w:sz w:val="28"/>
           <w:lang w:val="ru-RU"/>
         </w:rPr>
         <w:t xml:space="preserve">г. </w:t>
       </w:r>
       <w:r>
         <w:rPr>
-          <w:sz w:val="28"/>
           <w:lang w:val="ru-RU"/>
         </w:rPr>
         <w:t>АИТ с 2010</w:t>
@@ -2131,14 +1192,12 @@
       <w:proofErr w:type="gramStart"/>
       <w:r>
         <w:rPr>
-          <w:sz w:val="28"/>
           <w:lang w:val="ru-RU"/>
         </w:rPr>
         <w:t xml:space="preserve"> </w:t>
       </w:r>
       <w:r>
         <w:rPr>
-          <w:sz w:val="28"/>
           <w:lang w:val="ru-RU"/>
         </w:rPr>
         <w:t>;</w:t>
@@ -2146,65 +1205,70 @@
       <w:proofErr w:type="gramEnd"/>
       <w:r>
         <w:rPr>
-          <w:sz w:val="28"/>
+          <w:lang w:val="ru-RU"/>
+        </w:rPr>
+        <w:t xml:space="preserve"> АТ ТПО –</w:t>
+      </w:r>
+      <w:r>
+        <w:rPr>
+          <w:lang w:val="ru-RU"/>
+        </w:rPr>
+        <w:t>165,7</w:t>
+      </w:r>
+      <w:r>
+        <w:rPr>
+          <w:lang w:val="ru-RU"/>
+        </w:rPr>
+        <w:t xml:space="preserve">  (0-30) МЕ/мл.</w:t>
+      </w:r>
+      <w:r>
+        <w:rPr>
           <w:lang w:val="ru-RU"/>
         </w:rPr>
         <w:t xml:space="preserve"> </w:t>
       </w:r>
       <w:r>
         <w:rPr>
-          <w:sz w:val="28"/>
-          <w:lang w:val="ru-RU"/>
-        </w:rPr>
-        <w:t>АТ ТПО –</w:t>
-      </w:r>
-      <w:r>
-        <w:rPr>
-          <w:sz w:val="28"/>
-          <w:lang w:val="ru-RU"/>
-        </w:rPr>
-        <w:t>165,7</w:t>
-      </w:r>
-      <w:r>
-        <w:rPr>
-          <w:sz w:val="28"/>
-          <w:lang w:val="ru-RU"/>
-        </w:rPr>
-        <w:t xml:space="preserve">  (0-30) МЕ/мл</w:t>
-      </w:r>
-      <w:r>
-        <w:rPr>
-          <w:sz w:val="28"/>
-          <w:lang w:val="ru-RU"/>
-        </w:rPr>
-        <w:t>.</w:t>
-      </w:r>
-      <w:r>
-        <w:rPr>
-          <w:sz w:val="28"/>
-          <w:lang w:val="ru-RU"/>
-        </w:rPr>
-        <w:t xml:space="preserve"> </w:t>
-      </w:r>
-      <w:r>
-        <w:rPr>
-          <w:sz w:val="28"/>
-          <w:lang w:val="ru-RU"/>
-        </w:rPr>
-        <w:t xml:space="preserve">Госпитализирован  в обл. энд. диспансер для коррекции инсулинотерапии, </w:t>
-      </w:r>
-      <w:bookmarkStart w:id="2" w:name="_GoBack"/>
-      <w:bookmarkEnd w:id="2"/>
-      <w:r>
-        <w:rPr>
-          <w:sz w:val="28"/>
-          <w:lang w:val="ru-RU"/>
-        </w:rPr>
-        <w:t>лечения хр. осложнений СД.</w:t>
-      </w:r>
-      <w:r>
-        <w:rPr>
-          <w:sz w:val="28"/>
+          <w:lang w:val="ru-RU"/>
+        </w:rPr>
+        <w:t xml:space="preserve">В анамнезе </w:t>
+      </w:r>
+      <w:proofErr w:type="gramStart"/>
+      <w:r>
+        <w:rPr>
+          <w:lang w:val="ru-RU"/>
+        </w:rPr>
+        <w:t>а-пластическая</w:t>
+      </w:r>
+      <w:proofErr w:type="gramEnd"/>
+      <w:r>
+        <w:rPr>
+          <w:lang w:val="ru-RU"/>
+        </w:rPr>
+        <w:t xml:space="preserve"> анемия, непрерывно рецидивирующее течение состояние после </w:t>
+      </w:r>
+      <w:proofErr w:type="spellStart"/>
+      <w:r>
+        <w:rPr>
+          <w:lang w:val="ru-RU"/>
+        </w:rPr>
+        <w:t>спленэктомии</w:t>
+      </w:r>
+      <w:proofErr w:type="spellEnd"/>
+      <w:r>
+        <w:rPr>
+          <w:lang w:val="ru-RU"/>
+        </w:rPr>
+        <w:t xml:space="preserve"> 2005, носитель вирусного гепатита С. </w:t>
+      </w:r>
+      <w:r>
+        <w:rPr>
+          <w:lang w:val="ru-RU"/>
+        </w:rPr>
+        <w:t>Госпитализирован  в обл. энд. диспансер для коррекции инсулинотерапии, лечения хр. осложнений СД.</w:t>
+      </w:r>
+      <w:r>
+        <w:rPr>
           <w:lang w:val="ru-RU"/>
         </w:rPr>
         <w:t xml:space="preserve"> </w:t>
@@ -2215,14 +1279,12 @@
         <w:ind w:left="-567"/>
         <w:jc w:val="both"/>
         <w:rPr>
-          <w:sz w:val="28"/>
           <w:u w:val="single"/>
           <w:lang w:val="ru-RU"/>
         </w:rPr>
       </w:pPr>
       <w:r>
         <w:rPr>
-          <w:sz w:val="28"/>
           <w:u w:val="single"/>
           <w:lang w:val="ru-RU"/>
         </w:rPr>
@@ -2234,7 +1296,6 @@
         <w:ind w:left="-567"/>
         <w:jc w:val="both"/>
         <w:rPr>
-          <w:sz w:val="28"/>
           <w:u w:val="single"/>
           <w:lang w:val="ru-RU"/>
         </w:rPr>
@@ -2688,14 +1749,204 @@
           </w:p>
         </w:tc>
       </w:tr>
+      <w:tr>
+        <w:tc>
+          <w:tcPr>
+            <w:tcW w:w="1028" w:type="dxa"/>
+          </w:tcPr>
+          <w:p>
+            <w:pPr>
+              <w:jc w:val="both"/>
+              <w:rPr>
+                <w:lang w:val="ru-RU"/>
+              </w:rPr>
+            </w:pPr>
+            <w:r>
+              <w:rPr>
+                <w:lang w:val="ru-RU"/>
+              </w:rPr>
+              <w:t>08.11</w:t>
+            </w:r>
+          </w:p>
+        </w:tc>
+        <w:tc>
+          <w:tcPr>
+            <w:tcW w:w="1028" w:type="dxa"/>
+          </w:tcPr>
+          <w:p>
+            <w:pPr>
+              <w:jc w:val="both"/>
+              <w:rPr>
+                <w:lang w:val="ru-RU"/>
+              </w:rPr>
+            </w:pPr>
+            <w:r>
+              <w:rPr>
+                <w:lang w:val="ru-RU"/>
+              </w:rPr>
+              <w:t>102</w:t>
+            </w:r>
+          </w:p>
+        </w:tc>
+        <w:tc>
+          <w:tcPr>
+            <w:tcW w:w="1028" w:type="dxa"/>
+          </w:tcPr>
+          <w:p>
+            <w:pPr>
+              <w:jc w:val="both"/>
+              <w:rPr>
+                <w:lang w:val="ru-RU"/>
+              </w:rPr>
+            </w:pPr>
+            <w:r>
+              <w:rPr>
+                <w:lang w:val="ru-RU"/>
+              </w:rPr>
+              <w:t>3,2</w:t>
+            </w:r>
+          </w:p>
+        </w:tc>
+        <w:tc>
+          <w:tcPr>
+            <w:tcW w:w="1028" w:type="dxa"/>
+          </w:tcPr>
+          <w:p>
+            <w:pPr>
+              <w:jc w:val="both"/>
+              <w:rPr>
+                <w:lang w:val="ru-RU"/>
+              </w:rPr>
+            </w:pPr>
+            <w:r>
+              <w:rPr>
+                <w:lang w:val="ru-RU"/>
+              </w:rPr>
+              <w:t>11,8</w:t>
+            </w:r>
+          </w:p>
+        </w:tc>
+        <w:tc>
+          <w:tcPr>
+            <w:tcW w:w="1028" w:type="dxa"/>
+          </w:tcPr>
+          <w:p>
+            <w:pPr>
+              <w:jc w:val="both"/>
+              <w:rPr>
+                <w:lang w:val="ru-RU"/>
+              </w:rPr>
+            </w:pPr>
+            <w:r>
+              <w:rPr>
+                <w:lang w:val="ru-RU"/>
+              </w:rPr>
+              <w:t>38</w:t>
+            </w:r>
+          </w:p>
+        </w:tc>
+        <w:tc>
+          <w:tcPr>
+            <w:tcW w:w="1028" w:type="dxa"/>
+          </w:tcPr>
+          <w:p>
+            <w:pPr>
+              <w:jc w:val="both"/>
+              <w:rPr>
+                <w:lang w:val="ru-RU"/>
+              </w:rPr>
+            </w:pPr>
+            <w:r>
+              <w:rPr>
+                <w:lang w:val="ru-RU"/>
+              </w:rPr>
+              <w:t>1</w:t>
+            </w:r>
+          </w:p>
+        </w:tc>
+        <w:tc>
+          <w:tcPr>
+            <w:tcW w:w="1028" w:type="dxa"/>
+          </w:tcPr>
+          <w:p>
+            <w:pPr>
+              <w:jc w:val="both"/>
+              <w:rPr>
+                <w:lang w:val="ru-RU"/>
+              </w:rPr>
+            </w:pPr>
+            <w:r>
+              <w:rPr>
+                <w:lang w:val="ru-RU"/>
+              </w:rPr>
+              <w:t>2</w:t>
+            </w:r>
+          </w:p>
+        </w:tc>
+        <w:tc>
+          <w:tcPr>
+            <w:tcW w:w="1028" w:type="dxa"/>
+          </w:tcPr>
+          <w:p>
+            <w:pPr>
+              <w:jc w:val="both"/>
+              <w:rPr>
+                <w:lang w:val="ru-RU"/>
+              </w:rPr>
+            </w:pPr>
+            <w:r>
+              <w:rPr>
+                <w:lang w:val="ru-RU"/>
+              </w:rPr>
+              <w:t>38</w:t>
+            </w:r>
+          </w:p>
+        </w:tc>
+        <w:tc>
+          <w:tcPr>
+            <w:tcW w:w="1028" w:type="dxa"/>
+          </w:tcPr>
+          <w:p>
+            <w:pPr>
+              <w:jc w:val="both"/>
+              <w:rPr>
+                <w:lang w:val="ru-RU"/>
+              </w:rPr>
+            </w:pPr>
+            <w:r>
+              <w:rPr>
+                <w:lang w:val="ru-RU"/>
+              </w:rPr>
+              <w:t>58</w:t>
+            </w:r>
+          </w:p>
+        </w:tc>
+        <w:tc>
+          <w:tcPr>
+            <w:tcW w:w="1028" w:type="dxa"/>
+          </w:tcPr>
+          <w:p>
+            <w:pPr>
+              <w:jc w:val="both"/>
+              <w:rPr>
+                <w:lang w:val="ru-RU"/>
+              </w:rPr>
+            </w:pPr>
+            <w:r>
+              <w:rPr>
+                <w:lang w:val="ru-RU"/>
+              </w:rPr>
+              <w:t>2</w:t>
+            </w:r>
+          </w:p>
+        </w:tc>
+      </w:tr>
     </w:tbl>
     <w:p>
       <w:pPr>
         <w:ind w:left="-567"/>
         <w:jc w:val="both"/>
         <w:rPr>
-          <w:sz w:val="28"/>
-          <w:szCs w:val="20"/>
           <w:u w:val="single"/>
           <w:lang w:val="ru-RU"/>
         </w:rPr>
@@ -2746,16 +1997,12 @@
               <w:jc w:val="both"/>
               <w:rPr>
                 <w:rFonts w:asciiTheme="minorHAnsi" w:hAnsiTheme="minorHAnsi"/>
-                <w:sz w:val="23"/>
-                <w:szCs w:val="23"/>
                 <w:lang w:val="ru-RU"/>
               </w:rPr>
             </w:pPr>
             <w:r>
               <w:rPr>
                 <w:rFonts w:asciiTheme="minorHAnsi" w:hAnsiTheme="minorHAnsi"/>
-                <w:sz w:val="23"/>
-                <w:szCs w:val="23"/>
                 <w:lang w:val="ru-RU"/>
               </w:rPr>
               <w:t>биохимия</w:t>
@@ -2775,16 +2022,12 @@
               <w:jc w:val="both"/>
               <w:rPr>
                 <w:rFonts w:asciiTheme="minorHAnsi" w:hAnsiTheme="minorHAnsi"/>
-                <w:sz w:val="23"/>
-                <w:szCs w:val="23"/>
                 <w:lang w:val="ru-RU"/>
               </w:rPr>
             </w:pPr>
             <w:r>
               <w:rPr>
                 <w:rFonts w:asciiTheme="minorHAnsi" w:hAnsiTheme="minorHAnsi"/>
-                <w:sz w:val="23"/>
-                <w:szCs w:val="23"/>
                 <w:lang w:val="ru-RU"/>
               </w:rPr>
               <w:t xml:space="preserve">СКФ </w:t>
@@ -2804,8 +2047,6 @@
               <w:jc w:val="both"/>
               <w:rPr>
                 <w:rFonts w:asciiTheme="minorHAnsi" w:hAnsiTheme="minorHAnsi"/>
-                <w:sz w:val="23"/>
-                <w:szCs w:val="23"/>
                 <w:lang w:val="ru-RU"/>
               </w:rPr>
             </w:pPr>
@@ -2813,8 +2054,6 @@
             <w:r>
               <w:rPr>
                 <w:rFonts w:asciiTheme="minorHAnsi" w:hAnsiTheme="minorHAnsi"/>
-                <w:sz w:val="23"/>
-                <w:szCs w:val="23"/>
                 <w:lang w:val="ru-RU"/>
               </w:rPr>
               <w:t>хол</w:t>
@@ -2835,8 +2074,6 @@
               <w:jc w:val="both"/>
               <w:rPr>
                 <w:rFonts w:asciiTheme="minorHAnsi" w:hAnsiTheme="minorHAnsi"/>
-                <w:sz w:val="23"/>
-                <w:szCs w:val="23"/>
                 <w:lang w:val="ru-RU"/>
               </w:rPr>
             </w:pPr>
@@ -2844,8 +2081,6 @@
             <w:r>
               <w:rPr>
                 <w:rFonts w:asciiTheme="minorHAnsi" w:hAnsiTheme="minorHAnsi"/>
-                <w:sz w:val="23"/>
-                <w:szCs w:val="23"/>
                 <w:lang w:val="ru-RU"/>
               </w:rPr>
               <w:t>тригл</w:t>
@@ -2854,8 +2089,6 @@
             <w:r>
               <w:rPr>
                 <w:rFonts w:asciiTheme="minorHAnsi" w:hAnsiTheme="minorHAnsi"/>
-                <w:sz w:val="23"/>
-                <w:szCs w:val="23"/>
                 <w:lang w:val="ru-RU"/>
               </w:rPr>
               <w:t xml:space="preserve"> </w:t>
@@ -2875,16 +2108,12 @@
               <w:jc w:val="both"/>
               <w:rPr>
                 <w:rFonts w:asciiTheme="minorHAnsi" w:hAnsiTheme="minorHAnsi"/>
-                <w:sz w:val="23"/>
-                <w:szCs w:val="23"/>
                 <w:lang w:val="ru-RU"/>
               </w:rPr>
             </w:pPr>
             <w:r>
               <w:rPr>
                 <w:rFonts w:asciiTheme="minorHAnsi" w:hAnsiTheme="minorHAnsi"/>
-                <w:sz w:val="23"/>
-                <w:szCs w:val="23"/>
                 <w:lang w:val="ru-RU"/>
               </w:rPr>
               <w:t xml:space="preserve">ХСЛПВП </w:t>
@@ -2904,16 +2133,12 @@
               <w:jc w:val="both"/>
               <w:rPr>
                 <w:rFonts w:asciiTheme="minorHAnsi" w:hAnsiTheme="minorHAnsi"/>
-                <w:sz w:val="23"/>
-                <w:szCs w:val="23"/>
                 <w:lang w:val="ru-RU"/>
               </w:rPr>
             </w:pPr>
             <w:r>
               <w:rPr>
                 <w:rFonts w:asciiTheme="minorHAnsi" w:hAnsiTheme="minorHAnsi"/>
-                <w:sz w:val="23"/>
-                <w:szCs w:val="23"/>
                 <w:lang w:val="ru-RU"/>
               </w:rPr>
               <w:t xml:space="preserve">ХСЛПНП </w:t>
@@ -2933,16 +2158,12 @@
               <w:jc w:val="both"/>
               <w:rPr>
                 <w:rFonts w:asciiTheme="minorHAnsi" w:hAnsiTheme="minorHAnsi"/>
-                <w:sz w:val="23"/>
-                <w:szCs w:val="23"/>
                 <w:lang w:val="ru-RU"/>
               </w:rPr>
             </w:pPr>
             <w:r>
               <w:rPr>
                 <w:rFonts w:asciiTheme="minorHAnsi" w:hAnsiTheme="minorHAnsi"/>
-                <w:sz w:val="23"/>
-                <w:szCs w:val="23"/>
                 <w:lang w:val="ru-RU"/>
               </w:rPr>
               <w:t xml:space="preserve">Катер </w:t>
@@ -2962,16 +2183,12 @@
               <w:jc w:val="both"/>
               <w:rPr>
                 <w:rFonts w:asciiTheme="minorHAnsi" w:hAnsiTheme="minorHAnsi"/>
-                <w:sz w:val="23"/>
-                <w:szCs w:val="23"/>
                 <w:lang w:val="ru-RU"/>
               </w:rPr>
             </w:pPr>
             <w:r>
               <w:rPr>
                 <w:rFonts w:asciiTheme="minorHAnsi" w:hAnsiTheme="minorHAnsi"/>
-                <w:sz w:val="23"/>
-                <w:szCs w:val="23"/>
                 <w:lang w:val="ru-RU"/>
               </w:rPr>
               <w:t xml:space="preserve">мочевина </w:t>
@@ -2991,16 +2208,12 @@
               <w:jc w:val="both"/>
               <w:rPr>
                 <w:rFonts w:asciiTheme="minorHAnsi" w:hAnsiTheme="minorHAnsi"/>
-                <w:sz w:val="23"/>
-                <w:szCs w:val="23"/>
                 <w:lang w:val="ru-RU"/>
               </w:rPr>
             </w:pPr>
             <w:r>
               <w:rPr>
                 <w:rFonts w:asciiTheme="minorHAnsi" w:hAnsiTheme="minorHAnsi"/>
-                <w:sz w:val="23"/>
-                <w:szCs w:val="23"/>
                 <w:lang w:val="ru-RU"/>
               </w:rPr>
               <w:t xml:space="preserve">креатинин </w:t>
@@ -3020,16 +2233,12 @@
               <w:jc w:val="both"/>
               <w:rPr>
                 <w:rFonts w:asciiTheme="minorHAnsi" w:hAnsiTheme="minorHAnsi"/>
-                <w:sz w:val="23"/>
-                <w:szCs w:val="23"/>
                 <w:lang w:val="ru-RU"/>
               </w:rPr>
             </w:pPr>
             <w:r>
               <w:rPr>
                 <w:rFonts w:asciiTheme="minorHAnsi" w:hAnsiTheme="minorHAnsi"/>
-                <w:sz w:val="23"/>
-                <w:szCs w:val="23"/>
                 <w:lang w:val="ru-RU"/>
               </w:rPr>
               <w:t xml:space="preserve">бил </w:t>
@@ -3038,8 +2247,6 @@
             <w:r>
               <w:rPr>
                 <w:rFonts w:asciiTheme="minorHAnsi" w:hAnsiTheme="minorHAnsi"/>
-                <w:sz w:val="23"/>
-                <w:szCs w:val="23"/>
                 <w:lang w:val="ru-RU"/>
               </w:rPr>
               <w:t>общ</w:t>
@@ -3048,8 +2255,6 @@
             <w:r>
               <w:rPr>
                 <w:rFonts w:asciiTheme="minorHAnsi" w:hAnsiTheme="minorHAnsi"/>
-                <w:sz w:val="23"/>
-                <w:szCs w:val="23"/>
                 <w:lang w:val="ru-RU"/>
               </w:rPr>
               <w:t xml:space="preserve"> </w:t>
@@ -3069,16 +2274,12 @@
               <w:jc w:val="both"/>
               <w:rPr>
                 <w:rFonts w:asciiTheme="minorHAnsi" w:hAnsiTheme="minorHAnsi"/>
-                <w:sz w:val="23"/>
-                <w:szCs w:val="23"/>
                 <w:lang w:val="ru-RU"/>
               </w:rPr>
             </w:pPr>
             <w:r>
               <w:rPr>
                 <w:rFonts w:asciiTheme="minorHAnsi" w:hAnsiTheme="minorHAnsi"/>
-                <w:sz w:val="23"/>
-                <w:szCs w:val="23"/>
                 <w:lang w:val="ru-RU"/>
               </w:rPr>
               <w:t xml:space="preserve">бил </w:t>
@@ -3088,8 +2289,6 @@
             <w:r>
               <w:rPr>
                 <w:rFonts w:asciiTheme="minorHAnsi" w:hAnsiTheme="minorHAnsi"/>
-                <w:sz w:val="23"/>
-                <w:szCs w:val="23"/>
                 <w:lang w:val="ru-RU"/>
               </w:rPr>
               <w:t>пр</w:t>
@@ -3099,8 +2298,6 @@
             <w:r>
               <w:rPr>
                 <w:rFonts w:asciiTheme="minorHAnsi" w:hAnsiTheme="minorHAnsi"/>
-                <w:sz w:val="23"/>
-                <w:szCs w:val="23"/>
                 <w:lang w:val="ru-RU"/>
               </w:rPr>
               <w:t xml:space="preserve"> </w:t>
@@ -3120,8 +2317,6 @@
               <w:jc w:val="both"/>
               <w:rPr>
                 <w:rFonts w:asciiTheme="minorHAnsi" w:hAnsiTheme="minorHAnsi"/>
-                <w:sz w:val="23"/>
-                <w:szCs w:val="23"/>
                 <w:lang w:val="ru-RU"/>
               </w:rPr>
             </w:pPr>
@@ -3129,8 +2324,6 @@
             <w:r>
               <w:rPr>
                 <w:rFonts w:asciiTheme="minorHAnsi" w:hAnsiTheme="minorHAnsi"/>
-                <w:sz w:val="23"/>
-                <w:szCs w:val="23"/>
                 <w:lang w:val="ru-RU"/>
               </w:rPr>
               <w:t>тим</w:t>
@@ -3139,8 +2332,6 @@
             <w:r>
               <w:rPr>
                 <w:rFonts w:asciiTheme="minorHAnsi" w:hAnsiTheme="minorHAnsi"/>
-                <w:sz w:val="23"/>
-                <w:szCs w:val="23"/>
                 <w:lang w:val="ru-RU"/>
               </w:rPr>
               <w:t xml:space="preserve"> </w:t>
@@ -3160,16 +2351,12 @@
               <w:jc w:val="both"/>
               <w:rPr>
                 <w:rFonts w:asciiTheme="minorHAnsi" w:hAnsiTheme="minorHAnsi"/>
-                <w:sz w:val="23"/>
-                <w:szCs w:val="23"/>
                 <w:lang w:val="ru-RU"/>
               </w:rPr>
             </w:pPr>
             <w:r>
               <w:rPr>
                 <w:rFonts w:asciiTheme="minorHAnsi" w:hAnsiTheme="minorHAnsi"/>
-                <w:sz w:val="23"/>
-                <w:szCs w:val="23"/>
                 <w:lang w:val="ru-RU"/>
               </w:rPr>
               <w:t xml:space="preserve">АСТ </w:t>
@@ -3189,16 +2376,12 @@
               <w:jc w:val="both"/>
               <w:rPr>
                 <w:rFonts w:asciiTheme="minorHAnsi" w:hAnsiTheme="minorHAnsi"/>
-                <w:sz w:val="23"/>
-                <w:szCs w:val="23"/>
                 <w:lang w:val="ru-RU"/>
               </w:rPr>
             </w:pPr>
             <w:r>
               <w:rPr>
                 <w:rFonts w:asciiTheme="minorHAnsi" w:hAnsiTheme="minorHAnsi"/>
-                <w:sz w:val="23"/>
-                <w:szCs w:val="23"/>
                 <w:lang w:val="ru-RU"/>
               </w:rPr>
               <w:t xml:space="preserve">АЛТ </w:t>
@@ -3512,7 +2695,6 @@
         <w:ind w:left="-567"/>
         <w:jc w:val="both"/>
         <w:rPr>
-          <w:sz w:val="28"/>
           <w:lang w:val="ru-RU"/>
         </w:rPr>
       </w:pPr>
@@ -3522,35 +2704,29 @@
         <w:ind w:left="-567"/>
         <w:jc w:val="both"/>
         <w:rPr>
-          <w:sz w:val="28"/>
-          <w:szCs w:val="20"/>
           <w:lang w:val="ru-RU"/>
         </w:rPr>
       </w:pPr>
       <w:r>
         <w:rPr>
-          <w:sz w:val="28"/>
           <w:lang w:val="ru-RU"/>
         </w:rPr>
         <w:t>31</w:t>
       </w:r>
       <w:r>
         <w:rPr>
-          <w:sz w:val="28"/>
           <w:lang w:val="ru-RU"/>
         </w:rPr>
         <w:t>.</w:t>
       </w:r>
       <w:r>
         <w:rPr>
-          <w:sz w:val="28"/>
           <w:lang w:val="ru-RU"/>
         </w:rPr>
         <w:t>10.17</w:t>
       </w:r>
       <w:r>
         <w:rPr>
-          <w:sz w:val="28"/>
           <w:lang w:val="ru-RU"/>
         </w:rPr>
         <w:t xml:space="preserve"> </w:t>
@@ -3558,7 +2734,6 @@
       <w:proofErr w:type="spellStart"/>
       <w:r>
         <w:rPr>
-          <w:sz w:val="28"/>
           <w:lang w:val="ru-RU"/>
         </w:rPr>
         <w:t>Глик</w:t>
@@ -3566,35 +2741,30 @@
       <w:proofErr w:type="spellEnd"/>
       <w:r>
         <w:rPr>
-          <w:sz w:val="28"/>
           <w:lang w:val="ru-RU"/>
         </w:rPr>
         <w:t xml:space="preserve">. гемоглобин </w:t>
       </w:r>
       <w:r>
         <w:rPr>
-          <w:sz w:val="28"/>
           <w:lang w:val="ru-RU"/>
         </w:rPr>
         <w:t>–</w:t>
       </w:r>
       <w:r>
         <w:rPr>
-          <w:sz w:val="28"/>
           <w:lang w:val="ru-RU"/>
         </w:rPr>
         <w:t xml:space="preserve"> </w:t>
       </w:r>
       <w:r>
         <w:rPr>
-          <w:sz w:val="28"/>
           <w:lang w:val="ru-RU"/>
         </w:rPr>
         <w:t>8,2</w:t>
       </w:r>
       <w:r>
         <w:rPr>
-          <w:sz w:val="28"/>
           <w:lang w:val="ru-RU"/>
         </w:rPr>
         <w:t>%</w:t>
@@ -3605,55 +2775,50 @@
         <w:ind w:left="-567"/>
         <w:jc w:val="both"/>
         <w:rPr>
-          <w:sz w:val="28"/>
-          <w:szCs w:val="28"/>
           <w:lang w:val="ru-RU"/>
         </w:rPr>
       </w:pPr>
       <w:r>
         <w:rPr>
-          <w:sz w:val="28"/>
-          <w:szCs w:val="28"/>
+          <w:lang w:val="ru-RU"/>
+        </w:rPr>
+        <w:t>10.11.17 ТТГ -  3,1 (0,3-4,0) ММЕ/мл</w:t>
+      </w:r>
+    </w:p>
+    <w:p>
+      <w:pPr>
+        <w:ind w:left="-567"/>
+        <w:jc w:val="both"/>
+        <w:rPr>
+          <w:lang w:val="ru-RU"/>
+        </w:rPr>
+      </w:pPr>
+      <w:r>
+        <w:rPr>
           <w:lang w:val="ru-RU"/>
         </w:rPr>
         <w:t>31</w:t>
       </w:r>
       <w:r>
         <w:rPr>
-          <w:sz w:val="28"/>
-          <w:szCs w:val="28"/>
           <w:lang w:val="ru-RU"/>
         </w:rPr>
         <w:t>.</w:t>
       </w:r>
       <w:r>
         <w:rPr>
-          <w:sz w:val="28"/>
-          <w:szCs w:val="28"/>
           <w:lang w:val="ru-RU"/>
         </w:rPr>
         <w:t>10.17</w:t>
       </w:r>
       <w:r>
         <w:rPr>
-          <w:sz w:val="28"/>
-          <w:szCs w:val="28"/>
-          <w:lang w:val="ru-RU"/>
-        </w:rPr>
-        <w:t xml:space="preserve"> </w:t>
-      </w:r>
-      <w:r>
-        <w:rPr>
-          <w:sz w:val="28"/>
-          <w:szCs w:val="28"/>
-          <w:lang w:val="ru-RU"/>
-        </w:rPr>
-        <w:t xml:space="preserve">К – </w:t>
-      </w:r>
-      <w:r>
-        <w:rPr>
-          <w:sz w:val="28"/>
-          <w:szCs w:val="28"/>
+          <w:lang w:val="ru-RU"/>
+        </w:rPr>
+        <w:t xml:space="preserve"> К – </w:t>
+      </w:r>
+      <w:r>
+        <w:rPr>
           <w:lang w:val="ru-RU"/>
         </w:rPr>
         <w:t>5,1</w:t>
@@ -3661,8 +2826,6 @@
       <w:proofErr w:type="gramStart"/>
       <w:r>
         <w:rPr>
-          <w:sz w:val="28"/>
-          <w:szCs w:val="28"/>
           <w:lang w:val="ru-RU"/>
         </w:rPr>
         <w:t xml:space="preserve">  ;</w:t>
@@ -3670,41 +2833,25 @@
       <w:proofErr w:type="gramEnd"/>
       <w:r>
         <w:rPr>
-          <w:sz w:val="28"/>
-          <w:szCs w:val="28"/>
           <w:lang w:val="ru-RU"/>
         </w:rPr>
         <w:t xml:space="preserve"> Nа </w:t>
       </w:r>
       <w:r>
         <w:rPr>
-          <w:sz w:val="28"/>
-          <w:szCs w:val="28"/>
           <w:lang w:val="ru-RU"/>
         </w:rPr>
         <w:t>138,3</w:t>
       </w:r>
       <w:r>
         <w:rPr>
-          <w:sz w:val="28"/>
-          <w:szCs w:val="28"/>
-          <w:lang w:val="ru-RU"/>
-        </w:rPr>
-        <w:t xml:space="preserve"> </w:t>
-      </w:r>
-      <w:r>
-        <w:rPr>
-          <w:sz w:val="28"/>
-          <w:szCs w:val="28"/>
-          <w:lang w:val="ru-RU"/>
-        </w:rPr>
-        <w:t xml:space="preserve"> </w:t>
+          <w:lang w:val="ru-RU"/>
+        </w:rPr>
+        <w:t xml:space="preserve">  </w:t>
       </w:r>
       <w:proofErr w:type="spellStart"/>
       <w:r>
         <w:rPr>
-          <w:sz w:val="28"/>
-          <w:szCs w:val="28"/>
           <w:lang w:val="ru-RU"/>
         </w:rPr>
         <w:t>Са</w:t>
@@ -3712,8 +2859,6 @@
       <w:proofErr w:type="spellEnd"/>
       <w:r>
         <w:rPr>
-          <w:sz w:val="28"/>
-          <w:szCs w:val="28"/>
           <w:vertAlign w:val="superscript"/>
           <w:lang w:val="ru-RU"/>
         </w:rPr>
@@ -3721,40 +2866,30 @@
       </w:r>
       <w:r>
         <w:rPr>
-          <w:sz w:val="28"/>
-          <w:szCs w:val="28"/>
           <w:lang w:val="ru-RU"/>
         </w:rPr>
         <w:t xml:space="preserve"> -</w:t>
       </w:r>
       <w:r>
         <w:rPr>
-          <w:sz w:val="28"/>
-          <w:szCs w:val="28"/>
           <w:lang w:val="ru-RU"/>
         </w:rPr>
         <w:t>1,12</w:t>
       </w:r>
       <w:r>
         <w:rPr>
-          <w:sz w:val="28"/>
-          <w:szCs w:val="28"/>
           <w:lang w:val="ru-RU"/>
         </w:rPr>
         <w:t xml:space="preserve"> С1 - </w:t>
       </w:r>
       <w:r>
         <w:rPr>
-          <w:sz w:val="28"/>
-          <w:szCs w:val="28"/>
           <w:lang w:val="ru-RU"/>
         </w:rPr>
         <w:t>107</w:t>
       </w:r>
       <w:r>
         <w:rPr>
-          <w:sz w:val="28"/>
-          <w:szCs w:val="28"/>
           <w:lang w:val="ru-RU"/>
         </w:rPr>
         <w:t xml:space="preserve">  ммоль/л</w:t>
@@ -3767,53 +2902,71 @@
         <w:jc w:val="both"/>
         <w:rPr>
           <w:b w:val="0"/>
+          <w:sz w:val="24"/>
+          <w:szCs w:val="24"/>
         </w:rPr>
       </w:pPr>
       <w:r>
         <w:rPr>
           <w:b w:val="0"/>
+          <w:sz w:val="24"/>
+          <w:szCs w:val="24"/>
         </w:rPr>
         <w:t>31</w:t>
       </w:r>
       <w:r>
         <w:rPr>
           <w:b w:val="0"/>
+          <w:sz w:val="24"/>
+          <w:szCs w:val="24"/>
         </w:rPr>
         <w:t>.</w:t>
       </w:r>
       <w:r>
         <w:rPr>
           <w:b w:val="0"/>
+          <w:sz w:val="24"/>
+          <w:szCs w:val="24"/>
         </w:rPr>
         <w:t>10.17</w:t>
       </w:r>
       <w:r>
         <w:rPr>
           <w:b w:val="0"/>
+          <w:sz w:val="24"/>
+          <w:szCs w:val="24"/>
         </w:rPr>
         <w:t xml:space="preserve"> </w:t>
       </w:r>
       <w:r>
         <w:rPr>
           <w:b w:val="0"/>
+          <w:sz w:val="24"/>
+          <w:szCs w:val="24"/>
         </w:rPr>
         <w:t>Общ. а</w:t>
       </w:r>
       <w:r>
         <w:rPr>
           <w:b w:val="0"/>
+          <w:sz w:val="24"/>
+          <w:szCs w:val="24"/>
         </w:rPr>
         <w:t xml:space="preserve">н. мочи уд вес </w:t>
       </w:r>
       <w:r>
         <w:rPr>
           <w:b w:val="0"/>
+          <w:sz w:val="24"/>
+          <w:szCs w:val="24"/>
         </w:rPr>
         <w:t>м/м</w:t>
       </w:r>
       <w:r>
         <w:rPr>
           <w:b w:val="0"/>
+          <w:sz w:val="24"/>
+          <w:szCs w:val="24"/>
         </w:rPr>
         <w:t xml:space="preserve">  </w:t>
       </w:r>
@@ -3821,6 +2974,8 @@
       <w:r>
         <w:rPr>
           <w:b w:val="0"/>
+          <w:sz w:val="24"/>
+          <w:szCs w:val="24"/>
         </w:rPr>
         <w:t>лейк</w:t>
       </w:r>
@@ -3828,6 +2983,8 @@
       <w:r>
         <w:rPr>
           <w:b w:val="0"/>
+          <w:sz w:val="24"/>
+          <w:szCs w:val="24"/>
         </w:rPr>
         <w:t xml:space="preserve"> </w:t>
       </w:r>
@@ -3835,12 +2992,16 @@
       <w:r>
         <w:rPr>
           <w:b w:val="0"/>
+          <w:sz w:val="24"/>
+          <w:szCs w:val="24"/>
         </w:rPr>
         <w:t>–</w:t>
       </w:r>
       <w:r>
         <w:rPr>
           <w:b w:val="0"/>
+          <w:sz w:val="24"/>
+          <w:szCs w:val="24"/>
         </w:rPr>
         <w:t>н</w:t>
       </w:r>
@@ -3848,12 +3009,16 @@
       <w:r>
         <w:rPr>
           <w:b w:val="0"/>
+          <w:sz w:val="24"/>
+          <w:szCs w:val="24"/>
         </w:rPr>
         <w:t xml:space="preserve">а всё </w:t>
       </w:r>
       <w:r>
         <w:rPr>
           <w:b w:val="0"/>
+          <w:sz w:val="24"/>
+          <w:szCs w:val="24"/>
         </w:rPr>
         <w:t xml:space="preserve">   в п/</w:t>
       </w:r>
@@ -3861,6 +3026,8 @@
       <w:r>
         <w:rPr>
           <w:b w:val="0"/>
+          <w:sz w:val="24"/>
+          <w:szCs w:val="24"/>
         </w:rPr>
         <w:t>зр</w:t>
       </w:r>
@@ -3868,18 +3035,24 @@
       <w:r>
         <w:rPr>
           <w:b w:val="0"/>
+          <w:sz w:val="24"/>
+          <w:szCs w:val="24"/>
         </w:rPr>
         <w:t xml:space="preserve"> белок – </w:t>
       </w:r>
       <w:r>
         <w:rPr>
           <w:b w:val="0"/>
+          <w:sz w:val="24"/>
+          <w:szCs w:val="24"/>
         </w:rPr>
         <w:t>3,3</w:t>
       </w:r>
       <w:r>
         <w:rPr>
           <w:b w:val="0"/>
+          <w:sz w:val="24"/>
+          <w:szCs w:val="24"/>
         </w:rPr>
         <w:t xml:space="preserve">  ацетон –</w:t>
       </w:r>
@@ -3887,6 +3060,8 @@
       <w:r>
         <w:rPr>
           <w:b w:val="0"/>
+          <w:sz w:val="24"/>
+          <w:szCs w:val="24"/>
         </w:rPr>
         <w:t>отр</w:t>
       </w:r>
@@ -3894,12 +3069,16 @@
       <w:r>
         <w:rPr>
           <w:b w:val="0"/>
+          <w:sz w:val="24"/>
+          <w:szCs w:val="24"/>
         </w:rPr>
         <w:t xml:space="preserve">; </w:t>
       </w:r>
       <w:r>
         <w:rPr>
           <w:b w:val="0"/>
+          <w:sz w:val="24"/>
+          <w:szCs w:val="24"/>
         </w:rPr>
         <w:t xml:space="preserve"> </w:t>
       </w:r>
@@ -3907,6 +3086,8 @@
       <w:r>
         <w:rPr>
           <w:b w:val="0"/>
+          <w:sz w:val="24"/>
+          <w:szCs w:val="24"/>
         </w:rPr>
         <w:t>эпит</w:t>
       </w:r>
@@ -3914,6 +3095,8 @@
       <w:r>
         <w:rPr>
           <w:b w:val="0"/>
+          <w:sz w:val="24"/>
+          <w:szCs w:val="24"/>
         </w:rPr>
         <w:t xml:space="preserve">. пл. - ; </w:t>
       </w:r>
@@ -3921,6 +3104,8 @@
       <w:r>
         <w:rPr>
           <w:b w:val="0"/>
+          <w:sz w:val="24"/>
+          <w:szCs w:val="24"/>
         </w:rPr>
         <w:t>эпит</w:t>
       </w:r>
@@ -3928,6 +3113,8 @@
       <w:r>
         <w:rPr>
           <w:b w:val="0"/>
+          <w:sz w:val="24"/>
+          <w:szCs w:val="24"/>
         </w:rPr>
         <w:t xml:space="preserve">. </w:t>
       </w:r>
@@ -3935,6 +3122,8 @@
       <w:r>
         <w:rPr>
           <w:b w:val="0"/>
+          <w:sz w:val="24"/>
+          <w:szCs w:val="24"/>
         </w:rPr>
         <w:t>перех</w:t>
       </w:r>
@@ -3942,12 +3131,16 @@
       <w:r>
         <w:rPr>
           <w:b w:val="0"/>
+          <w:sz w:val="24"/>
+          <w:szCs w:val="24"/>
         </w:rPr>
         <w:t xml:space="preserve">. - </w:t>
       </w:r>
       <w:r>
         <w:rPr>
           <w:b w:val="0"/>
+          <w:sz w:val="24"/>
+          <w:szCs w:val="24"/>
         </w:rPr>
         <w:t xml:space="preserve"> в п/</w:t>
       </w:r>
@@ -3955,6 +3148,8 @@
       <w:r>
         <w:rPr>
           <w:b w:val="0"/>
+          <w:sz w:val="24"/>
+          <w:szCs w:val="24"/>
         </w:rPr>
         <w:t>зр</w:t>
       </w:r>
@@ -3964,50 +3159,18 @@
       <w:pPr>
         <w:ind w:left="-567"/>
         <w:rPr>
-          <w:sz w:val="28"/>
-          <w:szCs w:val="20"/>
           <w:lang w:val="ru-RU"/>
         </w:rPr>
       </w:pPr>
       <w:r>
         <w:rPr>
-          <w:sz w:val="28"/>
-          <w:lang w:val="ru-RU"/>
-        </w:rPr>
-        <w:t>02</w:t>
-      </w:r>
-      <w:r>
-        <w:rPr>
-          <w:sz w:val="28"/>
-          <w:lang w:val="ru-RU"/>
-        </w:rPr>
-        <w:t>.</w:t>
-      </w:r>
-      <w:r>
-        <w:rPr>
-          <w:sz w:val="28"/>
-          <w:lang w:val="ru-RU"/>
-        </w:rPr>
-        <w:t>10.17</w:t>
-      </w:r>
-      <w:r>
-        <w:rPr>
-          <w:sz w:val="28"/>
-          <w:lang w:val="ru-RU"/>
-        </w:rPr>
-        <w:t xml:space="preserve"> </w:t>
-      </w:r>
-      <w:r>
-        <w:rPr>
-          <w:sz w:val="28"/>
-          <w:lang w:val="ru-RU"/>
-        </w:rPr>
-        <w:t xml:space="preserve">Анализ мочи по Нечипоренко </w:t>
+          <w:lang w:val="ru-RU"/>
+        </w:rPr>
+        <w:t xml:space="preserve">02.11.17 Анализ мочи по Нечипоренко </w:t>
       </w:r>
       <w:proofErr w:type="spellStart"/>
       <w:r>
         <w:rPr>
-          <w:sz w:val="28"/>
           <w:lang w:val="ru-RU"/>
         </w:rPr>
         <w:t>лейк</w:t>
@@ -4015,29 +3178,13 @@
       <w:proofErr w:type="spellEnd"/>
       <w:r>
         <w:rPr>
-          <w:sz w:val="28"/>
-          <w:lang w:val="ru-RU"/>
-        </w:rPr>
-        <w:t xml:space="preserve"> -</w:t>
-      </w:r>
-      <w:r>
-        <w:rPr>
-          <w:sz w:val="28"/>
-          <w:lang w:val="ru-RU"/>
-        </w:rPr>
-        <w:t>1500</w:t>
-      </w:r>
-      <w:r>
-        <w:rPr>
-          <w:sz w:val="28"/>
-          <w:lang w:val="ru-RU"/>
-        </w:rPr>
-        <w:t xml:space="preserve">  </w:t>
+          <w:lang w:val="ru-RU"/>
+        </w:rPr>
+        <w:t xml:space="preserve"> -150000  </w:t>
       </w:r>
       <w:proofErr w:type="spellStart"/>
       <w:r>
         <w:rPr>
-          <w:sz w:val="28"/>
           <w:lang w:val="ru-RU"/>
         </w:rPr>
         <w:t>эритр</w:t>
@@ -4045,145 +3192,122 @@
       <w:proofErr w:type="spellEnd"/>
       <w:r>
         <w:rPr>
-          <w:sz w:val="28"/>
-          <w:lang w:val="ru-RU"/>
-        </w:rPr>
-        <w:t xml:space="preserve"> -  </w:t>
-      </w:r>
-      <w:r>
-        <w:rPr>
-          <w:sz w:val="28"/>
-          <w:lang w:val="ru-RU"/>
-        </w:rPr>
-        <w:t xml:space="preserve">1000 </w:t>
-      </w:r>
-      <w:r>
-        <w:rPr>
-          <w:sz w:val="28"/>
-          <w:lang w:val="ru-RU"/>
-        </w:rPr>
-        <w:t xml:space="preserve">белок – </w:t>
-      </w:r>
-      <w:r>
-        <w:rPr>
-          <w:sz w:val="28"/>
-          <w:lang w:val="ru-RU"/>
-        </w:rPr>
-        <w:t>1,9</w:t>
+          <w:lang w:val="ru-RU"/>
+        </w:rPr>
+        <w:t xml:space="preserve"> -  1000 белок – 1,9</w:t>
       </w:r>
     </w:p>
     <w:p>
       <w:pPr>
         <w:ind w:left="-567"/>
         <w:rPr>
-          <w:sz w:val="28"/>
-          <w:szCs w:val="20"/>
           <w:lang w:val="ru-RU"/>
         </w:rPr>
       </w:pPr>
       <w:r>
         <w:rPr>
-          <w:sz w:val="28"/>
-          <w:lang w:val="ru-RU"/>
-        </w:rPr>
-        <w:t>01</w:t>
-      </w:r>
-      <w:r>
-        <w:rPr>
-          <w:sz w:val="28"/>
-          <w:lang w:val="ru-RU"/>
-        </w:rPr>
-        <w:t>.</w:t>
-      </w:r>
-      <w:r>
-        <w:rPr>
-          <w:sz w:val="28"/>
-          <w:lang w:val="ru-RU"/>
-        </w:rPr>
-        <w:t>10.17</w:t>
-      </w:r>
-      <w:r>
-        <w:rPr>
-          <w:sz w:val="28"/>
-          <w:lang w:val="ru-RU"/>
-        </w:rPr>
-        <w:t xml:space="preserve"> </w:t>
-      </w:r>
-      <w:r>
-        <w:rPr>
-          <w:sz w:val="28"/>
-          <w:lang w:val="ru-RU"/>
-        </w:rPr>
-        <w:t xml:space="preserve">Суточная глюкозурия –  </w:t>
-      </w:r>
-      <w:r>
-        <w:rPr>
-          <w:sz w:val="28"/>
-          <w:lang w:val="ru-RU"/>
-        </w:rPr>
-        <w:t>4,37</w:t>
-      </w:r>
-      <w:r>
-        <w:rPr>
-          <w:sz w:val="28"/>
-          <w:lang w:val="ru-RU"/>
-        </w:rPr>
-        <w:t>%</w:t>
-      </w:r>
-      <w:r>
-        <w:rPr>
-          <w:sz w:val="28"/>
-          <w:lang w:val="ru-RU"/>
-        </w:rPr>
-        <w:t xml:space="preserve">;   Суточная протеинурия –  </w:t>
+          <w:lang w:val="ru-RU"/>
+        </w:rPr>
+        <w:t xml:space="preserve">08.11.17 Анализ мочи по Нечипоренко </w:t>
       </w:r>
       <w:proofErr w:type="spellStart"/>
       <w:r>
         <w:rPr>
-          <w:sz w:val="28"/>
-          <w:lang w:val="ru-RU"/>
-        </w:rPr>
-        <w:t>отр</w:t>
+          <w:lang w:val="ru-RU"/>
+        </w:rPr>
+        <w:t>лейк</w:t>
       </w:r>
       <w:proofErr w:type="spellEnd"/>
+      <w:r>
+        <w:rPr>
+          <w:lang w:val="ru-RU"/>
+        </w:rPr>
+        <w:t xml:space="preserve"> -2000  </w:t>
+      </w:r>
+      <w:proofErr w:type="spellStart"/>
+      <w:r>
+        <w:rPr>
+          <w:lang w:val="ru-RU"/>
+        </w:rPr>
+        <w:t>эритр</w:t>
+      </w:r>
+      <w:proofErr w:type="spellEnd"/>
+      <w:r>
+        <w:rPr>
+          <w:lang w:val="ru-RU"/>
+        </w:rPr>
+        <w:t xml:space="preserve"> -  250 белок – 1,49</w:t>
+      </w:r>
     </w:p>
     <w:p>
       <w:pPr>
-        <w:pStyle w:val="5"/>
         <w:ind w:left="-567"/>
+        <w:rPr>
+          <w:lang w:val="ru-RU"/>
+        </w:rPr>
       </w:pPr>
       <w:r>
+        <w:rPr>
+          <w:lang w:val="ru-RU"/>
+        </w:rPr>
+        <w:t>01</w:t>
+      </w:r>
+      <w:r>
+        <w:rPr>
+          <w:lang w:val="ru-RU"/>
+        </w:rPr>
         <w:t>.</w:t>
       </w:r>
       <w:r>
-        <w:t>10.17</w:t>
-      </w:r>
-      <w:r>
+        <w:rPr>
+          <w:lang w:val="ru-RU"/>
+        </w:rPr>
+        <w:t>11</w:t>
+      </w:r>
+      <w:r>
+        <w:rPr>
+          <w:lang w:val="ru-RU"/>
+        </w:rPr>
+        <w:t>.17</w:t>
+      </w:r>
+      <w:r>
+        <w:rPr>
+          <w:lang w:val="ru-RU"/>
+        </w:rPr>
         <w:t xml:space="preserve"> </w:t>
       </w:r>
       <w:r>
         <w:rPr>
-          <w:highlight w:val="yellow"/>
-        </w:rPr>
-        <w:t>Микроальбуминурия</w:t>
-      </w:r>
-      <w:r>
-        <w:t xml:space="preserve"> </w:t>
-      </w:r>
-      <w:r>
-        <w:t>–</w:t>
-      </w:r>
-      <w:r>
-        <w:t xml:space="preserve"> </w:t>
-      </w:r>
-      <w:r>
-        <w:t>мг/</w:t>
+          <w:lang w:val="ru-RU"/>
+        </w:rPr>
+        <w:t xml:space="preserve">Суточная глюкозурия – </w:t>
       </w:r>
       <w:proofErr w:type="spellStart"/>
       <w:r>
-        <w:t>сут</w:t>
+        <w:rPr>
+          <w:lang w:val="ru-RU"/>
+        </w:rPr>
+        <w:t>отр</w:t>
       </w:r>
       <w:proofErr w:type="spellEnd"/>
+      <w:r>
+        <w:rPr>
+          <w:lang w:val="ru-RU"/>
+        </w:rPr>
+        <w:t xml:space="preserve"> %</w:t>
+      </w:r>
+      <w:r>
+        <w:rPr>
+          <w:lang w:val="ru-RU"/>
+        </w:rPr>
+        <w:t xml:space="preserve">;   Суточная протеинурия –  </w:t>
+      </w:r>
+      <w:r>
+        <w:rPr>
+          <w:lang w:val="ru-RU"/>
+        </w:rPr>
+        <w:t>4,37</w:t>
+      </w:r>
     </w:p>
     <w:tbl>
       <w:tblPr>
@@ -4214,15 +3338,11 @@
           <w:p>
             <w:pPr>
               <w:rPr>
-                <w:sz w:val="28"/>
-                <w:szCs w:val="28"/>
                 <w:lang w:val="ru-RU"/>
               </w:rPr>
             </w:pPr>
             <w:r>
               <w:rPr>
-                <w:sz w:val="28"/>
-                <w:szCs w:val="28"/>
                 <w:lang w:val="ru-RU"/>
               </w:rPr>
               <w:t xml:space="preserve">Гликемический </w:t>
@@ -4231,15 +3351,11 @@
           <w:p>
             <w:pPr>
               <w:rPr>
-                <w:sz w:val="28"/>
-                <w:szCs w:val="28"/>
                 <w:lang w:val="ru-RU"/>
               </w:rPr>
             </w:pPr>
             <w:r>
               <w:rPr>
-                <w:sz w:val="28"/>
-                <w:szCs w:val="28"/>
                 <w:lang w:val="ru-RU"/>
               </w:rPr>
               <w:t>профиль</w:t>
@@ -4253,15 +3369,11 @@
           <w:p>
             <w:pPr>
               <w:rPr>
-                <w:sz w:val="28"/>
-                <w:szCs w:val="28"/>
                 <w:lang w:val="ru-RU"/>
               </w:rPr>
             </w:pPr>
             <w:r>
               <w:rPr>
-                <w:sz w:val="28"/>
-                <w:szCs w:val="28"/>
                 <w:lang w:val="ru-RU"/>
               </w:rPr>
               <w:t>8.00</w:t>
@@ -4275,15 +3387,11 @@
           <w:p>
             <w:pPr>
               <w:rPr>
-                <w:sz w:val="28"/>
-                <w:szCs w:val="28"/>
                 <w:lang w:val="ru-RU"/>
               </w:rPr>
             </w:pPr>
             <w:r>
               <w:rPr>
-                <w:sz w:val="28"/>
-                <w:szCs w:val="28"/>
                 <w:lang w:val="ru-RU"/>
               </w:rPr>
               <w:t>11.00</w:t>
@@ -4297,15 +3405,11 @@
           <w:p>
             <w:pPr>
               <w:rPr>
-                <w:sz w:val="28"/>
-                <w:szCs w:val="28"/>
                 <w:lang w:val="ru-RU"/>
               </w:rPr>
             </w:pPr>
             <w:r>
               <w:rPr>
-                <w:sz w:val="28"/>
-                <w:szCs w:val="28"/>
                 <w:lang w:val="ru-RU"/>
               </w:rPr>
               <w:t>16.00</w:t>
@@ -4319,15 +3423,11 @@
           <w:p>
             <w:pPr>
               <w:rPr>
-                <w:sz w:val="28"/>
-                <w:szCs w:val="28"/>
                 <w:lang w:val="ru-RU"/>
               </w:rPr>
             </w:pPr>
             <w:r>
               <w:rPr>
-                <w:sz w:val="28"/>
-                <w:szCs w:val="28"/>
                 <w:lang w:val="ru-RU"/>
               </w:rPr>
               <w:t>20.00</w:t>
@@ -4341,15 +3441,11 @@
           <w:p>
             <w:pPr>
               <w:rPr>
-                <w:sz w:val="28"/>
-                <w:szCs w:val="28"/>
                 <w:lang w:val="ru-RU"/>
               </w:rPr>
             </w:pPr>
             <w:r>
               <w:rPr>
-                <w:sz w:val="28"/>
-                <w:szCs w:val="28"/>
                 <w:lang w:val="ru-RU"/>
               </w:rPr>
               <w:t>22.00</w:t>
@@ -4365,15 +3461,11 @@
           <w:p>
             <w:pPr>
               <w:rPr>
-                <w:sz w:val="28"/>
-                <w:szCs w:val="28"/>
                 <w:lang w:val="ru-RU"/>
               </w:rPr>
             </w:pPr>
             <w:r>
               <w:rPr>
-                <w:sz w:val="28"/>
-                <w:szCs w:val="28"/>
                 <w:lang w:val="ru-RU"/>
               </w:rPr>
               <w:t>31.10</w:t>
@@ -4387,15 +3479,11 @@
           <w:p>
             <w:pPr>
               <w:rPr>
-                <w:sz w:val="28"/>
-                <w:szCs w:val="28"/>
                 <w:lang w:val="ru-RU"/>
               </w:rPr>
             </w:pPr>
             <w:r>
               <w:rPr>
-                <w:sz w:val="28"/>
-                <w:szCs w:val="28"/>
                 <w:lang w:val="ru-RU"/>
               </w:rPr>
               <w:t>10,7</w:t>
@@ -4409,15 +3497,11 @@
           <w:p>
             <w:pPr>
               <w:rPr>
-                <w:sz w:val="28"/>
-                <w:szCs w:val="28"/>
                 <w:lang w:val="ru-RU"/>
               </w:rPr>
             </w:pPr>
             <w:r>
               <w:rPr>
-                <w:sz w:val="28"/>
-                <w:szCs w:val="28"/>
                 <w:lang w:val="ru-RU"/>
               </w:rPr>
               <w:t>5,4</w:t>
@@ -4431,15 +3515,11 @@
           <w:p>
             <w:pPr>
               <w:rPr>
-                <w:sz w:val="28"/>
-                <w:szCs w:val="28"/>
                 <w:lang w:val="ru-RU"/>
               </w:rPr>
             </w:pPr>
             <w:r>
               <w:rPr>
-                <w:sz w:val="28"/>
-                <w:szCs w:val="28"/>
                 <w:lang w:val="ru-RU"/>
               </w:rPr>
               <w:t>11,2</w:t>
@@ -4453,15 +3533,11 @@
           <w:p>
             <w:pPr>
               <w:rPr>
-                <w:sz w:val="28"/>
-                <w:szCs w:val="28"/>
                 <w:lang w:val="ru-RU"/>
               </w:rPr>
             </w:pPr>
             <w:r>
               <w:rPr>
-                <w:sz w:val="28"/>
-                <w:szCs w:val="28"/>
                 <w:lang w:val="ru-RU"/>
               </w:rPr>
               <w:t>7,2</w:t>
@@ -4475,8 +3551,6 @@
           <w:p>
             <w:pPr>
               <w:rPr>
-                <w:sz w:val="28"/>
-                <w:szCs w:val="28"/>
                 <w:lang w:val="ru-RU"/>
               </w:rPr>
             </w:pPr>
@@ -4491,11 +3565,15 @@
           <w:p>
             <w:pPr>
               <w:rPr>
-                <w:sz w:val="28"/>
-                <w:szCs w:val="28"/>
                 <w:lang w:val="ru-RU"/>
               </w:rPr>
             </w:pPr>
+            <w:r>
+              <w:rPr>
+                <w:lang w:val="ru-RU"/>
+              </w:rPr>
+              <w:t>07.11</w:t>
+            </w:r>
           </w:p>
         </w:tc>
         <w:tc>
@@ -4505,11 +3583,15 @@
           <w:p>
             <w:pPr>
               <w:rPr>
-                <w:sz w:val="28"/>
-                <w:szCs w:val="28"/>
                 <w:lang w:val="ru-RU"/>
               </w:rPr>
             </w:pPr>
+            <w:r>
+              <w:rPr>
+                <w:lang w:val="ru-RU"/>
+              </w:rPr>
+              <w:t>10,0</w:t>
+            </w:r>
           </w:p>
         </w:tc>
         <w:tc>
@@ -4519,11 +3601,15 @@
           <w:p>
             <w:pPr>
               <w:rPr>
-                <w:sz w:val="28"/>
-                <w:szCs w:val="28"/>
                 <w:lang w:val="ru-RU"/>
               </w:rPr>
             </w:pPr>
+            <w:r>
+              <w:rPr>
+                <w:lang w:val="ru-RU"/>
+              </w:rPr>
+              <w:t>8,9</w:t>
+            </w:r>
           </w:p>
         </w:tc>
         <w:tc>
@@ -4533,11 +3619,15 @@
           <w:p>
             <w:pPr>
               <w:rPr>
-                <w:sz w:val="28"/>
-                <w:szCs w:val="28"/>
                 <w:lang w:val="ru-RU"/>
               </w:rPr>
             </w:pPr>
+            <w:r>
+              <w:rPr>
+                <w:lang w:val="ru-RU"/>
+              </w:rPr>
+              <w:t>8,8</w:t>
+            </w:r>
           </w:p>
         </w:tc>
         <w:tc>
@@ -4547,11 +3637,15 @@
           <w:p>
             <w:pPr>
               <w:rPr>
-                <w:sz w:val="28"/>
-                <w:szCs w:val="28"/>
                 <w:lang w:val="ru-RU"/>
               </w:rPr>
             </w:pPr>
+            <w:r>
+              <w:rPr>
+                <w:lang w:val="ru-RU"/>
+              </w:rPr>
+              <w:t>6,8</w:t>
+            </w:r>
           </w:p>
         </w:tc>
         <w:tc>
@@ -4561,8 +3655,6 @@
           <w:p>
             <w:pPr>
               <w:rPr>
-                <w:sz w:val="28"/>
-                <w:szCs w:val="28"/>
                 <w:lang w:val="ru-RU"/>
               </w:rPr>
             </w:pPr>
@@ -4577,8 +3669,42 @@
           <w:p>
             <w:pPr>
               <w:rPr>
-                <w:sz w:val="28"/>
-                <w:szCs w:val="28"/>
+                <w:lang w:val="ru-RU"/>
+              </w:rPr>
+            </w:pPr>
+            <w:r>
+              <w:rPr>
+                <w:lang w:val="ru-RU"/>
+              </w:rPr>
+              <w:t>08.11</w:t>
+            </w:r>
+          </w:p>
+        </w:tc>
+        <w:tc>
+          <w:tcPr>
+            <w:tcW w:w="992" w:type="dxa"/>
+          </w:tcPr>
+          <w:p>
+            <w:pPr>
+              <w:rPr>
+                <w:lang w:val="ru-RU"/>
+              </w:rPr>
+            </w:pPr>
+            <w:r>
+              <w:rPr>
+                <w:lang w:val="ru-RU"/>
+              </w:rPr>
+              <w:t>8,2</w:t>
+            </w:r>
+          </w:p>
+        </w:tc>
+        <w:tc>
+          <w:tcPr>
+            <w:tcW w:w="993" w:type="dxa"/>
+          </w:tcPr>
+          <w:p>
+            <w:pPr>
+              <w:rPr>
                 <w:lang w:val="ru-RU"/>
               </w:rPr>
             </w:pPr>
@@ -4591,22 +3717,6 @@
           <w:p>
             <w:pPr>
               <w:rPr>
-                <w:sz w:val="28"/>
-                <w:szCs w:val="28"/>
-                <w:lang w:val="ru-RU"/>
-              </w:rPr>
-            </w:pPr>
-          </w:p>
-        </w:tc>
-        <w:tc>
-          <w:tcPr>
-            <w:tcW w:w="993" w:type="dxa"/>
-          </w:tcPr>
-          <w:p>
-            <w:pPr>
-              <w:rPr>
-                <w:sz w:val="28"/>
-                <w:szCs w:val="28"/>
                 <w:lang w:val="ru-RU"/>
               </w:rPr>
             </w:pPr>
@@ -4619,8 +3729,6 @@
           <w:p>
             <w:pPr>
               <w:rPr>
-                <w:sz w:val="28"/>
-                <w:szCs w:val="28"/>
                 <w:lang w:val="ru-RU"/>
               </w:rPr>
             </w:pPr>
@@ -4633,194 +3741,6 @@
           <w:p>
             <w:pPr>
               <w:rPr>
-                <w:sz w:val="28"/>
-                <w:szCs w:val="28"/>
-                <w:lang w:val="ru-RU"/>
-              </w:rPr>
-            </w:pPr>
-          </w:p>
-        </w:tc>
-        <w:tc>
-          <w:tcPr>
-            <w:tcW w:w="992" w:type="dxa"/>
-          </w:tcPr>
-          <w:p>
-            <w:pPr>
-              <w:rPr>
-                <w:sz w:val="28"/>
-                <w:szCs w:val="28"/>
-                <w:lang w:val="ru-RU"/>
-              </w:rPr>
-            </w:pPr>
-          </w:p>
-        </w:tc>
-      </w:tr>
-      <w:tr>
-        <w:tc>
-          <w:tcPr>
-            <w:tcW w:w="2518" w:type="dxa"/>
-          </w:tcPr>
-          <w:p>
-            <w:pPr>
-              <w:rPr>
-                <w:sz w:val="28"/>
-                <w:szCs w:val="28"/>
-                <w:lang w:val="ru-RU"/>
-              </w:rPr>
-            </w:pPr>
-          </w:p>
-        </w:tc>
-        <w:tc>
-          <w:tcPr>
-            <w:tcW w:w="992" w:type="dxa"/>
-          </w:tcPr>
-          <w:p>
-            <w:pPr>
-              <w:rPr>
-                <w:sz w:val="28"/>
-                <w:szCs w:val="28"/>
-                <w:lang w:val="ru-RU"/>
-              </w:rPr>
-            </w:pPr>
-          </w:p>
-        </w:tc>
-        <w:tc>
-          <w:tcPr>
-            <w:tcW w:w="993" w:type="dxa"/>
-          </w:tcPr>
-          <w:p>
-            <w:pPr>
-              <w:rPr>
-                <w:sz w:val="28"/>
-                <w:szCs w:val="28"/>
-                <w:lang w:val="ru-RU"/>
-              </w:rPr>
-            </w:pPr>
-          </w:p>
-        </w:tc>
-        <w:tc>
-          <w:tcPr>
-            <w:tcW w:w="992" w:type="dxa"/>
-          </w:tcPr>
-          <w:p>
-            <w:pPr>
-              <w:rPr>
-                <w:sz w:val="28"/>
-                <w:szCs w:val="28"/>
-                <w:lang w:val="ru-RU"/>
-              </w:rPr>
-            </w:pPr>
-          </w:p>
-        </w:tc>
-        <w:tc>
-          <w:tcPr>
-            <w:tcW w:w="992" w:type="dxa"/>
-          </w:tcPr>
-          <w:p>
-            <w:pPr>
-              <w:rPr>
-                <w:sz w:val="28"/>
-                <w:szCs w:val="28"/>
-                <w:lang w:val="ru-RU"/>
-              </w:rPr>
-            </w:pPr>
-          </w:p>
-        </w:tc>
-        <w:tc>
-          <w:tcPr>
-            <w:tcW w:w="992" w:type="dxa"/>
-          </w:tcPr>
-          <w:p>
-            <w:pPr>
-              <w:rPr>
-                <w:sz w:val="28"/>
-                <w:szCs w:val="28"/>
-                <w:lang w:val="ru-RU"/>
-              </w:rPr>
-            </w:pPr>
-          </w:p>
-        </w:tc>
-      </w:tr>
-      <w:tr>
-        <w:tc>
-          <w:tcPr>
-            <w:tcW w:w="2518" w:type="dxa"/>
-          </w:tcPr>
-          <w:p>
-            <w:pPr>
-              <w:rPr>
-                <w:sz w:val="28"/>
-                <w:szCs w:val="28"/>
-                <w:lang w:val="ru-RU"/>
-              </w:rPr>
-            </w:pPr>
-          </w:p>
-        </w:tc>
-        <w:tc>
-          <w:tcPr>
-            <w:tcW w:w="992" w:type="dxa"/>
-          </w:tcPr>
-          <w:p>
-            <w:pPr>
-              <w:rPr>
-                <w:sz w:val="28"/>
-                <w:szCs w:val="28"/>
-                <w:lang w:val="ru-RU"/>
-              </w:rPr>
-            </w:pPr>
-          </w:p>
-        </w:tc>
-        <w:tc>
-          <w:tcPr>
-            <w:tcW w:w="993" w:type="dxa"/>
-          </w:tcPr>
-          <w:p>
-            <w:pPr>
-              <w:rPr>
-                <w:sz w:val="28"/>
-                <w:szCs w:val="28"/>
-                <w:lang w:val="ru-RU"/>
-              </w:rPr>
-            </w:pPr>
-          </w:p>
-        </w:tc>
-        <w:tc>
-          <w:tcPr>
-            <w:tcW w:w="992" w:type="dxa"/>
-          </w:tcPr>
-          <w:p>
-            <w:pPr>
-              <w:rPr>
-                <w:sz w:val="28"/>
-                <w:szCs w:val="28"/>
-                <w:lang w:val="ru-RU"/>
-              </w:rPr>
-            </w:pPr>
-          </w:p>
-        </w:tc>
-        <w:tc>
-          <w:tcPr>
-            <w:tcW w:w="992" w:type="dxa"/>
-          </w:tcPr>
-          <w:p>
-            <w:pPr>
-              <w:rPr>
-                <w:sz w:val="28"/>
-                <w:szCs w:val="28"/>
-                <w:lang w:val="ru-RU"/>
-              </w:rPr>
-            </w:pPr>
-          </w:p>
-        </w:tc>
-        <w:tc>
-          <w:tcPr>
-            <w:tcW w:w="992" w:type="dxa"/>
-          </w:tcPr>
-          <w:p>
-            <w:pPr>
-              <w:rPr>
-                <w:sz w:val="28"/>
-                <w:szCs w:val="28"/>
                 <w:lang w:val="ru-RU"/>
               </w:rPr>
             </w:pPr>
@@ -4833,22 +3753,25 @@
         <w:ind w:left="-567"/>
         <w:jc w:val="both"/>
         <w:rPr>
-          <w:sz w:val="28"/>
-          <w:szCs w:val="20"/>
           <w:lang w:val="ru-RU"/>
         </w:rPr>
       </w:pPr>
       <w:r>
         <w:rPr>
-          <w:sz w:val="28"/>
           <w:u w:val="single"/>
           <w:lang w:val="ru-RU"/>
         </w:rPr>
+        <w:t>10.11.17</w:t>
+      </w:r>
+      <w:r>
+        <w:rPr>
+          <w:u w:val="single"/>
+          <w:lang w:val="ru-RU"/>
+        </w:rPr>
         <w:t>Невропатолог</w:t>
       </w:r>
       <w:r>
         <w:rPr>
-          <w:sz w:val="28"/>
           <w:lang w:val="ru-RU"/>
         </w:rPr>
         <w:t xml:space="preserve">: </w:t>
@@ -4856,7 +3779,6 @@
       <w:sdt>
         <w:sdtPr>
           <w:rPr>
-            <w:sz w:val="28"/>
             <w:lang w:val="ru-RU"/>
           </w:rPr>
           <w:id w:val="-1949923650"/>
@@ -4873,7 +3795,6 @@
         <w:sdtContent>
           <w:r>
             <w:rPr>
-              <w:sz w:val="28"/>
               <w:lang w:val="ru-RU"/>
             </w:rPr>
             <w:t xml:space="preserve"> </w:t>
@@ -4882,10 +3803,31 @@
       </w:sdt>
       <w:r>
         <w:rPr>
-          <w:sz w:val="28"/>
           <w:lang w:val="ru-RU"/>
         </w:rPr>
         <w:t xml:space="preserve"> </w:t>
+      </w:r>
+      <w:r>
+        <w:rPr>
+          <w:lang w:val="ru-RU"/>
+        </w:rPr>
+        <w:t xml:space="preserve"> Диабетическая дистальная симметричная полинейропатия н/к, сенсомоторная форма (NSS 4, NDS 4), Энцефалопатия 1 </w:t>
+      </w:r>
+      <w:proofErr w:type="spellStart"/>
+      <w:proofErr w:type="gramStart"/>
+      <w:r>
+        <w:rPr>
+          <w:lang w:val="ru-RU"/>
+        </w:rPr>
+        <w:t>ст</w:t>
+      </w:r>
+      <w:proofErr w:type="spellEnd"/>
+      <w:proofErr w:type="gramEnd"/>
+      <w:r>
+        <w:rPr>
+          <w:lang w:val="ru-RU"/>
+        </w:rPr>
+        <w:t xml:space="preserve">, сочетанного генеза  цереброастенический с-м. </w:t>
       </w:r>
     </w:p>
     <w:p>
@@ -4893,153 +3835,112 @@
         <w:ind w:left="-567"/>
         <w:jc w:val="both"/>
         <w:rPr>
-          <w:sz w:val="28"/>
-          <w:szCs w:val="20"/>
           <w:lang w:val="ru-RU"/>
         </w:rPr>
       </w:pPr>
       <w:r>
         <w:rPr>
-          <w:sz w:val="28"/>
           <w:u w:val="single"/>
           <w:lang w:val="ru-RU"/>
         </w:rPr>
+        <w:t xml:space="preserve">10.11.17 </w:t>
+      </w:r>
+      <w:r>
+        <w:rPr>
+          <w:u w:val="single"/>
+          <w:lang w:val="ru-RU"/>
+        </w:rPr>
         <w:t>Окулист</w:t>
       </w:r>
       <w:r>
         <w:rPr>
-          <w:sz w:val="28"/>
           <w:lang w:val="ru-RU"/>
         </w:rPr>
         <w:t xml:space="preserve">: </w:t>
       </w:r>
       <w:r>
         <w:rPr>
-          <w:sz w:val="28"/>
           <w:lang w:val="en-US"/>
         </w:rPr>
         <w:t>VIS</w:t>
       </w:r>
       <w:r>
         <w:rPr>
-          <w:sz w:val="28"/>
           <w:lang w:val="ru-RU"/>
         </w:rPr>
         <w:t xml:space="preserve"> </w:t>
       </w:r>
       <w:r>
         <w:rPr>
-          <w:sz w:val="28"/>
           <w:lang w:val="en-US"/>
         </w:rPr>
         <w:t>OD</w:t>
       </w:r>
       <w:r>
         <w:rPr>
-          <w:sz w:val="28"/>
-          <w:lang w:val="ru-RU"/>
-        </w:rPr>
-        <w:t xml:space="preserve">=   </w:t>
-      </w:r>
-      <w:r>
-        <w:rPr>
-          <w:sz w:val="28"/>
+          <w:lang w:val="ru-RU"/>
+        </w:rPr>
+        <w:t xml:space="preserve">= </w:t>
+      </w:r>
+      <w:r>
+        <w:rPr>
+          <w:lang w:val="ru-RU"/>
+        </w:rPr>
+        <w:t>1</w:t>
+      </w:r>
+      <w:proofErr w:type="gramStart"/>
+      <w:r>
+        <w:rPr>
+          <w:lang w:val="ru-RU"/>
+        </w:rPr>
+        <w:t>,0</w:t>
+      </w:r>
+      <w:proofErr w:type="gramEnd"/>
+      <w:r>
+        <w:rPr>
+          <w:lang w:val="ru-RU"/>
+        </w:rPr>
+        <w:t xml:space="preserve">  </w:t>
+      </w:r>
+      <w:r>
+        <w:rPr>
           <w:lang w:val="en-US"/>
         </w:rPr>
         <w:t>OS</w:t>
       </w:r>
       <w:r>
         <w:rPr>
-          <w:sz w:val="28"/>
-          <w:lang w:val="ru-RU"/>
-        </w:rPr>
-        <w:t xml:space="preserve">=  </w:t>
-      </w:r>
-      <w:r>
-        <w:rPr>
-          <w:sz w:val="28"/>
+          <w:lang w:val="ru-RU"/>
+        </w:rPr>
+        <w:t xml:space="preserve">= </w:t>
+      </w:r>
+      <w:r>
+        <w:rPr>
+          <w:lang w:val="ru-RU"/>
+        </w:rPr>
+        <w:t>1,0</w:t>
+      </w:r>
+      <w:r>
+        <w:rPr>
+          <w:lang w:val="ru-RU"/>
+        </w:rPr>
+        <w:t xml:space="preserve"> </w:t>
+      </w:r>
+      <w:r>
+        <w:rPr>
           <w:lang w:val="ru-RU"/>
         </w:rPr>
         <w:t xml:space="preserve">  ; </w:t>
       </w:r>
-      <w:r>
-        <w:rPr>
-          <w:sz w:val="28"/>
-          <w:lang w:val="ru-RU"/>
-        </w:rPr>
-        <w:t>ВГД</w:t>
-      </w:r>
-      <w:r>
-        <w:rPr>
-          <w:sz w:val="28"/>
-          <w:lang w:val="ru-RU"/>
-        </w:rPr>
-        <w:t xml:space="preserve"> </w:t>
-      </w:r>
-      <w:r>
-        <w:rPr>
-          <w:sz w:val="28"/>
-          <w:lang w:val="en-US"/>
-        </w:rPr>
-        <w:t>OD</w:t>
-      </w:r>
-      <w:r>
-        <w:rPr>
-          <w:sz w:val="28"/>
-          <w:lang w:val="ru-RU"/>
-        </w:rPr>
-        <w:t xml:space="preserve">=   </w:t>
-      </w:r>
-      <w:r>
-        <w:rPr>
-          <w:sz w:val="28"/>
-          <w:lang w:val="en-US"/>
-        </w:rPr>
-        <w:t>OS</w:t>
-      </w:r>
-      <w:r>
-        <w:rPr>
-          <w:sz w:val="28"/>
-          <w:lang w:val="ru-RU"/>
-        </w:rPr>
-        <w:t>=</w:t>
-      </w:r>
-      <w:r>
-        <w:rPr>
-          <w:sz w:val="28"/>
-          <w:lang w:val="ru-RU"/>
-        </w:rPr>
-        <w:t xml:space="preserve">   Факосклероз.</w:t>
-      </w:r>
-      <w:r>
-        <w:rPr>
-          <w:sz w:val="28"/>
-          <w:lang w:val="ru-RU"/>
-        </w:rPr>
-        <w:t>8</w:t>
-      </w:r>
-    </w:p>
-    <w:p>
-      <w:pPr>
-        <w:ind w:left="-567"/>
-        <w:jc w:val="both"/>
-        <w:rPr>
-          <w:sz w:val="28"/>
-          <w:szCs w:val="20"/>
-          <w:lang w:val="ru-RU"/>
-        </w:rPr>
-      </w:pPr>
       <w:sdt>
         <w:sdtPr>
           <w:rPr>
-            <w:sz w:val="28"/>
             <w:lang w:val="ru-RU"/>
           </w:rPr>
           <w:id w:val="1272982356"/>
           <w:placeholder>
             <w:docPart w:val="3755473979B24CB896600859156E5B44"/>
           </w:placeholder>
-          <w:showingPlcHdr/>
           <w:comboBox>
             <w:listItem w:value="Выберите элемент."/>
             <w:listItem w:displayText="Оптические среды прозрачны." w:value="Оптические среды прозрачны."/>
@@ -5051,36 +3952,26 @@
         <w:sdtContent>
           <w:r>
             <w:rPr>
-              <w:rStyle w:val="aa"/>
+              <w:lang w:val="ru-RU"/>
             </w:rPr>
-            <w:t>Выберите элемент.</w:t>
+            <w:t>Оптические среды прозрачны.</w:t>
           </w:r>
         </w:sdtContent>
       </w:sdt>
       <w:r>
         <w:rPr>
-          <w:sz w:val="28"/>
-          <w:lang w:val="ru-RU"/>
-        </w:rPr>
-        <w:t xml:space="preserve"> Гл. дно: ДЗН бледно-розовые. Границы четкие</w:t>
-      </w:r>
-      <w:r>
-        <w:rPr>
-          <w:sz w:val="28"/>
-          <w:lang w:val="ru-RU"/>
-        </w:rPr>
-        <w:t>.</w:t>
-      </w:r>
-      <w:r>
-        <w:rPr>
-          <w:sz w:val="28"/>
+          <w:lang w:val="ru-RU"/>
+        </w:rPr>
+        <w:t xml:space="preserve"> Гл. дно: </w:t>
+      </w:r>
+      <w:r>
+        <w:rPr>
           <w:lang w:val="ru-RU"/>
         </w:rPr>
         <w:t xml:space="preserve"> </w:t>
       </w:r>
       <w:r>
         <w:rPr>
-          <w:sz w:val="28"/>
           <w:lang w:val="ru-RU"/>
         </w:rPr>
         <w:t xml:space="preserve">А:V </w:t>
@@ -5111,103 +4002,39 @@
       </w:sdt>
       <w:r>
         <w:rPr>
-          <w:sz w:val="28"/>
           <w:lang w:val="ru-RU"/>
         </w:rPr>
         <w:t xml:space="preserve"> </w:t>
       </w:r>
       <w:r>
         <w:rPr>
-          <w:sz w:val="28"/>
-          <w:lang w:val="ru-RU"/>
-        </w:rPr>
-        <w:t>Сос</w:t>
-      </w:r>
-      <w:r>
-        <w:rPr>
-          <w:sz w:val="28"/>
-          <w:lang w:val="ru-RU"/>
-        </w:rPr>
-        <w:t>уды</w:t>
-      </w:r>
-      <w:r>
-        <w:rPr>
-          <w:sz w:val="28"/>
-          <w:lang w:val="ru-RU"/>
-        </w:rPr>
-        <w:t xml:space="preserve"> сужены, склерозированы.  </w:t>
-      </w:r>
-      <w:proofErr w:type="spellStart"/>
-      <w:r>
-        <w:rPr>
-          <w:sz w:val="28"/>
-          <w:lang w:val="ru-RU"/>
-        </w:rPr>
-        <w:t>Салюс</w:t>
-      </w:r>
-      <w:proofErr w:type="spellEnd"/>
-      <w:r>
-        <w:rPr>
-          <w:sz w:val="28"/>
-          <w:lang w:val="ru-RU"/>
-        </w:rPr>
-        <w:t xml:space="preserve"> I-II. Аномалии венозных сосудов (извитость, колебания калибра).  Вены умеренно полнокровны. Вены неравномерно расширены.</w:t>
-      </w:r>
-      <w:r>
-        <w:rPr>
-          <w:sz w:val="28"/>
-          <w:lang w:val="ru-RU"/>
-        </w:rPr>
-        <w:t xml:space="preserve"> </w:t>
-      </w:r>
-      <w:r>
-        <w:rPr>
-          <w:sz w:val="28"/>
-          <w:lang w:val="ru-RU"/>
-        </w:rPr>
-        <w:t xml:space="preserve">Единичные микроаневризмы, микрогеморрагии.  </w:t>
-      </w:r>
-      <w:r>
-        <w:rPr>
-          <w:sz w:val="28"/>
-          <w:lang w:val="ru-RU"/>
-        </w:rPr>
-        <w:t>В</w:t>
-      </w:r>
-      <w:r>
-        <w:rPr>
-          <w:sz w:val="28"/>
-          <w:lang w:val="ru-RU"/>
-        </w:rPr>
-        <w:t xml:space="preserve"> </w:t>
-      </w:r>
-      <w:r>
-        <w:rPr>
-          <w:sz w:val="28"/>
-          <w:lang w:val="ru-RU"/>
-        </w:rPr>
-        <w:t>макулярной области без особенностей</w:t>
-      </w:r>
-      <w:r>
-        <w:rPr>
-          <w:sz w:val="28"/>
+          <w:lang w:val="ru-RU"/>
+        </w:rPr>
+        <w:t xml:space="preserve"> сосуды извиты, вены неравномерного калибра, уплотнены. В макуле </w:t>
+      </w:r>
+      <w:r>
+        <w:rPr>
+          <w:lang w:val="ru-RU"/>
+        </w:rPr>
+        <w:t>без особенностей</w:t>
+      </w:r>
+      <w:r>
+        <w:rPr>
           <w:lang w:val="ru-RU"/>
         </w:rPr>
         <w:t xml:space="preserve"> Д-з: </w:t>
       </w:r>
       <w:r>
         <w:rPr>
-          <w:sz w:val="28"/>
           <w:lang w:val="ru-RU"/>
         </w:rPr>
         <w:t>А</w:t>
       </w:r>
       <w:r>
         <w:rPr>
-          <w:sz w:val="28"/>
-          <w:lang w:val="ru-RU"/>
-        </w:rPr>
-        <w:t xml:space="preserve">нгиопатия сосудов сетчатки ОИ. Начальная катаракта ОИ. Непролиферативная  диабетическая  ретинопатия ОИ. </w:t>
+          <w:lang w:val="ru-RU"/>
+        </w:rPr>
+        <w:t xml:space="preserve">нгиопатия сосудов сетчатки ОИ. </w:t>
       </w:r>
     </w:p>
     <w:p>
@@ -5215,21 +4042,19 @@
         <w:ind w:left="-567"/>
         <w:jc w:val="both"/>
         <w:rPr>
-          <w:sz w:val="28"/>
           <w:lang w:val="ru-RU"/>
         </w:rPr>
       </w:pPr>
       <w:r>
         <w:rPr>
-          <w:sz w:val="28"/>
           <w:u w:val="single"/>
           <w:lang w:val="ru-RU"/>
         </w:rPr>
+        <w:lastRenderedPageBreak/>
         <w:t>30.10.17</w:t>
       </w:r>
       <w:r>
         <w:rPr>
-          <w:sz w:val="28"/>
           <w:u w:val="single"/>
           <w:lang w:val="ru-RU"/>
         </w:rPr>
@@ -5237,35 +4062,30 @@
       </w:r>
       <w:r>
         <w:rPr>
-          <w:sz w:val="28"/>
           <w:lang w:val="ru-RU"/>
         </w:rPr>
         <w:t>:</w:t>
       </w:r>
       <w:r>
         <w:rPr>
-          <w:sz w:val="28"/>
           <w:lang w:val="ru-RU"/>
         </w:rPr>
         <w:t xml:space="preserve"> </w:t>
       </w:r>
       <w:r>
         <w:rPr>
-          <w:sz w:val="28"/>
           <w:lang w:val="ru-RU"/>
         </w:rPr>
         <w:t>ЧСС -</w:t>
       </w:r>
       <w:r>
         <w:rPr>
-          <w:sz w:val="28"/>
           <w:lang w:val="ru-RU"/>
         </w:rPr>
         <w:t>57</w:t>
       </w:r>
       <w:r>
         <w:rPr>
-          <w:sz w:val="28"/>
           <w:lang w:val="ru-RU"/>
         </w:rPr>
         <w:t xml:space="preserve"> уд/мин. Вольтаж </w:t>
@@ -5273,7 +4093,6 @@
       <w:sdt>
         <w:sdtPr>
           <w:rPr>
-            <w:sz w:val="28"/>
             <w:lang w:val="ru-RU"/>
           </w:rPr>
           <w:id w:val="-1300382127"/>
@@ -5291,7 +4110,6 @@
         <w:sdtContent>
           <w:r>
             <w:rPr>
-              <w:sz w:val="28"/>
               <w:lang w:val="ru-RU"/>
             </w:rPr>
             <w:t>сохранен.</w:t>
@@ -5300,14 +4118,12 @@
       </w:sdt>
       <w:r>
         <w:rPr>
-          <w:sz w:val="28"/>
           <w:lang w:val="ru-RU"/>
         </w:rPr>
         <w:t xml:space="preserve">  Ритм синусовый, брадикардия</w:t>
       </w:r>
       <w:r>
         <w:rPr>
-          <w:sz w:val="28"/>
           <w:lang w:val="ru-RU"/>
         </w:rPr>
         <w:t>. Эл</w:t>
@@ -5315,7 +4131,6 @@
       <w:proofErr w:type="gramStart"/>
       <w:r>
         <w:rPr>
-          <w:sz w:val="28"/>
           <w:lang w:val="ru-RU"/>
         </w:rPr>
         <w:t>.</w:t>
@@ -5323,7 +4138,6 @@
       <w:proofErr w:type="gramEnd"/>
       <w:r>
         <w:rPr>
-          <w:sz w:val="28"/>
           <w:lang w:val="ru-RU"/>
         </w:rPr>
         <w:t xml:space="preserve"> </w:t>
@@ -5331,7 +4145,6 @@
       <w:proofErr w:type="gramStart"/>
       <w:r>
         <w:rPr>
-          <w:sz w:val="28"/>
           <w:lang w:val="ru-RU"/>
         </w:rPr>
         <w:t>о</w:t>
@@ -5339,35 +4152,30 @@
       <w:proofErr w:type="gramEnd"/>
       <w:r>
         <w:rPr>
-          <w:sz w:val="28"/>
           <w:lang w:val="ru-RU"/>
         </w:rPr>
         <w:t xml:space="preserve">сь </w:t>
       </w:r>
       <w:r>
         <w:rPr>
-          <w:sz w:val="28"/>
           <w:lang w:val="ru-RU"/>
         </w:rPr>
         <w:t>не</w:t>
       </w:r>
       <w:r>
         <w:rPr>
-          <w:sz w:val="28"/>
           <w:lang w:val="ru-RU"/>
         </w:rPr>
         <w:t xml:space="preserve"> отклонена</w:t>
       </w:r>
       <w:r>
         <w:rPr>
-          <w:sz w:val="28"/>
           <w:lang w:val="ru-RU"/>
         </w:rPr>
         <w:t xml:space="preserve"> влево</w:t>
       </w:r>
       <w:r>
         <w:rPr>
-          <w:sz w:val="28"/>
           <w:lang w:val="ru-RU"/>
         </w:rPr>
         <w:t xml:space="preserve">.  Гипертрофия левого желудочка. </w:t>
@@ -5375,7 +4183,6 @@
       <w:proofErr w:type="gramStart"/>
       <w:r>
         <w:rPr>
-          <w:sz w:val="28"/>
           <w:lang w:val="ru-RU"/>
         </w:rPr>
         <w:t>Диффузные</w:t>
@@ -5383,7 +4190,6 @@
       <w:proofErr w:type="gramEnd"/>
       <w:r>
         <w:rPr>
-          <w:sz w:val="28"/>
           <w:lang w:val="ru-RU"/>
         </w:rPr>
         <w:t xml:space="preserve"> изменения миокарда. </w:t>
@@ -5394,14 +4200,11 @@
         <w:ind w:left="-567"/>
         <w:jc w:val="both"/>
         <w:rPr>
-          <w:sz w:val="28"/>
-          <w:szCs w:val="20"/>
           <w:lang w:val="ru-RU"/>
         </w:rPr>
       </w:pPr>
       <w:r>
         <w:rPr>
-          <w:sz w:val="28"/>
           <w:u w:val="single"/>
           <w:lang w:val="ru-RU"/>
         </w:rPr>
@@ -5409,25 +4212,13 @@
       </w:r>
       <w:r>
         <w:rPr>
-          <w:sz w:val="28"/>
-          <w:szCs w:val="20"/>
-          <w:lang w:val="ru-RU"/>
-        </w:rPr>
-        <w:t>.</w:t>
-      </w:r>
-      <w:r>
-        <w:rPr>
-          <w:sz w:val="28"/>
-          <w:szCs w:val="20"/>
-          <w:lang w:val="ru-RU"/>
-        </w:rPr>
-        <w:t xml:space="preserve">10.17 ФГ </w:t>
+          <w:lang w:val="ru-RU"/>
+        </w:rPr>
+        <w:t xml:space="preserve">.10.17 ФГ </w:t>
       </w:r>
       <w:proofErr w:type="spellStart"/>
       <w:r>
         <w:rPr>
-          <w:sz w:val="28"/>
-          <w:szCs w:val="20"/>
           <w:lang w:val="ru-RU"/>
         </w:rPr>
         <w:t>оГК</w:t>
@@ -5435,8 +4226,6 @@
       <w:proofErr w:type="spellEnd"/>
       <w:r>
         <w:rPr>
-          <w:sz w:val="28"/>
-          <w:szCs w:val="20"/>
           <w:lang w:val="ru-RU"/>
         </w:rPr>
         <w:t xml:space="preserve"> № 107232 без патологии.</w:t>
@@ -5447,13 +4236,11 @@
         <w:ind w:left="-567"/>
         <w:jc w:val="both"/>
         <w:rPr>
-          <w:sz w:val="28"/>
           <w:lang w:val="ru-RU"/>
         </w:rPr>
       </w:pPr>
       <w:r>
         <w:rPr>
-          <w:sz w:val="28"/>
           <w:u w:val="single"/>
           <w:lang w:val="ru-RU"/>
         </w:rPr>
@@ -5461,7 +4248,6 @@
       </w:r>
       <w:r>
         <w:rPr>
-          <w:sz w:val="28"/>
           <w:u w:val="single"/>
           <w:lang w:val="ru-RU"/>
         </w:rPr>
@@ -5469,14 +4255,12 @@
       </w:r>
       <w:r>
         <w:rPr>
-          <w:sz w:val="28"/>
           <w:lang w:val="ru-RU"/>
         </w:rPr>
         <w:t xml:space="preserve">: </w:t>
       </w:r>
       <w:r>
         <w:rPr>
-          <w:sz w:val="28"/>
           <w:lang w:val="ru-RU"/>
         </w:rPr>
         <w:t xml:space="preserve">Симптоматическая артериальная гипертензия СН </w:t>
@@ -5484,7 +4268,6 @@
       <w:proofErr w:type="gramStart"/>
       <w:r>
         <w:rPr>
-          <w:sz w:val="28"/>
           <w:lang w:val="ru-RU"/>
         </w:rPr>
         <w:t>Ш</w:t>
@@ -5492,7 +4275,6 @@
       <w:proofErr w:type="gramEnd"/>
       <w:r>
         <w:rPr>
-          <w:sz w:val="28"/>
           <w:lang w:val="ru-RU"/>
         </w:rPr>
         <w:t xml:space="preserve"> </w:t>
@@ -5500,7 +4282,6 @@
       <w:proofErr w:type="spellStart"/>
       <w:r>
         <w:rPr>
-          <w:sz w:val="28"/>
           <w:lang w:val="ru-RU"/>
         </w:rPr>
         <w:t>ст</w:t>
@@ -5508,7 +4289,6 @@
       <w:proofErr w:type="spellEnd"/>
       <w:r>
         <w:rPr>
-          <w:sz w:val="28"/>
           <w:lang w:val="ru-RU"/>
         </w:rPr>
         <w:t xml:space="preserve"> 1 ст.</w:t>
@@ -5519,13 +4299,11 @@
         <w:ind w:left="-567"/>
         <w:jc w:val="both"/>
         <w:rPr>
-          <w:sz w:val="28"/>
           <w:lang w:val="ru-RU"/>
         </w:rPr>
       </w:pPr>
       <w:r>
         <w:rPr>
-          <w:sz w:val="28"/>
           <w:u w:val="single"/>
           <w:lang w:val="ru-RU"/>
         </w:rPr>
@@ -5533,7 +4311,6 @@
       </w:r>
       <w:r>
         <w:rPr>
-          <w:sz w:val="28"/>
           <w:u w:val="single"/>
           <w:lang w:val="ru-RU"/>
         </w:rPr>
@@ -5541,42 +4318,30 @@
       </w:r>
       <w:r>
         <w:rPr>
-          <w:sz w:val="28"/>
           <w:lang w:val="ru-RU"/>
         </w:rPr>
         <w:t xml:space="preserve">: </w:t>
       </w:r>
       <w:r>
         <w:rPr>
-          <w:sz w:val="28"/>
-          <w:lang w:val="ru-RU"/>
-        </w:rPr>
-        <w:t>Диабетическая</w:t>
-      </w:r>
-      <w:r>
-        <w:rPr>
-          <w:sz w:val="28"/>
-          <w:lang w:val="ru-RU"/>
-        </w:rPr>
-        <w:t xml:space="preserve"> </w:t>
-      </w:r>
-      <w:r>
-        <w:rPr>
-          <w:sz w:val="28"/>
+          <w:lang w:val="ru-RU"/>
+        </w:rPr>
+        <w:t xml:space="preserve">Диабетическая </w:t>
+      </w:r>
+      <w:r>
+        <w:rPr>
           <w:lang w:val="ru-RU"/>
         </w:rPr>
         <w:t xml:space="preserve">ангиопатия </w:t>
       </w:r>
       <w:r>
         <w:rPr>
-          <w:sz w:val="28"/>
           <w:lang w:val="ru-RU"/>
         </w:rPr>
         <w:t xml:space="preserve">артерий </w:t>
       </w:r>
       <w:r>
         <w:rPr>
-          <w:sz w:val="28"/>
           <w:lang w:val="ru-RU"/>
         </w:rPr>
         <w:t>н/к.</w:t>
@@ -5587,16 +4352,64 @@
         <w:ind w:left="-567"/>
         <w:jc w:val="both"/>
         <w:rPr>
-          <w:sz w:val="28"/>
-          <w:szCs w:val="20"/>
+          <w:lang w:val="ru-RU"/>
+        </w:rPr>
+      </w:pPr>
+      <w:r>
+        <w:rPr>
           <w:u w:val="single"/>
           <w:lang w:val="ru-RU"/>
         </w:rPr>
+        <w:t>02</w:t>
+      </w:r>
+      <w:r>
+        <w:rPr>
+          <w:lang w:val="ru-RU"/>
+        </w:rPr>
+        <w:t xml:space="preserve">.11.17 Зав </w:t>
+      </w:r>
+      <w:proofErr w:type="spellStart"/>
+      <w:r>
+        <w:rPr>
+          <w:lang w:val="ru-RU"/>
+        </w:rPr>
+        <w:t>нефрологич</w:t>
+      </w:r>
+      <w:proofErr w:type="spellEnd"/>
+      <w:r>
+        <w:rPr>
+          <w:lang w:val="ru-RU"/>
+        </w:rPr>
+        <w:t xml:space="preserve">. </w:t>
+      </w:r>
+      <w:proofErr w:type="spellStart"/>
+      <w:proofErr w:type="gramStart"/>
+      <w:r>
+        <w:rPr>
+          <w:lang w:val="ru-RU"/>
+        </w:rPr>
+        <w:t>отд</w:t>
+      </w:r>
+      <w:proofErr w:type="spellEnd"/>
+      <w:proofErr w:type="gramEnd"/>
+      <w:r>
+        <w:rPr>
+          <w:lang w:val="ru-RU"/>
+        </w:rPr>
+        <w:t xml:space="preserve"> Остапенко ТИ:  ХБП II ст. Диабетическая нефропатия -IV ст.  в сочетании с хр. пиелонефритом обострение.</w:t>
+      </w:r>
+    </w:p>
+    <w:p>
+      <w:pPr>
+        <w:ind w:left="-567"/>
+        <w:jc w:val="both"/>
+        <w:rPr>
+          <w:u w:val="single"/>
+          <w:lang w:val="ru-RU"/>
+        </w:rPr>
       </w:pPr>
       <w:r>
         <w:rPr>
-          <w:sz w:val="28"/>
-          <w:szCs w:val="20"/>
           <w:u w:val="single"/>
           <w:lang w:val="ru-RU"/>
         </w:rPr>
@@ -5604,8 +4417,6 @@
       </w:r>
       <w:r>
         <w:rPr>
-          <w:sz w:val="28"/>
-          <w:szCs w:val="20"/>
           <w:u w:val="single"/>
           <w:lang w:val="ru-RU"/>
         </w:rPr>
@@ -5613,8 +4424,6 @@
       </w:r>
       <w:r>
         <w:rPr>
-          <w:sz w:val="28"/>
-          <w:szCs w:val="20"/>
           <w:u w:val="single"/>
           <w:lang w:val="ru-RU"/>
         </w:rPr>
@@ -5622,8 +4431,6 @@
       </w:r>
       <w:r>
         <w:rPr>
-          <w:sz w:val="28"/>
-          <w:szCs w:val="20"/>
           <w:lang w:val="ru-RU"/>
         </w:rPr>
         <w:t xml:space="preserve">объемное пульсовое кровенаполнение артерий н/к </w:t>
@@ -5657,21 +4464,11 @@
         <w:rPr>
           <w:lang w:val="ru-RU"/>
         </w:rPr>
-        <w:t>.</w:t>
-      </w:r>
-      <w:r>
-        <w:rPr>
-          <w:sz w:val="28"/>
-          <w:szCs w:val="20"/>
-          <w:lang w:val="ru-RU"/>
-        </w:rPr>
-        <w:t xml:space="preserve"> Тонус крупных артерий н/</w:t>
+        <w:t>. Тонус крупных артерий н/</w:t>
       </w:r>
       <w:proofErr w:type="gramStart"/>
       <w:r>
         <w:rPr>
-          <w:sz w:val="28"/>
-          <w:szCs w:val="20"/>
           <w:lang w:val="ru-RU"/>
         </w:rPr>
         <w:t>к</w:t>
@@ -5679,8 +4476,6 @@
       <w:proofErr w:type="gramEnd"/>
       <w:r>
         <w:rPr>
-          <w:sz w:val="28"/>
-          <w:szCs w:val="20"/>
           <w:lang w:val="ru-RU"/>
         </w:rPr>
         <w:t xml:space="preserve"> </w:t>
@@ -5688,8 +4483,6 @@
       <w:sdt>
         <w:sdtPr>
           <w:rPr>
-            <w:sz w:val="28"/>
-            <w:szCs w:val="20"/>
             <w:lang w:val="ru-RU"/>
           </w:rPr>
           <w:id w:val="-1121991939"/>
@@ -5706,8 +4499,6 @@
         <w:sdtContent>
           <w:r>
             <w:rPr>
-              <w:sz w:val="28"/>
-              <w:szCs w:val="20"/>
               <w:lang w:val="ru-RU"/>
             </w:rPr>
             <w:t>не изменен.</w:t>
@@ -5716,8 +4507,6 @@
       </w:sdt>
       <w:r>
         <w:rPr>
-          <w:sz w:val="28"/>
-          <w:szCs w:val="20"/>
           <w:lang w:val="ru-RU"/>
         </w:rPr>
         <w:t xml:space="preserve"> Тонус артерий среднего и мелкого калибра н/к </w:t>
@@ -5749,8 +4538,6 @@
       </w:sdt>
       <w:r>
         <w:rPr>
-          <w:sz w:val="28"/>
-          <w:szCs w:val="20"/>
           <w:lang w:val="ru-RU"/>
         </w:rPr>
         <w:t xml:space="preserve"> Периферическое сопротивление сосудов н/к </w:t>
@@ -5782,8 +4569,6 @@
       </w:sdt>
       <w:r>
         <w:rPr>
-          <w:sz w:val="28"/>
-          <w:szCs w:val="20"/>
           <w:lang w:val="ru-RU"/>
         </w:rPr>
         <w:t>. Симметрия кровенаполнения сосудов н/</w:t>
@@ -5791,8 +4576,6 @@
       <w:proofErr w:type="gramStart"/>
       <w:r>
         <w:rPr>
-          <w:sz w:val="28"/>
-          <w:szCs w:val="20"/>
           <w:lang w:val="ru-RU"/>
         </w:rPr>
         <w:t>к</w:t>
@@ -5800,16 +4583,12 @@
       <w:proofErr w:type="gramEnd"/>
       <w:r>
         <w:rPr>
-          <w:sz w:val="28"/>
-          <w:szCs w:val="20"/>
           <w:lang w:val="ru-RU"/>
         </w:rPr>
         <w:t xml:space="preserve"> незначительно  нарушена.</w:t>
       </w:r>
       <w:r>
         <w:rPr>
-          <w:sz w:val="28"/>
-          <w:szCs w:val="20"/>
           <w:u w:val="single"/>
           <w:lang w:val="ru-RU"/>
         </w:rPr>
@@ -5821,14 +4600,11 @@
         <w:ind w:left="-567"/>
         <w:jc w:val="both"/>
         <w:rPr>
-          <w:sz w:val="28"/>
-          <w:szCs w:val="20"/>
           <w:lang w:val="ru-RU"/>
         </w:rPr>
       </w:pPr>
       <w:r>
         <w:rPr>
-          <w:sz w:val="28"/>
           <w:u w:val="single"/>
           <w:lang w:val="ru-RU"/>
         </w:rPr>
@@ -5836,7 +4612,6 @@
       </w:r>
       <w:r>
         <w:rPr>
-          <w:sz w:val="28"/>
           <w:u w:val="single"/>
           <w:lang w:val="ru-RU"/>
         </w:rPr>
@@ -5845,7 +4620,6 @@
       <w:proofErr w:type="gramStart"/>
       <w:r>
         <w:rPr>
-          <w:sz w:val="28"/>
           <w:u w:val="single"/>
           <w:lang w:val="ru-RU"/>
         </w:rPr>
@@ -5854,7 +4628,6 @@
       <w:proofErr w:type="gramEnd"/>
       <w:r>
         <w:rPr>
-          <w:sz w:val="28"/>
           <w:u w:val="single"/>
           <w:lang w:val="ru-RU"/>
         </w:rPr>
@@ -5863,7 +4636,6 @@
       <w:proofErr w:type="gramStart"/>
       <w:r>
         <w:rPr>
-          <w:sz w:val="28"/>
           <w:u w:val="single"/>
           <w:lang w:val="ru-RU"/>
         </w:rPr>
@@ -5872,7 +4644,6 @@
       <w:proofErr w:type="gramEnd"/>
       <w:r>
         <w:rPr>
-          <w:sz w:val="28"/>
           <w:u w:val="single"/>
           <w:lang w:val="ru-RU"/>
         </w:rPr>
@@ -5880,7 +4651,6 @@
       </w:r>
       <w:r>
         <w:rPr>
-          <w:sz w:val="28"/>
           <w:lang w:val="ru-RU"/>
         </w:rPr>
         <w:t xml:space="preserve">: </w:t>
@@ -5889,7 +4659,6 @@
       <w:proofErr w:type="gramStart"/>
       <w:r>
         <w:rPr>
-          <w:sz w:val="28"/>
           <w:lang w:val="ru-RU"/>
         </w:rPr>
         <w:t>Пр</w:t>
@@ -5898,28 +4667,24 @@
       <w:proofErr w:type="gramEnd"/>
       <w:r>
         <w:rPr>
-          <w:sz w:val="28"/>
           <w:lang w:val="ru-RU"/>
         </w:rPr>
         <w:t xml:space="preserve"> д. V = </w:t>
       </w:r>
       <w:r>
         <w:rPr>
-          <w:sz w:val="28"/>
           <w:lang w:val="ru-RU"/>
         </w:rPr>
         <w:t>7,2</w:t>
       </w:r>
       <w:r>
         <w:rPr>
-          <w:sz w:val="28"/>
           <w:lang w:val="ru-RU"/>
         </w:rPr>
         <w:t>см</w:t>
       </w:r>
       <w:r>
         <w:rPr>
-          <w:sz w:val="28"/>
           <w:vertAlign w:val="superscript"/>
           <w:lang w:val="ru-RU"/>
         </w:rPr>
@@ -5927,28 +4692,24 @@
       </w:r>
       <w:r>
         <w:rPr>
-          <w:sz w:val="28"/>
           <w:lang w:val="ru-RU"/>
         </w:rPr>
         <w:t xml:space="preserve">; лев. д. V = </w:t>
       </w:r>
       <w:r>
         <w:rPr>
-          <w:sz w:val="28"/>
           <w:lang w:val="ru-RU"/>
         </w:rPr>
         <w:t>5,2</w:t>
       </w:r>
       <w:r>
         <w:rPr>
-          <w:sz w:val="28"/>
           <w:lang w:val="ru-RU"/>
         </w:rPr>
         <w:t>см</w:t>
       </w:r>
       <w:r>
         <w:rPr>
-          <w:sz w:val="28"/>
           <w:vertAlign w:val="superscript"/>
           <w:lang w:val="ru-RU"/>
         </w:rPr>
@@ -5960,92 +4721,101 @@
         <w:ind w:left="-567"/>
         <w:jc w:val="both"/>
         <w:rPr>
-          <w:sz w:val="28"/>
           <w:lang w:val="ru-RU"/>
         </w:rPr>
       </w:pPr>
       <w:r>
         <w:rPr>
-          <w:sz w:val="28"/>
-          <w:lang w:val="ru-RU"/>
-        </w:rPr>
-        <w:t>Щит. ж</w:t>
-      </w:r>
-      <w:r>
-        <w:rPr>
-          <w:sz w:val="28"/>
+          <w:lang w:val="ru-RU"/>
+        </w:rPr>
+        <w:t>Щит</w:t>
+      </w:r>
+      <w:proofErr w:type="gramStart"/>
+      <w:r>
+        <w:rPr>
+          <w:lang w:val="ru-RU"/>
+        </w:rPr>
+        <w:t>.</w:t>
+      </w:r>
+      <w:proofErr w:type="gramEnd"/>
+      <w:r>
+        <w:rPr>
+          <w:lang w:val="ru-RU"/>
+        </w:rPr>
+        <w:t xml:space="preserve"> </w:t>
+      </w:r>
+      <w:proofErr w:type="gramStart"/>
+      <w:r>
+        <w:rPr>
+          <w:lang w:val="ru-RU"/>
+        </w:rPr>
+        <w:t>ж</w:t>
+      </w:r>
+      <w:proofErr w:type="gramEnd"/>
+      <w:r>
+        <w:rPr>
           <w:lang w:val="ru-RU"/>
         </w:rPr>
         <w:t>елеза</w:t>
       </w:r>
       <w:r>
         <w:rPr>
-          <w:sz w:val="28"/>
           <w:lang w:val="ru-RU"/>
         </w:rPr>
         <w:t xml:space="preserve"> </w:t>
       </w:r>
       <w:r>
         <w:rPr>
-          <w:sz w:val="28"/>
-          <w:lang w:val="ru-RU"/>
-        </w:rPr>
-        <w:t>не увеличена, контуры ровные</w:t>
+          <w:lang w:val="ru-RU"/>
+        </w:rPr>
+        <w:t xml:space="preserve">не увеличена, контуры ровные. </w:t>
+      </w:r>
+      <w:r>
+        <w:rPr>
+          <w:lang w:val="ru-RU"/>
+        </w:rPr>
+        <w:t xml:space="preserve">Эхогенность паренхимы </w:t>
       </w:r>
       <w:proofErr w:type="gramStart"/>
       <w:r>
         <w:rPr>
-          <w:sz w:val="28"/>
-          <w:lang w:val="ru-RU"/>
-        </w:rPr>
-        <w:t xml:space="preserve">.. </w:t>
+          <w:lang w:val="ru-RU"/>
+        </w:rPr>
+        <w:t>обычная</w:t>
       </w:r>
       <w:proofErr w:type="gramEnd"/>
       <w:r>
         <w:rPr>
-          <w:sz w:val="28"/>
-          <w:lang w:val="ru-RU"/>
-        </w:rPr>
-        <w:t>Эхогенность паренхимы обычная</w:t>
-      </w:r>
-      <w:r>
-        <w:rPr>
-          <w:sz w:val="28"/>
           <w:lang w:val="ru-RU"/>
         </w:rPr>
         <w:t>.</w:t>
       </w:r>
       <w:r>
         <w:rPr>
-          <w:sz w:val="28"/>
           <w:lang w:val="ru-RU"/>
         </w:rPr>
         <w:t xml:space="preserve"> Эхоструктура крупнозернистая, мелкий фиброз. </w:t>
       </w:r>
       <w:r>
         <w:rPr>
-          <w:sz w:val="28"/>
           <w:lang w:val="ru-RU"/>
         </w:rPr>
         <w:t>Р</w:t>
       </w:r>
       <w:r>
         <w:rPr>
-          <w:sz w:val="28"/>
           <w:lang w:val="ru-RU"/>
         </w:rPr>
         <w:t>егионарны</w:t>
       </w:r>
       <w:r>
         <w:rPr>
-          <w:sz w:val="28"/>
           <w:lang w:val="ru-RU"/>
         </w:rPr>
         <w:t>е</w:t>
       </w:r>
       <w:r>
         <w:rPr>
-          <w:sz w:val="28"/>
           <w:lang w:val="ru-RU"/>
         </w:rPr>
         <w:t xml:space="preserve"> </w:t>
@@ -6053,7 +4823,6 @@
       <w:proofErr w:type="gramStart"/>
       <w:r>
         <w:rPr>
-          <w:sz w:val="28"/>
           <w:lang w:val="ru-RU"/>
         </w:rPr>
         <w:t>л</w:t>
@@ -6061,42 +4830,36 @@
       <w:proofErr w:type="gramEnd"/>
       <w:r>
         <w:rPr>
-          <w:sz w:val="28"/>
           <w:lang w:val="ru-RU"/>
         </w:rPr>
         <w:t>/узл</w:t>
       </w:r>
       <w:r>
         <w:rPr>
-          <w:sz w:val="28"/>
           <w:lang w:val="ru-RU"/>
         </w:rPr>
         <w:t>ы</w:t>
       </w:r>
       <w:r>
         <w:rPr>
-          <w:sz w:val="28"/>
           <w:lang w:val="ru-RU"/>
         </w:rPr>
         <w:t xml:space="preserve"> </w:t>
       </w:r>
       <w:r>
         <w:rPr>
-          <w:sz w:val="28"/>
           <w:lang w:val="ru-RU"/>
         </w:rPr>
         <w:t xml:space="preserve"> </w:t>
       </w:r>
       <w:r>
         <w:rPr>
-          <w:sz w:val="28"/>
           <w:lang w:val="ru-RU"/>
         </w:rPr>
         <w:t xml:space="preserve">не </w:t>
       </w:r>
       <w:r>
         <w:rPr>
-          <w:sz w:val="28"/>
           <w:lang w:val="ru-RU"/>
         </w:rPr>
         <w:t xml:space="preserve">визуализируются. </w:t>
@@ -6104,7 +4867,6 @@
       <w:proofErr w:type="spellStart"/>
       <w:r>
         <w:rPr>
-          <w:sz w:val="28"/>
           <w:lang w:val="ru-RU"/>
         </w:rPr>
         <w:t>Закл</w:t>
@@ -6112,35 +4874,30 @@
       <w:proofErr w:type="spellEnd"/>
       <w:r>
         <w:rPr>
-          <w:sz w:val="28"/>
           <w:lang w:val="ru-RU"/>
         </w:rPr>
         <w:t xml:space="preserve">.: </w:t>
       </w:r>
       <w:r>
         <w:rPr>
-          <w:sz w:val="28"/>
           <w:lang w:val="ru-RU"/>
         </w:rPr>
         <w:t>Н</w:t>
       </w:r>
       <w:r>
         <w:rPr>
-          <w:sz w:val="28"/>
           <w:lang w:val="ru-RU"/>
         </w:rPr>
         <w:t xml:space="preserve">езначительные </w:t>
       </w:r>
       <w:r>
         <w:rPr>
-          <w:sz w:val="28"/>
           <w:lang w:val="ru-RU"/>
         </w:rPr>
         <w:t>диффузные изменения паренхимы.</w:t>
       </w:r>
       <w:r>
         <w:rPr>
-          <w:sz w:val="28"/>
           <w:lang w:val="ru-RU"/>
         </w:rPr>
         <w:t xml:space="preserve"> </w:t>
@@ -6151,27 +4908,79 @@
         <w:ind w:left="-567"/>
         <w:jc w:val="both"/>
         <w:rPr>
-          <w:sz w:val="28"/>
-          <w:szCs w:val="20"/>
           <w:lang w:val="ru-RU"/>
         </w:rPr>
       </w:pPr>
       <w:r>
         <w:rPr>
-          <w:sz w:val="28"/>
           <w:u w:val="single"/>
           <w:lang w:val="ru-RU"/>
         </w:rPr>
         <w:t>Лечение:</w:t>
       </w:r>
-      <w:bookmarkStart w:id="3" w:name="лн"/>
+      <w:bookmarkStart w:id="2" w:name="лн"/>
+      <w:bookmarkEnd w:id="2"/>
+      <w:r>
+        <w:rPr>
+          <w:lang w:val="ru-RU"/>
+        </w:rPr>
+        <w:t xml:space="preserve"> </w:t>
+      </w:r>
+      <w:r>
+        <w:rPr>
+          <w:lang w:val="ru-RU"/>
+        </w:rPr>
+        <w:t xml:space="preserve">Генсулин </w:t>
+      </w:r>
+      <w:proofErr w:type="gramStart"/>
+      <w:r>
+        <w:rPr>
+          <w:lang w:val="ru-RU"/>
+        </w:rPr>
+        <w:t>Р</w:t>
+      </w:r>
+      <w:proofErr w:type="gramEnd"/>
+      <w:r>
+        <w:rPr>
+          <w:lang w:val="ru-RU"/>
+        </w:rPr>
+        <w:t xml:space="preserve">, Генсулин Н,  эутирокс, </w:t>
+      </w:r>
+      <w:proofErr w:type="spellStart"/>
+      <w:r>
+        <w:rPr>
+          <w:lang w:val="ru-RU"/>
+        </w:rPr>
+        <w:t>вазар</w:t>
+      </w:r>
+      <w:proofErr w:type="spellEnd"/>
+      <w:r>
+        <w:rPr>
+          <w:lang w:val="ru-RU"/>
+        </w:rPr>
+        <w:t xml:space="preserve">, </w:t>
+      </w:r>
+      <w:bookmarkStart w:id="3" w:name="_GoBack"/>
       <w:bookmarkEnd w:id="3"/>
       <w:r>
         <w:rPr>
-          <w:sz w:val="28"/>
-          <w:lang w:val="ru-RU"/>
-        </w:rPr>
-        <w:t xml:space="preserve"> </w:t>
+          <w:lang w:val="ru-RU"/>
+        </w:rPr>
+        <w:t xml:space="preserve">бисопролол, амлодипин, актовегин, нуклео ЦМФ, мильгамма, тиогамма, </w:t>
+      </w:r>
+      <w:proofErr w:type="spellStart"/>
+      <w:r>
+        <w:rPr>
+          <w:lang w:val="ru-RU"/>
+        </w:rPr>
+        <w:t>глутаргиин,торадив</w:t>
+      </w:r>
+      <w:proofErr w:type="spellEnd"/>
+      <w:r>
+        <w:rPr>
+          <w:lang w:val="ru-RU"/>
+        </w:rPr>
+        <w:t>, цефтриаксон, флуконазол.</w:t>
       </w:r>
     </w:p>
     <w:p>
@@ -6179,7 +4988,6 @@
         <w:ind w:left="-567"/>
         <w:jc w:val="both"/>
         <w:rPr>
-          <w:sz w:val="28"/>
           <w:lang w:val="ru-RU"/>
         </w:rPr>
       </w:pPr>
@@ -6189,7 +4997,6 @@
       <w:bookmarkEnd w:id="5"/>
       <w:r>
         <w:rPr>
-          <w:sz w:val="28"/>
           <w:u w:val="single"/>
           <w:lang w:val="ru-RU"/>
         </w:rPr>
@@ -6197,40 +5004,33 @@
       </w:r>
       <w:r>
         <w:rPr>
-          <w:sz w:val="28"/>
           <w:lang w:val="ru-RU"/>
         </w:rPr>
         <w:t xml:space="preserve">:  СД </w:t>
       </w:r>
       <w:r>
         <w:rPr>
-          <w:sz w:val="28"/>
           <w:lang w:val="ru-RU"/>
         </w:rPr>
         <w:t>суб</w:t>
       </w:r>
       <w:r>
         <w:rPr>
-          <w:sz w:val="28"/>
           <w:lang w:val="ru-RU"/>
         </w:rPr>
         <w:t xml:space="preserve">компенсирован, уменьшились боли в н/к. АД  </w:t>
       </w:r>
-      <w:proofErr w:type="gramStart"/>
-      <w:r>
-        <w:rPr>
-          <w:sz w:val="28"/>
-          <w:lang w:val="ru-RU"/>
-        </w:rPr>
-        <w:t>мм</w:t>
-      </w:r>
-      <w:proofErr w:type="gramEnd"/>
-      <w:r>
-        <w:rPr>
-          <w:sz w:val="28"/>
-          <w:lang w:val="ru-RU"/>
-        </w:rPr>
-        <w:t xml:space="preserve"> рт. ст. </w:t>
+      <w:r>
+        <w:rPr>
+          <w:lang w:val="ru-RU"/>
+        </w:rPr>
+        <w:t>120/80</w:t>
+      </w:r>
+      <w:r>
+        <w:rPr>
+          <w:lang w:val="ru-RU"/>
+        </w:rPr>
+        <w:t xml:space="preserve">мм рт. ст. </w:t>
       </w:r>
       <w:sdt>
         <w:sdtPr>
@@ -6259,7 +5059,6 @@
       </w:sdt>
       <w:r>
         <w:rPr>
-          <w:sz w:val="28"/>
           <w:lang w:val="ru-RU"/>
         </w:rPr>
         <w:t xml:space="preserve">  </w:t>
@@ -6346,19 +5145,7 @@
         <w:rPr>
           <w:lang w:val="ru-RU"/>
         </w:rPr>
-        <w:t xml:space="preserve">Диета № 9, </w:t>
-      </w:r>
-      <w:r>
-        <w:rPr>
-          <w:lang w:val="ru-RU"/>
-        </w:rPr>
-        <w:t xml:space="preserve">умеренное </w:t>
-      </w:r>
-      <w:r>
-        <w:rPr>
-          <w:lang w:val="ru-RU"/>
-        </w:rPr>
-        <w:t xml:space="preserve">ограничение животного белка в </w:t>
+        <w:t xml:space="preserve">Диета № 9, ограничение животного белка в </w:t>
       </w:r>
       <w:proofErr w:type="spellStart"/>
       <w:r>
@@ -6398,19 +5185,55 @@
         </w:rPr>
         <w:t xml:space="preserve">Инсулинотерапия:   </w:t>
       </w:r>
+      <w:r>
+        <w:rPr>
+          <w:lang w:val="ru-RU"/>
+        </w:rPr>
+        <w:t xml:space="preserve">Генсулин </w:t>
+      </w:r>
       <w:proofErr w:type="gramStart"/>
       <w:r>
         <w:rPr>
           <w:lang w:val="ru-RU"/>
         </w:rPr>
-        <w:t>п</w:t>
+        <w:t>Р</w:t>
       </w:r>
       <w:proofErr w:type="gramEnd"/>
       <w:r>
         <w:rPr>
           <w:lang w:val="ru-RU"/>
         </w:rPr>
-        <w:t>/з- ед., п/о- ед., п/у</w:t>
+        <w:t xml:space="preserve"> </w:t>
+      </w:r>
+      <w:r>
+        <w:rPr>
+          <w:lang w:val="ru-RU"/>
+        </w:rPr>
+        <w:t xml:space="preserve">п/з- </w:t>
+      </w:r>
+      <w:r>
+        <w:rPr>
+          <w:lang w:val="ru-RU"/>
+        </w:rPr>
+        <w:t>24-26</w:t>
+      </w:r>
+      <w:r>
+        <w:rPr>
+          <w:lang w:val="ru-RU"/>
+        </w:rPr>
+        <w:t xml:space="preserve">ед., п/о- </w:t>
+      </w:r>
+      <w:r>
+        <w:rPr>
+          <w:lang w:val="ru-RU"/>
+        </w:rPr>
+        <w:t>20-22</w:t>
+      </w:r>
+      <w:r>
+        <w:rPr>
+          <w:lang w:val="ru-RU"/>
+        </w:rPr>
+        <w:t>ед., п/у</w:t>
       </w:r>
       <w:r>
         <w:rPr>
@@ -6422,152 +5245,49 @@
         <w:rPr>
           <w:lang w:val="ru-RU"/>
         </w:rPr>
-        <w:t>- ед.,  22.00</w:t>
-      </w:r>
-      <w:r>
-        <w:rPr>
-          <w:lang w:val="ru-RU"/>
-        </w:rPr>
-        <w:t xml:space="preserve">   ед.</w:t>
-      </w:r>
-    </w:p>
-    <w:p>
-      <w:pPr>
-        <w:ind w:left="435"/>
-        <w:jc w:val="both"/>
-        <w:rPr>
-          <w:lang w:val="ru-RU"/>
-        </w:rPr>
-      </w:pPr>
-      <w:r>
-        <w:rPr>
-          <w:lang w:val="ru-RU"/>
-        </w:rPr>
-        <w:t>Актрапид НМ, Протафан НМ, Хумодар Р</w:t>
-      </w:r>
-      <w:r>
-        <w:rPr>
-          <w:lang w:val="ru-RU"/>
-        </w:rPr>
-        <w:t>100</w:t>
-      </w:r>
-      <w:r>
-        <w:rPr>
-          <w:lang w:val="ru-RU"/>
-        </w:rPr>
-        <w:t>Р, Хумодар Б</w:t>
-      </w:r>
-      <w:r>
-        <w:rPr>
-          <w:lang w:val="ru-RU"/>
-        </w:rPr>
-        <w:t>100</w:t>
-      </w:r>
-      <w:r>
-        <w:rPr>
-          <w:lang w:val="ru-RU"/>
-        </w:rPr>
-        <w:t>Р, Хумодар</w:t>
-      </w:r>
-      <w:proofErr w:type="gramStart"/>
-      <w:r>
-        <w:rPr>
-          <w:lang w:val="ru-RU"/>
-        </w:rPr>
-        <w:t xml:space="preserve"> К</w:t>
-      </w:r>
-      <w:proofErr w:type="gramEnd"/>
-      <w:r>
-        <w:rPr>
-          <w:lang w:val="ru-RU"/>
-        </w:rPr>
-        <w:t xml:space="preserve"> 25</w:t>
-      </w:r>
-      <w:r>
-        <w:rPr>
-          <w:lang w:val="ru-RU"/>
-        </w:rPr>
-        <w:t xml:space="preserve"> 100</w:t>
-      </w:r>
-      <w:r>
-        <w:rPr>
-          <w:lang w:val="ru-RU"/>
-        </w:rPr>
-        <w:t xml:space="preserve">Р, </w:t>
-      </w:r>
-      <w:r>
-        <w:rPr>
-          <w:lang w:val="ru-RU"/>
-        </w:rPr>
-        <w:t xml:space="preserve">Инсуман Базал, Инсуман Рапид, </w:t>
-      </w:r>
-      <w:proofErr w:type="spellStart"/>
-      <w:r>
-        <w:rPr>
-          <w:lang w:val="ru-RU"/>
-        </w:rPr>
-        <w:t>Хумулин</w:t>
-      </w:r>
-      <w:proofErr w:type="spellEnd"/>
-      <w:r>
-        <w:rPr>
-          <w:lang w:val="ru-RU"/>
-        </w:rPr>
-        <w:t xml:space="preserve"> R, </w:t>
-      </w:r>
-      <w:proofErr w:type="spellStart"/>
-      <w:r>
-        <w:rPr>
-          <w:lang w:val="ru-RU"/>
-        </w:rPr>
-        <w:t>Хумулин</w:t>
-      </w:r>
-      <w:proofErr w:type="spellEnd"/>
-      <w:r>
-        <w:rPr>
-          <w:lang w:val="ru-RU"/>
-        </w:rPr>
-        <w:t xml:space="preserve"> НПХ, </w:t>
-      </w:r>
-      <w:proofErr w:type="spellStart"/>
-      <w:r>
-        <w:rPr>
-          <w:lang w:val="ru-RU"/>
-        </w:rPr>
-        <w:t>Фармасулин</w:t>
-      </w:r>
-      <w:proofErr w:type="spellEnd"/>
-      <w:r>
-        <w:rPr>
-          <w:lang w:val="ru-RU"/>
-        </w:rPr>
-        <w:t xml:space="preserve"> Н, </w:t>
-      </w:r>
-      <w:proofErr w:type="spellStart"/>
-      <w:r>
-        <w:rPr>
-          <w:lang w:val="ru-RU"/>
-        </w:rPr>
-        <w:t>Фармасулин</w:t>
-      </w:r>
-      <w:proofErr w:type="spellEnd"/>
-      <w:r>
-        <w:rPr>
-          <w:lang w:val="ru-RU"/>
-        </w:rPr>
-        <w:t xml:space="preserve"> НN</w:t>
-      </w:r>
-      <w:r>
-        <w:rPr>
-          <w:lang w:val="ru-RU"/>
-        </w:rPr>
-        <w:t xml:space="preserve">Р, Генсулин R, </w:t>
-      </w:r>
-      <w:r>
-        <w:rPr>
-          <w:lang w:val="ru-RU"/>
-        </w:rPr>
-        <w:t>Генсулин Н</w:t>
+        <w:t>-</w:t>
+      </w:r>
+      <w:r>
+        <w:rPr>
+          <w:lang w:val="ru-RU"/>
+        </w:rPr>
+        <w:t>18-20</w:t>
+      </w:r>
+      <w:r>
+        <w:rPr>
+          <w:lang w:val="ru-RU"/>
+        </w:rPr>
+        <w:t xml:space="preserve"> ед., </w:t>
+      </w:r>
+      <w:r>
+        <w:rPr>
+          <w:lang w:val="ru-RU"/>
+        </w:rPr>
+        <w:t xml:space="preserve">Генсулин Н </w:t>
+      </w:r>
+      <w:r>
+        <w:rPr>
+          <w:lang w:val="ru-RU"/>
+        </w:rPr>
+        <w:t xml:space="preserve"> 22.00</w:t>
+      </w:r>
+      <w:r>
+        <w:rPr>
+          <w:lang w:val="ru-RU"/>
+        </w:rPr>
+        <w:t xml:space="preserve"> </w:t>
+      </w:r>
+      <w:r>
+        <w:rPr>
+          <w:lang w:val="ru-RU"/>
+        </w:rPr>
+        <w:t>18-20</w:t>
+      </w:r>
+      <w:r>
+        <w:rPr>
+          <w:lang w:val="ru-RU"/>
+        </w:rPr>
+        <w:t xml:space="preserve">  ед.</w:t>
       </w:r>
     </w:p>
     <w:p>
@@ -6585,199 +5305,6 @@
         <w:rPr>
           <w:lang w:val="ru-RU"/>
         </w:rPr>
-        <w:t xml:space="preserve">ССТ: </w:t>
-      </w:r>
-      <w:proofErr w:type="spellStart"/>
-      <w:r>
-        <w:rPr>
-          <w:lang w:val="ru-RU"/>
-        </w:rPr>
-        <w:t>диабетон</w:t>
-      </w:r>
-      <w:proofErr w:type="spellEnd"/>
-      <w:r>
-        <w:rPr>
-          <w:lang w:val="ru-RU"/>
-        </w:rPr>
-        <w:t xml:space="preserve"> М</w:t>
-      </w:r>
-      <w:proofErr w:type="gramStart"/>
-      <w:r>
-        <w:rPr>
-          <w:lang w:val="ru-RU"/>
-        </w:rPr>
-        <w:t>R</w:t>
-      </w:r>
-      <w:proofErr w:type="gramEnd"/>
-      <w:r>
-        <w:rPr>
-          <w:lang w:val="ru-RU"/>
-        </w:rPr>
-        <w:t xml:space="preserve"> </w:t>
-      </w:r>
-      <w:r>
-        <w:rPr>
-          <w:lang w:val="ru-RU"/>
-        </w:rPr>
-        <w:t xml:space="preserve">(диаглизид МR) </w:t>
-      </w:r>
-      <w:r>
-        <w:rPr>
-          <w:lang w:val="ru-RU"/>
-        </w:rPr>
-        <w:t>60 мг</w:t>
-      </w:r>
-    </w:p>
-    <w:p>
-      <w:pPr>
-        <w:ind w:left="435"/>
-        <w:jc w:val="both"/>
-        <w:rPr>
-          <w:lang w:val="ru-RU"/>
-        </w:rPr>
-      </w:pPr>
-      <w:r>
-        <w:rPr>
-          <w:lang w:val="ru-RU"/>
-        </w:rPr>
-        <w:t>диапирид</w:t>
-      </w:r>
-      <w:r>
-        <w:rPr>
-          <w:lang w:val="ru-RU"/>
-        </w:rPr>
-        <w:t xml:space="preserve"> (</w:t>
-      </w:r>
-      <w:r>
-        <w:rPr>
-          <w:lang w:val="ru-RU"/>
-        </w:rPr>
-        <w:t>амарил</w:t>
-      </w:r>
-      <w:r>
-        <w:rPr>
-          <w:lang w:val="ru-RU"/>
-        </w:rPr>
-        <w:t xml:space="preserve">, </w:t>
-      </w:r>
-      <w:r>
-        <w:rPr>
-          <w:lang w:val="ru-RU"/>
-        </w:rPr>
-        <w:t xml:space="preserve"> </w:t>
-      </w:r>
-      <w:proofErr w:type="spellStart"/>
-      <w:r>
-        <w:rPr>
-          <w:lang w:val="ru-RU"/>
-        </w:rPr>
-        <w:t>олтар</w:t>
-      </w:r>
-      <w:proofErr w:type="spellEnd"/>
-      <w:r>
-        <w:rPr>
-          <w:lang w:val="ru-RU"/>
-        </w:rPr>
-        <w:t xml:space="preserve"> ) 3 мг 1т. *1р/</w:t>
-      </w:r>
-      <w:proofErr w:type="spellStart"/>
-      <w:r>
-        <w:rPr>
-          <w:lang w:val="ru-RU"/>
-        </w:rPr>
-        <w:t>сут</w:t>
-      </w:r>
-      <w:proofErr w:type="spellEnd"/>
-      <w:r>
-        <w:rPr>
-          <w:lang w:val="ru-RU"/>
-        </w:rPr>
-        <w:t xml:space="preserve">. </w:t>
-      </w:r>
-      <w:proofErr w:type="gramStart"/>
-      <w:r>
-        <w:rPr>
-          <w:lang w:val="ru-RU"/>
-        </w:rPr>
-        <w:t>п</w:t>
-      </w:r>
-      <w:proofErr w:type="gramEnd"/>
-      <w:r>
-        <w:rPr>
-          <w:lang w:val="ru-RU"/>
-        </w:rPr>
-        <w:t xml:space="preserve">/з., </w:t>
-      </w:r>
-    </w:p>
-    <w:p>
-      <w:pPr>
-        <w:ind w:left="435"/>
-        <w:jc w:val="both"/>
-        <w:rPr>
-          <w:lang w:val="ru-RU"/>
-        </w:rPr>
-      </w:pPr>
-      <w:r>
-        <w:rPr>
-          <w:lang w:val="ru-RU"/>
-        </w:rPr>
-        <w:t>диаф</w:t>
-      </w:r>
-      <w:r>
-        <w:rPr>
-          <w:lang w:val="ru-RU"/>
-        </w:rPr>
-        <w:t xml:space="preserve">ормин (сиофор, </w:t>
-      </w:r>
-      <w:r>
-        <w:rPr>
-          <w:lang w:val="ru-RU"/>
-        </w:rPr>
-        <w:t xml:space="preserve"> глюкофаж</w:t>
-      </w:r>
-      <w:r>
-        <w:rPr>
-          <w:lang w:val="ru-RU"/>
-        </w:rPr>
-        <w:t>) 1000 -</w:t>
-      </w:r>
-      <w:r>
-        <w:rPr>
-          <w:lang w:val="ru-RU"/>
-        </w:rPr>
-        <w:t xml:space="preserve"> 1т. *2р/</w:t>
-      </w:r>
-      <w:proofErr w:type="spellStart"/>
-      <w:r>
-        <w:rPr>
-          <w:lang w:val="ru-RU"/>
-        </w:rPr>
-        <w:t>сут</w:t>
-      </w:r>
-      <w:proofErr w:type="spellEnd"/>
-      <w:r>
-        <w:rPr>
-          <w:lang w:val="ru-RU"/>
-        </w:rPr>
-        <w:t xml:space="preserve">. </w:t>
-      </w:r>
-    </w:p>
-    <w:p>
-      <w:pPr>
-        <w:numPr>
-          <w:ilvl w:val="0"/>
-          <w:numId w:val="2"/>
-        </w:numPr>
-        <w:jc w:val="both"/>
-        <w:rPr>
-          <w:lang w:val="ru-RU"/>
-        </w:rPr>
-      </w:pPr>
-      <w:r>
-        <w:rPr>
-          <w:lang w:val="ru-RU"/>
-        </w:rPr>
-        <w:lastRenderedPageBreak/>
         <w:t>Конт</w:t>
       </w:r>
       <w:r>
@@ -6832,7 +5359,7 @@
             <w:rPr>
               <w:lang w:val="ru-RU"/>
             </w:rPr>
-            <w:t>микроальбуминурии</w:t>
+            <w:t>протеинурии</w:t>
           </w:r>
         </w:sdtContent>
       </w:sdt>
@@ -6840,7 +5367,19 @@
         <w:rPr>
           <w:lang w:val="ru-RU"/>
         </w:rPr>
-        <w:t xml:space="preserve"> 1р. в 6 мес.</w:t>
+        <w:t xml:space="preserve"> 1р. в </w:t>
+      </w:r>
+      <w:r>
+        <w:rPr>
+          <w:lang w:val="ru-RU"/>
+        </w:rPr>
+        <w:t>3</w:t>
+      </w:r>
+      <w:r>
+        <w:rPr>
+          <w:lang w:val="ru-RU"/>
+        </w:rPr>
+        <w:t xml:space="preserve"> мес.</w:t>
       </w:r>
     </w:p>
     <w:p>
@@ -6876,13 +5415,7 @@
         <w:rPr>
           <w:lang w:val="ru-RU"/>
         </w:rPr>
-        <w:t>розувастатин</w:t>
-      </w:r>
-      <w:r>
-        <w:rPr>
-          <w:lang w:val="ru-RU"/>
-        </w:rPr>
-        <w:t xml:space="preserve"> </w:t>
+        <w:t xml:space="preserve">розувастатин </w:t>
       </w:r>
       <w:r>
         <w:rPr>
@@ -7024,67 +5557,25 @@
           <w:lang w:val="ru-RU"/>
         </w:rPr>
       </w:pPr>
-      <w:sdt>
-        <w:sdtPr>
-          <w:rPr>
-            <w:lang w:val="ru-RU"/>
-          </w:rPr>
-          <w:id w:val="-1414849388"/>
-          <w:placeholder>
-            <w:docPart w:val="DefaultPlaceholder_1082065159"/>
-          </w:placeholder>
-          <w:comboBox>
-            <w:listItem w:displayText="Гипотензивная терапия:" w:value="Гипотензивная терапия:"/>
-            <w:listItem w:displayText="С нефропротекторной целью:" w:value="С нефропротекторной целью:"/>
-          </w:comboBox>
-        </w:sdtPr>
-        <w:sdtEndPr/>
-        <w:sdtContent>
-          <w:r>
-            <w:rPr>
-              <w:lang w:val="ru-RU"/>
-            </w:rPr>
-            <w:t>Гипотензивная терапия:</w:t>
-          </w:r>
-        </w:sdtContent>
-      </w:sdt>
-      <w:r>
-        <w:rPr>
-          <w:lang w:val="ru-RU"/>
-        </w:rPr>
-        <w:t xml:space="preserve"> э</w:t>
-      </w:r>
-      <w:r>
-        <w:rPr>
-          <w:lang w:val="ru-RU"/>
-        </w:rPr>
-        <w:t>налаприл 5 мг утром,</w:t>
-      </w:r>
-      <w:r>
-        <w:rPr>
-          <w:lang w:val="ru-RU"/>
-        </w:rPr>
-        <w:t xml:space="preserve"> индапрес (</w:t>
-      </w:r>
-      <w:proofErr w:type="spellStart"/>
-      <w:r>
-        <w:rPr>
-          <w:lang w:val="ru-RU"/>
-        </w:rPr>
-        <w:t>индап</w:t>
-      </w:r>
-      <w:proofErr w:type="spellEnd"/>
-      <w:r>
-        <w:rPr>
-          <w:lang w:val="ru-RU"/>
-        </w:rPr>
-        <w:t xml:space="preserve">) 2,5 мг утром, </w:t>
-      </w:r>
-      <w:r>
-        <w:rPr>
-          <w:lang w:val="ru-RU"/>
-        </w:rPr>
-        <w:t xml:space="preserve"> кардиомагнил  1 т. вечер. Контр. АД. </w:t>
+      <w:r>
+        <w:rPr>
+          <w:lang w:val="ru-RU"/>
+        </w:rPr>
+        <w:t xml:space="preserve">Рек кардиолога:  хипотел 40-80 мг 1р/д амлодипин 5-10  г 1р/д  Контроль АД, ЭХОКС по </w:t>
+      </w:r>
+      <w:proofErr w:type="gramStart"/>
+      <w:r>
+        <w:rPr>
+          <w:lang w:val="ru-RU"/>
+        </w:rPr>
+        <w:t>м/ж</w:t>
+      </w:r>
+      <w:proofErr w:type="gramEnd"/>
+      <w:r>
+        <w:rPr>
+          <w:lang w:val="ru-RU"/>
+        </w:rPr>
+        <w:t xml:space="preserve">. </w:t>
       </w:r>
     </w:p>
     <w:p>
@@ -7122,7 +5613,7 @@
             <w:rPr>
               <w:lang w:val="ru-RU"/>
             </w:rPr>
-            <w:t xml:space="preserve">Диалипон </w:t>
+            <w:t>Тиогамма</w:t>
           </w:r>
         </w:sdtContent>
       </w:sdt>
@@ -7156,69 +5647,31 @@
         <w:rPr>
           <w:lang w:val="ru-RU"/>
         </w:rPr>
-        <w:t xml:space="preserve"> мес., нейрорубин форте 1т./</w:t>
-      </w:r>
-      <w:proofErr w:type="spellStart"/>
-      <w:r>
-        <w:rPr>
-          <w:lang w:val="ru-RU"/>
-        </w:rPr>
-        <w:t>сут</w:t>
-      </w:r>
-      <w:proofErr w:type="spellEnd"/>
-      <w:r>
-        <w:rPr>
-          <w:lang w:val="ru-RU"/>
-        </w:rPr>
-        <w:t>.</w:t>
-      </w:r>
-      <w:r>
-        <w:rPr>
-          <w:lang w:val="ru-RU"/>
-        </w:rPr>
-        <w:t>, (мильгамма 1т.*3р/д.</w:t>
-      </w:r>
-      <w:r>
-        <w:rPr>
-          <w:lang w:val="ru-RU"/>
-        </w:rPr>
-        <w:t>, витаксон 1т. *</w:t>
-      </w:r>
-      <w:r>
-        <w:rPr>
-          <w:lang w:val="ru-RU"/>
-        </w:rPr>
-        <w:t>3</w:t>
-      </w:r>
-      <w:r>
-        <w:rPr>
-          <w:lang w:val="ru-RU"/>
-        </w:rPr>
-        <w:t>р/д.</w:t>
-      </w:r>
-      <w:r>
-        <w:rPr>
-          <w:lang w:val="ru-RU"/>
-        </w:rPr>
-        <w:t>)</w:t>
-      </w:r>
-      <w:r>
-        <w:rPr>
-          <w:lang w:val="ru-RU"/>
-        </w:rPr>
-        <w:t xml:space="preserve"> </w:t>
-      </w:r>
-      <w:r>
-        <w:rPr>
-          <w:lang w:val="ru-RU"/>
-        </w:rPr>
-        <w:t>1 мес.</w:t>
+        <w:t xml:space="preserve"> мес., </w:t>
+      </w:r>
+      <w:r>
+        <w:rPr>
+          <w:lang w:val="ru-RU"/>
+        </w:rPr>
+        <w:t>мильгамма 1т.*3р/д.</w:t>
+      </w:r>
+      <w:r>
+        <w:rPr>
+          <w:lang w:val="ru-RU"/>
+        </w:rPr>
+        <w:t>, 1 мес.</w:t>
       </w:r>
       <w:r>
         <w:rPr>
           <w:lang w:val="ru-RU"/>
         </w:rPr>
         <w:t>, актовегин 200 мг *2р/д. 1 мес.</w:t>
+      </w:r>
+      <w:r>
+        <w:rPr>
+          <w:lang w:val="ru-RU"/>
+        </w:rPr>
+        <w:t xml:space="preserve"> нуклео ЦМФ 1т. *2р/д 20 дней,</w:t>
       </w:r>
     </w:p>
     <w:p>
@@ -7236,319 +5689,55 @@
         <w:rPr>
           <w:lang w:val="ru-RU"/>
         </w:rPr>
-        <w:t>Рек. невропатолога: преп. а-</w:t>
+        <w:t>УЗИ щит</w:t>
+      </w:r>
+      <w:proofErr w:type="gramStart"/>
+      <w:r>
+        <w:rPr>
+          <w:lang w:val="ru-RU"/>
+        </w:rPr>
+        <w:t>.</w:t>
+      </w:r>
+      <w:proofErr w:type="gramEnd"/>
+      <w:r>
+        <w:rPr>
+          <w:lang w:val="ru-RU"/>
+        </w:rPr>
+        <w:t xml:space="preserve"> </w:t>
+      </w:r>
+      <w:proofErr w:type="gramStart"/>
+      <w:r>
+        <w:rPr>
+          <w:lang w:val="ru-RU"/>
+        </w:rPr>
+        <w:t>ж</w:t>
+      </w:r>
+      <w:proofErr w:type="gramEnd"/>
+      <w:r>
+        <w:rPr>
+          <w:lang w:val="ru-RU"/>
+        </w:rPr>
+        <w:t xml:space="preserve">елезы 1р. в год. </w:t>
+      </w:r>
+      <w:r>
+        <w:rPr>
+          <w:lang w:val="ru-RU"/>
+        </w:rPr>
+        <w:t>Эутирокс 100 мкг/</w:t>
       </w:r>
       <w:proofErr w:type="spellStart"/>
       <w:r>
         <w:rPr>
           <w:lang w:val="ru-RU"/>
         </w:rPr>
-        <w:t>липоевой</w:t>
+        <w:t>сут</w:t>
       </w:r>
       <w:proofErr w:type="spellEnd"/>
       <w:r>
         <w:rPr>
           <w:lang w:val="ru-RU"/>
         </w:rPr>
-        <w:t xml:space="preserve"> к-ты 600 мг в/в кап.</w:t>
-      </w:r>
-      <w:r>
-        <w:rPr>
-          <w:lang w:val="ru-RU"/>
-        </w:rPr>
-        <w:t xml:space="preserve">, </w:t>
-      </w:r>
-      <w:r>
-        <w:rPr>
-          <w:lang w:val="ru-RU"/>
-        </w:rPr>
-        <w:t xml:space="preserve">витамины </w:t>
-      </w:r>
-      <w:proofErr w:type="spellStart"/>
-      <w:r>
-        <w:rPr>
-          <w:lang w:val="ru-RU"/>
-        </w:rPr>
-        <w:t>гр</w:t>
-      </w:r>
-      <w:proofErr w:type="spellEnd"/>
-      <w:r>
-        <w:rPr>
-          <w:lang w:val="ru-RU"/>
-        </w:rPr>
-        <w:t xml:space="preserve"> В, </w:t>
-      </w:r>
-      <w:r>
-        <w:rPr>
-          <w:lang w:val="ru-RU"/>
-        </w:rPr>
-        <w:t>актовегин 10,0 в/в № 10, бенфогамма 300 мг 1т/</w:t>
-      </w:r>
-      <w:proofErr w:type="spellStart"/>
-      <w:r>
-        <w:rPr>
-          <w:lang w:val="ru-RU"/>
-        </w:rPr>
-        <w:t>сут</w:t>
-      </w:r>
-      <w:proofErr w:type="spellEnd"/>
-      <w:r>
-        <w:rPr>
-          <w:lang w:val="ru-RU"/>
-        </w:rPr>
-        <w:t xml:space="preserve"> до 2 мес.</w:t>
-      </w:r>
-      <w:r>
-        <w:rPr>
-          <w:lang w:val="ru-RU"/>
-        </w:rPr>
-        <w:t xml:space="preserve">, </w:t>
-      </w:r>
-      <w:r>
-        <w:rPr>
-          <w:lang w:val="ru-RU"/>
-        </w:rPr>
-        <w:t xml:space="preserve"> </w:t>
-      </w:r>
-      <w:r>
-        <w:rPr>
-          <w:lang w:val="ru-RU"/>
-        </w:rPr>
-        <w:t>вита-</w:t>
-      </w:r>
-      <w:proofErr w:type="spellStart"/>
-      <w:r>
-        <w:rPr>
-          <w:lang w:val="ru-RU"/>
-        </w:rPr>
-        <w:t>мелатононин</w:t>
-      </w:r>
-      <w:proofErr w:type="spellEnd"/>
-      <w:r>
-        <w:rPr>
-          <w:lang w:val="ru-RU"/>
-        </w:rPr>
-        <w:t xml:space="preserve"> 1-2 т </w:t>
-      </w:r>
-      <w:proofErr w:type="spellStart"/>
-      <w:r>
-        <w:rPr>
-          <w:lang w:val="ru-RU"/>
-        </w:rPr>
-        <w:t>веч</w:t>
-      </w:r>
-      <w:proofErr w:type="spellEnd"/>
-      <w:r>
-        <w:rPr>
-          <w:lang w:val="ru-RU"/>
-        </w:rPr>
-        <w:t>.</w:t>
-      </w:r>
-      <w:r>
-        <w:rPr>
-          <w:lang w:val="ru-RU"/>
-        </w:rPr>
-        <w:t>,</w:t>
-      </w:r>
-      <w:r>
-        <w:rPr>
-          <w:lang w:val="ru-RU"/>
-        </w:rPr>
-        <w:t xml:space="preserve"> </w:t>
-      </w:r>
-      <w:r>
-        <w:rPr>
-          <w:lang w:val="ru-RU"/>
-        </w:rPr>
-        <w:t>вестибо 24 мг 2р\д,</w:t>
-      </w:r>
-      <w:r>
-        <w:rPr>
-          <w:lang w:val="ru-RU"/>
-        </w:rPr>
-        <w:t xml:space="preserve"> </w:t>
-      </w:r>
-      <w:r>
-        <w:rPr>
-          <w:lang w:val="ru-RU"/>
-        </w:rPr>
-        <w:t xml:space="preserve"> </w:t>
-      </w:r>
-      <w:r>
-        <w:rPr>
-          <w:lang w:val="ru-RU"/>
-        </w:rPr>
-        <w:t>в</w:t>
-      </w:r>
-      <w:r>
-        <w:rPr>
-          <w:lang w:val="ru-RU"/>
-        </w:rPr>
-        <w:t xml:space="preserve">естинорм 16 мг 1т 3р\д до 2 </w:t>
-      </w:r>
-      <w:proofErr w:type="spellStart"/>
-      <w:proofErr w:type="gramStart"/>
-      <w:r>
-        <w:rPr>
-          <w:lang w:val="ru-RU"/>
-        </w:rPr>
-        <w:t>мес</w:t>
-      </w:r>
-      <w:proofErr w:type="spellEnd"/>
-      <w:proofErr w:type="gramEnd"/>
-      <w:r>
-        <w:rPr>
-          <w:lang w:val="ru-RU"/>
-        </w:rPr>
-        <w:t xml:space="preserve">,, </w:t>
-      </w:r>
-      <w:r>
-        <w:rPr>
-          <w:lang w:val="ru-RU"/>
-        </w:rPr>
-        <w:t xml:space="preserve">габагамма 300 мг </w:t>
-      </w:r>
-      <w:proofErr w:type="spellStart"/>
-      <w:r>
-        <w:rPr>
-          <w:lang w:val="ru-RU"/>
-        </w:rPr>
-        <w:t>веч</w:t>
-      </w:r>
-      <w:proofErr w:type="spellEnd"/>
-      <w:r>
-        <w:rPr>
-          <w:lang w:val="ru-RU"/>
-        </w:rPr>
-        <w:t>, г</w:t>
-      </w:r>
-      <w:r>
-        <w:rPr>
-          <w:lang w:val="ru-RU"/>
-        </w:rPr>
-        <w:t>абантин 300мг 2р/</w:t>
-      </w:r>
-      <w:proofErr w:type="spellStart"/>
-      <w:r>
-        <w:rPr>
-          <w:lang w:val="ru-RU"/>
-        </w:rPr>
-        <w:t>сут</w:t>
-      </w:r>
-      <w:proofErr w:type="spellEnd"/>
-      <w:r>
-        <w:rPr>
-          <w:lang w:val="ru-RU"/>
-        </w:rPr>
-        <w:t xml:space="preserve">. 2-3 </w:t>
-      </w:r>
-      <w:proofErr w:type="spellStart"/>
-      <w:r>
-        <w:rPr>
-          <w:lang w:val="ru-RU"/>
-        </w:rPr>
-        <w:t>нед</w:t>
-      </w:r>
-      <w:proofErr w:type="spellEnd"/>
-      <w:r>
-        <w:rPr>
-          <w:lang w:val="ru-RU"/>
-        </w:rPr>
-        <w:t>., глицин 2т 3/д.</w:t>
-      </w:r>
-      <w:r>
-        <w:rPr>
-          <w:lang w:val="ru-RU"/>
-        </w:rPr>
-        <w:t>,</w:t>
-      </w:r>
-      <w:r>
-        <w:rPr>
-          <w:lang w:val="ru-RU"/>
-        </w:rPr>
-        <w:t xml:space="preserve"> </w:t>
-      </w:r>
-      <w:r>
-        <w:rPr>
-          <w:lang w:val="ru-RU"/>
-        </w:rPr>
-        <w:t xml:space="preserve">глиятон 1000  в/м № 10, </w:t>
-      </w:r>
-      <w:r>
-        <w:rPr>
-          <w:lang w:val="ru-RU"/>
-        </w:rPr>
-        <w:t>кортексин 10,</w:t>
-      </w:r>
-      <w:r>
-        <w:rPr>
-          <w:lang w:val="ru-RU"/>
-        </w:rPr>
-        <w:t>0</w:t>
-      </w:r>
-      <w:r>
-        <w:rPr>
-          <w:lang w:val="ru-RU"/>
-        </w:rPr>
-        <w:t xml:space="preserve"> в/</w:t>
-      </w:r>
-      <w:r>
-        <w:rPr>
-          <w:lang w:val="ru-RU"/>
-        </w:rPr>
-        <w:t>м</w:t>
-      </w:r>
-      <w:r>
-        <w:rPr>
-          <w:lang w:val="ru-RU"/>
-        </w:rPr>
-        <w:t xml:space="preserve"> №10., </w:t>
-      </w:r>
-      <w:r>
-        <w:rPr>
-          <w:lang w:val="ru-RU"/>
-        </w:rPr>
-        <w:t>келтикан 1т.*3р/д.</w:t>
-      </w:r>
-      <w:r>
-        <w:rPr>
-          <w:lang w:val="ru-RU"/>
-        </w:rPr>
-        <w:t xml:space="preserve"> 1 мес.</w:t>
-      </w:r>
-      <w:r>
-        <w:rPr>
-          <w:lang w:val="ru-RU"/>
-        </w:rPr>
-        <w:t xml:space="preserve">, </w:t>
-      </w:r>
-      <w:r>
-        <w:rPr>
-          <w:lang w:val="ru-RU"/>
-        </w:rPr>
-        <w:t xml:space="preserve">луцетам 15,0 в/в </w:t>
-      </w:r>
-      <w:proofErr w:type="spellStart"/>
-      <w:proofErr w:type="gramStart"/>
-      <w:r>
-        <w:rPr>
-          <w:lang w:val="ru-RU"/>
-        </w:rPr>
-        <w:t>стр</w:t>
-      </w:r>
-      <w:proofErr w:type="spellEnd"/>
-      <w:proofErr w:type="gramEnd"/>
-      <w:r>
-        <w:rPr>
-          <w:lang w:val="ru-RU"/>
-        </w:rPr>
-        <w:t xml:space="preserve"> № 10, нуклео ЦМФ 1т. *2р/д 20 дней, </w:t>
-      </w:r>
-      <w:r>
-        <w:rPr>
-          <w:lang w:val="ru-RU"/>
-        </w:rPr>
-        <w:t xml:space="preserve">сермион 30 мг утр. 1 мес., </w:t>
+        <w:t xml:space="preserve">. Контр ТТГ 1р в 6 мес.  </w:t>
       </w:r>
     </w:p>
     <w:p>
@@ -7566,47 +5755,61 @@
         <w:rPr>
           <w:lang w:val="ru-RU"/>
         </w:rPr>
-        <w:t>УЗИ щит</w:t>
+        <w:t>Гепатопротекторы в течени</w:t>
       </w:r>
       <w:proofErr w:type="gramStart"/>
       <w:r>
         <w:rPr>
           <w:lang w:val="ru-RU"/>
         </w:rPr>
-        <w:t>.</w:t>
+        <w:t>и</w:t>
       </w:r>
       <w:proofErr w:type="gramEnd"/>
       <w:r>
         <w:rPr>
           <w:lang w:val="ru-RU"/>
         </w:rPr>
-        <w:t xml:space="preserve"> </w:t>
+        <w:t xml:space="preserve"> месяца. Контроль </w:t>
+      </w:r>
+      <w:r>
+        <w:rPr>
+          <w:lang w:val="ru-RU"/>
+        </w:rPr>
+        <w:t>п</w:t>
+      </w:r>
+      <w:r>
+        <w:rPr>
+          <w:lang w:val="ru-RU"/>
+        </w:rPr>
+        <w:t xml:space="preserve">еченочных проб при необходимости </w:t>
+      </w:r>
+      <w:proofErr w:type="spellStart"/>
+      <w:r>
+        <w:rPr>
+          <w:lang w:val="ru-RU"/>
+        </w:rPr>
+        <w:t>конс</w:t>
+      </w:r>
+      <w:proofErr w:type="spellEnd"/>
+      <w:r>
+        <w:rPr>
+          <w:lang w:val="ru-RU"/>
+        </w:rPr>
+        <w:t xml:space="preserve">. инфекциониста по </w:t>
       </w:r>
       <w:proofErr w:type="gramStart"/>
       <w:r>
         <w:rPr>
           <w:lang w:val="ru-RU"/>
         </w:rPr>
-        <w:t>ж</w:t>
+        <w:t>м</w:t>
       </w:r>
       <w:proofErr w:type="gramEnd"/>
       <w:r>
         <w:rPr>
           <w:lang w:val="ru-RU"/>
         </w:rPr>
-        <w:t xml:space="preserve">елезы 1р. в год. </w:t>
-      </w:r>
-      <w:r>
-        <w:rPr>
-          <w:lang w:val="ru-RU"/>
-        </w:rPr>
-        <w:t>Контр ТТГ 1р в 6 мес.</w:t>
-      </w:r>
-      <w:r>
-        <w:rPr>
-          <w:lang w:val="ru-RU"/>
-        </w:rPr>
-        <w:t xml:space="preserve"> </w:t>
+        <w:t>/ж.</w:t>
       </w:r>
     </w:p>
     <w:p>
@@ -7624,6 +5827,52 @@
         <w:rPr>
           <w:lang w:val="ru-RU"/>
         </w:rPr>
+        <w:t xml:space="preserve">Контроль ОАК в динамике, при необходимости </w:t>
+      </w:r>
+      <w:proofErr w:type="spellStart"/>
+      <w:r>
+        <w:rPr>
+          <w:lang w:val="ru-RU"/>
+        </w:rPr>
+        <w:t>конс</w:t>
+      </w:r>
+      <w:proofErr w:type="spellEnd"/>
+      <w:r>
+        <w:rPr>
+          <w:lang w:val="ru-RU"/>
+        </w:rPr>
+        <w:t xml:space="preserve">. гематолога  по </w:t>
+      </w:r>
+      <w:proofErr w:type="gramStart"/>
+      <w:r>
+        <w:rPr>
+          <w:lang w:val="ru-RU"/>
+        </w:rPr>
+        <w:t>м</w:t>
+      </w:r>
+      <w:proofErr w:type="gramEnd"/>
+      <w:r>
+        <w:rPr>
+          <w:lang w:val="ru-RU"/>
+        </w:rPr>
+        <w:t>/ж</w:t>
+      </w:r>
+    </w:p>
+    <w:p>
+      <w:pPr>
+        <w:numPr>
+          <w:ilvl w:val="0"/>
+          <w:numId w:val="2"/>
+        </w:numPr>
+        <w:jc w:val="both"/>
+        <w:rPr>
+          <w:lang w:val="ru-RU"/>
+        </w:rPr>
+      </w:pPr>
+      <w:r>
+        <w:rPr>
+          <w:lang w:val="ru-RU"/>
+        </w:rPr>
         <w:t>Б/</w:t>
       </w:r>
       <w:proofErr w:type="gramStart"/>
@@ -7668,7 +5917,19 @@
         <w:rPr>
           <w:lang w:val="ru-RU"/>
         </w:rPr>
-        <w:t xml:space="preserve">     с  .</w:t>
+        <w:t xml:space="preserve">     с  </w:t>
+      </w:r>
+      <w:r>
+        <w:rPr>
+          <w:lang w:val="ru-RU"/>
+        </w:rPr>
+        <w:t>30</w:t>
+      </w:r>
+      <w:r>
+        <w:rPr>
+          <w:lang w:val="ru-RU"/>
+        </w:rPr>
+        <w:t>.</w:t>
       </w:r>
       <w:r>
         <w:rPr>
@@ -7680,7 +5941,19 @@
         <w:rPr>
           <w:lang w:val="ru-RU"/>
         </w:rPr>
-        <w:t xml:space="preserve"> по  .</w:t>
+        <w:t xml:space="preserve"> по  </w:t>
+      </w:r>
+      <w:r>
+        <w:rPr>
+          <w:lang w:val="ru-RU"/>
+        </w:rPr>
+        <w:t>13</w:t>
+      </w:r>
+      <w:r>
+        <w:rPr>
+          <w:lang w:val="ru-RU"/>
+        </w:rPr>
+        <w:t>.</w:t>
       </w:r>
       <w:r>
         <w:rPr>
@@ -7698,25 +5971,13 @@
         <w:rPr>
           <w:lang w:val="ru-RU"/>
         </w:rPr>
-        <w:t xml:space="preserve">. </w:t>
-      </w:r>
-      <w:r>
-        <w:rPr>
-          <w:lang w:val="ru-RU"/>
-        </w:rPr>
-        <w:t xml:space="preserve">к труду   </w:t>
-      </w:r>
-      <w:r>
-        <w:rPr>
-          <w:lang w:val="ru-RU"/>
-        </w:rPr>
-        <w:t xml:space="preserve"> </w:t>
-      </w:r>
-      <w:r>
-        <w:rPr>
-          <w:lang w:val="ru-RU"/>
-        </w:rPr>
-        <w:t xml:space="preserve"> </w:t>
+        <w:t xml:space="preserve">. к труду     </w:t>
+      </w:r>
+      <w:r>
+        <w:rPr>
+          <w:lang w:val="ru-RU"/>
+        </w:rPr>
+        <w:t>14</w:t>
       </w:r>
       <w:r>
         <w:rPr>
@@ -7759,14 +6020,6 @@
           <w:lang w:val="ru-RU"/>
         </w:rPr>
       </w:pPr>
-    </w:p>
-    <w:p>
-      <w:pPr>
-        <w:jc w:val="both"/>
-        <w:rPr>
-          <w:lang w:val="ru-RU"/>
-        </w:rPr>
-      </w:pPr>
       <w:proofErr w:type="spellStart"/>
       <w:r>
         <w:rPr>
@@ -7779,14 +6032,7 @@
         <w:rPr>
           <w:lang w:val="ru-RU"/>
         </w:rPr>
-        <w:t>. врач</w:t>
-      </w:r>
-      <w:proofErr w:type="gramStart"/>
-      <w:r>
-        <w:rPr>
-          <w:lang w:val="ru-RU"/>
-        </w:rPr>
-        <w:t xml:space="preserve"> </w:t>
+        <w:t xml:space="preserve">. врач </w:t>
       </w:r>
       <w:sdt>
         <w:sdtPr>
@@ -7799,7 +6045,6 @@
           <w:placeholder>
             <w:docPart w:val="9CD882C775A84FD69235888A47CFB283"/>
           </w:placeholder>
-          <w:showingPlcHdr/>
           <w:comboBox>
             <w:listItem w:displayText="Соловьюк Е.А." w:value="Соловьюк Е.А."/>
             <w:listItem w:displayText="Фещук. И.А." w:value="Фещук. И.А."/>
@@ -7811,18 +6056,19 @@
         </w:sdtPr>
         <w:sdtEndPr/>
         <w:sdtContent>
+          <w:proofErr w:type="spellStart"/>
           <w:r>
             <w:rPr>
               <w:lang w:val="ru-RU"/>
             </w:rPr>
-            <w:t>В</w:t>
+            <w:t>Фещук</w:t>
           </w:r>
-          <w:proofErr w:type="gramEnd"/>
+          <w:proofErr w:type="spellEnd"/>
           <w:r>
             <w:rPr>
               <w:lang w:val="ru-RU"/>
             </w:rPr>
-            <w:t>ыберите элемент.</w:t>
+            <w:t>. И.А.</w:t>
           </w:r>
         </w:sdtContent>
       </w:sdt>
@@ -7903,24 +6149,14 @@
         <w:rPr>
           <w:lang w:val="ru-RU"/>
         </w:rPr>
-        <w:t>Нач. мед. Карпенко И.</w:t>
-      </w:r>
-      <w:proofErr w:type="gramStart"/>
-      <w:r>
-        <w:rPr>
-          <w:lang w:val="ru-RU"/>
-        </w:rPr>
-        <w:t>В</w:t>
-      </w:r>
-      <w:proofErr w:type="gramEnd"/>
-    </w:p>
-    <w:p>
-      <w:pPr>
-        <w:jc w:val="both"/>
-        <w:rPr>
-          <w:lang w:val="ru-RU"/>
-        </w:rPr>
-      </w:pPr>
+        <w:t>Нач. мед. Карпенко И.В</w:t>
+      </w:r>
+      <w:r>
+        <w:rPr>
+          <w:lang w:val="ru-RU"/>
+        </w:rPr>
+        <w:t>.</w:t>
+      </w:r>
     </w:p>
     <w:sectPr>
       <w:headerReference w:type="first" r:id="rId9"/>
@@ -9237,93 +7473,6 @@
     </w:docPart>
     <w:docPart>
       <w:docPartPr>
-        <w:name w:val="FBFC6A18E07A484F9E976562E903BEB7"/>
-        <w:category>
-          <w:name w:val="Общие"/>
-          <w:gallery w:val="placeholder"/>
-        </w:category>
-        <w:types>
-          <w:type w:val="bbPlcHdr"/>
-        </w:types>
-        <w:behaviors>
-          <w:behavior w:val="content"/>
-        </w:behaviors>
-        <w:guid w:val="{E5D938F3-E00E-4F48-ACDE-E2E2655275DF}"/>
-      </w:docPartPr>
-      <w:docPartBody>
-        <w:p>
-          <w:pPr>
-            <w:pStyle w:val="FBFC6A18E07A484F9E976562E903BEB7"/>
-          </w:pPr>
-          <w:r>
-            <w:rPr>
-              <w:rStyle w:val="a3"/>
-            </w:rPr>
-            <w:t>Выберите элемент.</w:t>
-          </w:r>
-        </w:p>
-      </w:docPartBody>
-    </w:docPart>
-    <w:docPart>
-      <w:docPartPr>
-        <w:name w:val="DB435B1E68954750936FB322747598D2"/>
-        <w:category>
-          <w:name w:val="Общие"/>
-          <w:gallery w:val="placeholder"/>
-        </w:category>
-        <w:types>
-          <w:type w:val="bbPlcHdr"/>
-        </w:types>
-        <w:behaviors>
-          <w:behavior w:val="content"/>
-        </w:behaviors>
-        <w:guid w:val="{7122C427-55FD-49A2-B369-ED6DAFC67A8F}"/>
-      </w:docPartPr>
-      <w:docPartBody>
-        <w:p>
-          <w:pPr>
-            <w:pStyle w:val="DB435B1E68954750936FB322747598D2"/>
-          </w:pPr>
-          <w:r>
-            <w:rPr>
-              <w:rStyle w:val="a3"/>
-            </w:rPr>
-            <w:t>Выберите элемент.</w:t>
-          </w:r>
-        </w:p>
-      </w:docPartBody>
-    </w:docPart>
-    <w:docPart>
-      <w:docPartPr>
-        <w:name w:val="5917FEE754784A0BA4173B51A4E1CE95"/>
-        <w:category>
-          <w:name w:val="Общие"/>
-          <w:gallery w:val="placeholder"/>
-        </w:category>
-        <w:types>
-          <w:type w:val="bbPlcHdr"/>
-        </w:types>
-        <w:behaviors>
-          <w:behavior w:val="content"/>
-        </w:behaviors>
-        <w:guid w:val="{92F74F23-8C0C-424C-A12C-19EB4EDE41E3}"/>
-      </w:docPartPr>
-      <w:docPartBody>
-        <w:p>
-          <w:pPr>
-            <w:pStyle w:val="5917FEE754784A0BA4173B51A4E1CE95"/>
-          </w:pPr>
-          <w:r>
-            <w:rPr>
-              <w:rStyle w:val="a3"/>
-            </w:rPr>
-            <w:t>Выберите элемент.</w:t>
-          </w:r>
-        </w:p>
-      </w:docPartBody>
-    </w:docPart>
-    <w:docPart>
-      <w:docPartPr>
         <w:name w:val="FFCB998A69C547318D033520574A41D0"/>
         <w:category>
           <w:name w:val="Общие"/>
@@ -9409,6 +7558,64 @@
         </w:p>
       </w:docPartBody>
     </w:docPart>
+    <w:docPart>
+      <w:docPartPr>
+        <w:name w:val="8A5F8DC6EB4C40A6918A7DC1CED76818"/>
+        <w:category>
+          <w:name w:val="Общие"/>
+          <w:gallery w:val="placeholder"/>
+        </w:category>
+        <w:types>
+          <w:type w:val="bbPlcHdr"/>
+        </w:types>
+        <w:behaviors>
+          <w:behavior w:val="content"/>
+        </w:behaviors>
+        <w:guid w:val="{CABE3739-2CBF-47B1-9BB7-9105D0E4B480}"/>
+      </w:docPartPr>
+      <w:docPartBody>
+        <w:p>
+          <w:pPr>
+            <w:pStyle w:val="8A5F8DC6EB4C40A6918A7DC1CED76818"/>
+          </w:pPr>
+          <w:r>
+            <w:rPr>
+              <w:rStyle w:val="a3"/>
+            </w:rPr>
+            <w:t>Выберите элемент.</w:t>
+          </w:r>
+        </w:p>
+      </w:docPartBody>
+    </w:docPart>
+    <w:docPart>
+      <w:docPartPr>
+        <w:name w:val="47750B40C8CE46C49326A1CE5A49E12A"/>
+        <w:category>
+          <w:name w:val="Общие"/>
+          <w:gallery w:val="placeholder"/>
+        </w:category>
+        <w:types>
+          <w:type w:val="bbPlcHdr"/>
+        </w:types>
+        <w:behaviors>
+          <w:behavior w:val="content"/>
+        </w:behaviors>
+        <w:guid w:val="{55DD5120-6B9D-48D9-B3B8-4E8B746C3522}"/>
+      </w:docPartPr>
+      <w:docPartBody>
+        <w:p>
+          <w:pPr>
+            <w:pStyle w:val="47750B40C8CE46C49326A1CE5A49E12A"/>
+          </w:pPr>
+          <w:r>
+            <w:rPr>
+              <w:rStyle w:val="a3"/>
+            </w:rPr>
+            <w:t>Выберите элемент.</w:t>
+          </w:r>
+        </w:p>
+      </w:docPartBody>
+    </w:docPart>
   </w:docParts>
 </w:glossaryDocument>
 </file>
@@ -9434,8 +7641,9 @@
     <w:panose1 w:val="020B0604030504040204"/>
     <w:charset w:val="CC"/>
     <w:family w:val="swiss"/>
+    <w:notTrueType/>
     <w:pitch w:val="variable"/>
-    <w:sig w:usb0="61002A87" w:usb1="80000000" w:usb2="00000008" w:usb3="00000000" w:csb0="000101FF" w:csb1="00000000"/>
+    <w:sig w:usb0="00000201" w:usb1="00000000" w:usb2="00000000" w:usb3="00000000" w:csb0="00000004" w:csb1="00000000"/>
   </w:font>
   <w:font w:name="Calibri">
     <w:panose1 w:val="020F0502020204030204"/>
@@ -9485,13 +7693,17 @@
     <w:rsidRoot w:val="00A5560C"/>
     <w:rsid w:val="000547EC"/>
     <w:rsid w:val="000B0B90"/>
+    <w:rsid w:val="001268C2"/>
+    <w:rsid w:val="00181388"/>
     <w:rsid w:val="001B01EB"/>
     <w:rsid w:val="00277827"/>
     <w:rsid w:val="003C799D"/>
     <w:rsid w:val="00411AC6"/>
+    <w:rsid w:val="00575997"/>
     <w:rsid w:val="005D67E2"/>
     <w:rsid w:val="007527EF"/>
     <w:rsid w:val="0076178A"/>
+    <w:rsid w:val="007C1639"/>
     <w:rsid w:val="008C2D0E"/>
     <w:rsid w:val="008F7EF5"/>
     <w:rsid w:val="009011FA"/>
@@ -9717,7 +7929,7 @@
     <w:basedOn w:val="a0"/>
     <w:uiPriority w:val="99"/>
     <w:semiHidden/>
-    <w:rsid w:val="000B0B90"/>
+    <w:rsid w:val="00181388"/>
     <w:rPr>
       <w:color w:val="808080"/>
     </w:rPr>
@@ -9830,6 +8042,18 @@
       <w:szCs w:val="24"/>
       <w:lang w:val="uk-UA"/>
     </w:rPr>
+  </w:style>
+  <w:style w:type="paragraph" w:customStyle="1" w:styleId="8A5F8DC6EB4C40A6918A7DC1CED76818">
+    <w:name w:val="8A5F8DC6EB4C40A6918A7DC1CED76818"/>
+    <w:rsid w:val="00181388"/>
+  </w:style>
+  <w:style w:type="paragraph" w:customStyle="1" w:styleId="14B8FA28AD70468593EB85B0BCB6A8A7">
+    <w:name w:val="14B8FA28AD70468593EB85B0BCB6A8A7"/>
+    <w:rsid w:val="00181388"/>
+  </w:style>
+  <w:style w:type="paragraph" w:customStyle="1" w:styleId="47750B40C8CE46C49326A1CE5A49E12A">
+    <w:name w:val="47750B40C8CE46C49326A1CE5A49E12A"/>
+    <w:rsid w:val="00181388"/>
   </w:style>
 </w:styles>
 </file>
@@ -10318,7 +8542,7 @@
 </file>
 
 <file path=customXml/itemProps1.xml><?xml version="1.0" encoding="utf-8"?>
-<ds:datastoreItem xmlns:ds="http://schemas.openxmlformats.org/officeDocument/2006/customXml" ds:itemID="{CE4F1CAC-204C-4F56-B64F-7A495584FD71}">
+<ds:datastoreItem xmlns:ds="http://schemas.openxmlformats.org/officeDocument/2006/customXml" ds:itemID="{F3771AF8-378C-471B-A4EA-E41F740B3D86}">
   <ds:schemaRefs>
     <ds:schemaRef ds:uri="http://schemas.openxmlformats.org/officeDocument/2006/bibliography"/>
   </ds:schemaRefs>
